--- a/docs/studyguides/introtodataanalysis.docx
+++ b/docs/studyguides/introtodataanalysis.docx
@@ -139,7 +139,7 @@
         <w:pStyle w:val="BodyText"/>
       </w:pPr>
       <w:r>
-        <w:t xml:space="preserve">On the other hand,</w:t>
+        <w:t xml:space="preserve">Before explaining</w:t>
       </w:r>
       <w:r>
         <w:t xml:space="preserve"> </w:t>
@@ -150,6 +150,85 @@
           <w:bCs/>
         </w:rPr>
         <w:t xml:space="preserve">inferential statistics</w:t>
+      </w:r>
+      <w:r>
+        <w:t xml:space="preserve">, it is useful to establish what a</w:t>
+      </w:r>
+      <w:r>
+        <w:t xml:space="preserve"> </w:t>
+      </w:r>
+      <w:r>
+        <w:rPr>
+          <w:b/>
+          <w:bCs/>
+        </w:rPr>
+        <w:t xml:space="preserve">sample</w:t>
+      </w:r>
+      <w:r>
+        <w:t xml:space="preserve"> </w:t>
+      </w:r>
+      <w:r>
+        <w:t xml:space="preserve">and</w:t>
+      </w:r>
+      <w:r>
+        <w:t xml:space="preserve"> </w:t>
+      </w:r>
+      <w:r>
+        <w:rPr>
+          <w:b/>
+          <w:bCs/>
+        </w:rPr>
+        <w:t xml:space="preserve">population</w:t>
+      </w:r>
+      <w:r>
+        <w:t xml:space="preserve"> </w:t>
+      </w:r>
+      <w:r>
+        <w:t xml:space="preserve">is. A</w:t>
+      </w:r>
+      <w:r>
+        <w:t xml:space="preserve"> </w:t>
+      </w:r>
+      <w:r>
+        <w:rPr>
+          <w:b/>
+          <w:bCs/>
+        </w:rPr>
+        <w:t xml:space="preserve">population</w:t>
+      </w:r>
+      <w:r>
+        <w:t xml:space="preserve"> </w:t>
+      </w:r>
+      <w:r>
+        <w:t xml:space="preserve">is the totality of a group you want to study. Unfortunately, a population often contains too many individuals, so it is often inconvenient or sometimes even impossible to study every individual. Because of this, a</w:t>
+      </w:r>
+      <w:r>
+        <w:t xml:space="preserve"> </w:t>
+      </w:r>
+      <w:r>
+        <w:rPr>
+          <w:b/>
+          <w:bCs/>
+        </w:rPr>
+        <w:t xml:space="preserve">sample,</w:t>
+      </w:r>
+      <w:r>
+        <w:t xml:space="preserve"> </w:t>
+      </w:r>
+      <w:r>
+        <w:t xml:space="preserve">or a smaller subset of a population, is commonly taken for a statistical study.</w:t>
+      </w:r>
+    </w:p>
+    <w:p>
+      <w:pPr>
+        <w:pStyle w:val="BodyText"/>
+      </w:pPr>
+      <w:r>
+        <w:rPr>
+          <w:b/>
+          <w:bCs/>
+        </w:rPr>
+        <w:t xml:space="preserve">Inferential statistics</w:t>
       </w:r>
       <w:r>
         <w:t xml:space="preserve"> </w:t>
@@ -562,7 +641,7 @@
                 <m:t>{</m:t>
               </m:r>
               <m:r>
-                <m:t>40</m:t>
+                <m:t>44</m:t>
               </m:r>
               <m:r>
                 <m:rPr>
@@ -668,7 +747,7 @@
                   </m:fPr>
                   <m:num>
                     <m:r>
-                      <m:t>40</m:t>
+                      <m:t>44</m:t>
                     </m:r>
                     <m:r>
                       <m:rPr>
@@ -735,10 +814,10 @@
                   <m:rPr>
                     <m:sty m:val="p"/>
                   </m:rPr>
-                  <m:t>≈</m:t>
+                  <m:t>=</m:t>
                 </m:r>
                 <m:r>
-                  <m:t>38.4</m:t>
+                  <m:t>46</m:t>
                 </m:r>
               </m:oMath>
             </m:oMathPara>
@@ -1087,7 +1166,7 @@
                 <m:t>{</m:t>
               </m:r>
               <m:r>
-                <m:t>40</m:t>
+                <m:t>44</m:t>
               </m:r>
               <m:r>
                 <m:rPr>
@@ -1199,7 +1278,7 @@
                 <m:t>,</m:t>
               </m:r>
               <m:r>
-                <m:t>40</m:t>
+                <m:t>44</m:t>
               </m:r>
               <m:r>
                 <m:rPr>
@@ -1309,7 +1388,7 @@
               <w:t xml:space="preserve">median</w:t>
             </w:r>
             <w:r>
-              <w:t xml:space="preserve">, is 40.</w:t>
+              <w:t xml:space="preserve">, is 44.</w:t>
             </w:r>
           </w:p>
         </w:tc>
@@ -1439,7 +1518,7 @@
                 <m:t>{</m:t>
               </m:r>
               <m:r>
-                <m:t>40</m:t>
+                <m:t>44</m:t>
               </m:r>
               <m:r>
                 <m:rPr>
@@ -1542,7 +1621,7 @@
                 <m:t>,</m:t>
               </m:r>
               <m:r>
-                <m:t>40</m:t>
+                <m:t>44</m:t>
               </m:r>
               <m:r>
                 <m:rPr>
@@ -1621,7 +1700,7 @@
               <w:spacing w:after="16"/>
             </w:pPr>
             <w:r>
-              <w:t xml:space="preserve">The third element is 32, whereas the fourth element is 40. To find the median, you can sum these elements together and divide them by 2. So the</w:t>
+              <w:t xml:space="preserve">The third element is 32, whereas the fourth element is 44. To find the median, you can sum these elements together and divide them by 2. So the</w:t>
             </w:r>
             <w:r>
               <w:t xml:space="preserve"> </w:t>
@@ -1658,7 +1737,7 @@
                     <m:t>+</m:t>
                   </m:r>
                   <m:r>
-                    <m:t>40</m:t>
+                    <m:t>44</m:t>
                   </m:r>
                 </m:num>
                 <m:den>
@@ -1674,7 +1753,7 @@
                 <m:t>=</m:t>
               </m:r>
               <m:r>
-                <m:t>36</m:t>
+                <m:t>38</m:t>
               </m:r>
             </m:oMath>
             <w:r>
@@ -1950,7 +2029,7 @@
                 <m:t>{</m:t>
               </m:r>
               <m:r>
-                <m:t>40</m:t>
+                <m:t>44</m:t>
               </m:r>
               <m:r>
                 <m:rPr>
@@ -2094,7 +2173,7 @@
                     <w:pStyle w:val="Compact"/>
                   </w:pPr>
                   <w:r>
-                    <w:t xml:space="preserve">40</w:t>
+                    <w:t xml:space="preserve">44</w:t>
                   </w:r>
                 </w:p>
               </w:tc>
@@ -2283,7 +2362,7 @@
         <w:pStyle w:val="BodyText"/>
       </w:pPr>
       <w:r>
-        <w:t xml:space="preserve">There are also cases wherein</w:t>
+        <w:t xml:space="preserve">There are also cases where</w:t>
       </w:r>
       <w:r>
         <w:t xml:space="preserve"> </w:t>
@@ -2771,7 +2850,7 @@
                 <m:t>{</m:t>
               </m:r>
               <m:r>
-                <m:t>40</m:t>
+                <m:t>44</m:t>
               </m:r>
               <m:r>
                 <m:rPr>
@@ -3294,7 +3373,7 @@
                 <m:t>{</m:t>
               </m:r>
               <m:r>
-                <m:t>40</m:t>
+                <m:t>44</m:t>
               </m:r>
               <m:r>
                 <m:rPr>
@@ -3406,7 +3485,7 @@
                 <m:t>,</m:t>
               </m:r>
               <m:r>
-                <m:t>40</m:t>
+                <m:t>44</m:t>
               </m:r>
               <m:r>
                 <m:rPr>
@@ -5893,7 +5972,7 @@
         <w:t xml:space="preserve">general overview of how spread out a data set is</w:t>
       </w:r>
       <w:r>
-        <w:t xml:space="preserve">, which again can be used for quick comparisons between multiple data sets. These measures become much more important later on when you delve into</w:t>
+        <w:t xml:space="preserve">, which again can be used for quick comparisons between multiple data sets. These measures become much more important later on when you dive into</w:t>
       </w:r>
       <w:r>
         <w:t xml:space="preserve"> </w:t>
@@ -6100,7 +6179,7 @@
               </w:numPr>
             </w:pPr>
             <w:r>
-              <w:t xml:space="preserve">23 strawberry candies</w:t>
+              <w:t xml:space="preserve">23 blueberry candies</w:t>
             </w:r>
           </w:p>
           <w:p>
@@ -6980,7 +7059,7 @@
               </w:numPr>
             </w:pPr>
             <w:r>
-              <w:t xml:space="preserve">23 strawberry candies</w:t>
+              <w:t xml:space="preserve">23 blueberry candies</w:t>
             </w:r>
           </w:p>
           <w:p>
@@ -7032,20 +7111,20 @@
               <w:spacing w:after="16"/>
             </w:pPr>
             <w:r>
-              <w:t xml:space="preserve">As you can see, chocolate takes up most of the pie chart, followed by grape, strawberry, and orange.</w:t>
+              <w:t xml:space="preserve">As you can see, chocolate takes up most of the pie chart, followed by grape, blueberry, and orange.</w:t>
             </w:r>
           </w:p>
         </w:tc>
       </w:tr>
     </w:tbl>
     <w:bookmarkEnd w:id="71"/>
-    <w:bookmarkStart w:id="74" w:name="scatter-plot"/>
+    <w:bookmarkStart w:id="74" w:name="scatter-plots"/>
     <w:p>
       <w:pPr>
         <w:pStyle w:val="Heading3"/>
       </w:pPr>
       <w:r>
-        <w:t xml:space="preserve">Scatter plot</w:t>
+        <w:t xml:space="preserve">Scatter plots</w:t>
       </w:r>
     </w:p>
     <w:p>
@@ -7169,7 +7248,15 @@
               <w:spacing w:before="16"/>
             </w:pPr>
             <w:r>
-              <w:t xml:space="preserve">Cantor’s Confectionery recorded the data of candy prices, alongside each candy’s number of sales, in the table below:</w:t>
+              <w:t xml:space="preserve">Cantor’s Confectionery recorded the data of candy prices, alongside each candy’s number of sales. (This confectionery exclusively accepts a cryptocurrency named STARMASTs).</w:t>
+            </w:r>
+          </w:p>
+          <w:p>
+            <w:pPr>
+              <w:pStyle w:val="BodyText"/>
+            </w:pPr>
+            <w:r>
+              <w:t xml:space="preserve">The data is shown in the table below:</w:t>
             </w:r>
           </w:p>
           <w:tbl>
@@ -7180,17 +7267,17 @@
               <w:tblLook w:firstRow="0" w:lastRow="0" w:firstColumn="0" w:lastColumn="0" w:noHBand="0" w:noVBand="0" w:val="0000"/>
             </w:tblPr>
             <w:tblGrid>
-              <w:gridCol w:w="2640"/>
-              <w:gridCol w:w="528"/>
-              <w:gridCol w:w="528"/>
-              <w:gridCol w:w="528"/>
-              <w:gridCol w:w="528"/>
-              <w:gridCol w:w="528"/>
-              <w:gridCol w:w="528"/>
-              <w:gridCol w:w="528"/>
-              <w:gridCol w:w="528"/>
-              <w:gridCol w:w="528"/>
-              <w:gridCol w:w="528"/>
+              <w:gridCol w:w="719"/>
+              <w:gridCol w:w="719"/>
+              <w:gridCol w:w="719"/>
+              <w:gridCol w:w="719"/>
+              <w:gridCol w:w="719"/>
+              <w:gridCol w:w="719"/>
+              <w:gridCol w:w="719"/>
+              <w:gridCol w:w="719"/>
+              <w:gridCol w:w="719"/>
+              <w:gridCol w:w="719"/>
+              <w:gridCol w:w="719"/>
             </w:tblGrid>
             <w:tr>
               <w:tc>
@@ -7204,7 +7291,7 @@
                       <w:b/>
                       <w:bCs/>
                     </w:rPr>
-                    <w:t xml:space="preserve">Candy Prices (in £)</w:t>
+                    <w:t xml:space="preserve">Candy Prices (in STARMASTs)</w:t>
                   </w:r>
                 </w:p>
               </w:tc>
@@ -7472,7 +7559,7 @@
     <w:bookmarkEnd w:id="74"/>
     <w:bookmarkEnd w:id="75"/>
     <w:bookmarkEnd w:id="76"/>
-    <w:bookmarkStart w:id="95" w:name="inferential-statistics"/>
+    <w:bookmarkStart w:id="110" w:name="inferential-statistics"/>
     <w:p>
       <w:pPr>
         <w:pStyle w:val="Heading1"/>
@@ -7505,7 +7592,125 @@
         <w:t xml:space="preserve"> </w:t>
       </w:r>
       <w:r>
-        <w:t xml:space="preserve">help you to use data from a sample to test whether or not it is reasonable to believe a certain statistical characteristic is true for a whole population. (FOR CONSISTENCY, THIS PART WAS TAKEN STRAIGHT FROM THE OTHER GUIDE. NOT SURE IF I SHOULD PARAPHRASE OR ADD MORE MATERIAL LIKE EXPLAINING WHAT A P VALUE IS)</w:t>
+        <w:t xml:space="preserve">help you to use data from a sample to test whether or not it is reasonable to believe a certain statistical characteristic is true for a whole population. A hypothesis test involves two hypotheses:</w:t>
+      </w:r>
+    </w:p>
+    <w:p>
+      <w:pPr>
+        <w:numPr>
+          <w:ilvl w:val="0"/>
+          <w:numId w:val="1007"/>
+        </w:numPr>
+      </w:pPr>
+      <w:r>
+        <w:t xml:space="preserve">Null hypothesis (</w:t>
+      </w:r>
+      <m:oMath>
+        <m:sSub>
+          <m:e>
+            <m:r>
+              <m:t>H</m:t>
+            </m:r>
+          </m:e>
+          <m:sub>
+            <m:r>
+              <m:t>0</m:t>
+            </m:r>
+          </m:sub>
+        </m:sSub>
+      </m:oMath>
+      <w:r>
+        <w:t xml:space="preserve">): This hypothesis represents the</w:t>
+      </w:r>
+      <w:r>
+        <w:t xml:space="preserve"> </w:t>
+      </w:r>
+      <w:r>
+        <w:t xml:space="preserve">‘status quo’</w:t>
+      </w:r>
+      <w:r>
+        <w:t xml:space="preserve"> </w:t>
+      </w:r>
+      <w:r>
+        <w:t xml:space="preserve">or no effect. It is always a statement of equality.</w:t>
+      </w:r>
+    </w:p>
+    <w:p>
+      <w:pPr>
+        <w:numPr>
+          <w:ilvl w:val="0"/>
+          <w:numId w:val="1007"/>
+        </w:numPr>
+      </w:pPr>
+      <w:r>
+        <w:t xml:space="preserve">Alternative hypothesis (</w:t>
+      </w:r>
+      <m:oMath>
+        <m:sSub>
+          <m:e>
+            <m:r>
+              <m:t>H</m:t>
+            </m:r>
+          </m:e>
+          <m:sub>
+            <m:r>
+              <m:t>1</m:t>
+            </m:r>
+          </m:sub>
+        </m:sSub>
+      </m:oMath>
+      <w:r>
+        <w:t xml:space="preserve">): This is the hypothesis that you are trying to test. It is always a statement of inequality.</w:t>
+      </w:r>
+    </w:p>
+    <w:p>
+      <w:pPr>
+        <w:pStyle w:val="FirstParagraph"/>
+      </w:pPr>
+      <w:r>
+        <w:t xml:space="preserve">(COPIED DIRECTLY FROM HYPOTHESIS TESTING GUIDE)</w:t>
+      </w:r>
+    </w:p>
+    <w:p>
+      <w:pPr>
+        <w:pStyle w:val="BodyText"/>
+      </w:pPr>
+      <w:r>
+        <w:t xml:space="preserve">This hypothesis test will provide a</w:t>
+      </w:r>
+      <w:r>
+        <w:t xml:space="preserve"> </w:t>
+      </w:r>
+      <w:r>
+        <w:rPr>
+          <w:b/>
+          <w:bCs/>
+        </w:rPr>
+        <w:t xml:space="preserve">p-value</w:t>
+      </w:r>
+      <w:r>
+        <w:t xml:space="preserve">: the probability of obtaining a test result as extreme as the observed outcome if the null hypothesis is true. So the lower the p-value is, the more statistical evidence there is against the null hypothesis.</w:t>
+      </w:r>
+    </w:p>
+    <w:p>
+      <w:pPr>
+        <w:pStyle w:val="BodyText"/>
+      </w:pPr>
+      <w:r>
+        <w:t xml:space="preserve">Before conducting the test, you should set a</w:t>
+      </w:r>
+      <w:r>
+        <w:t xml:space="preserve"> </w:t>
+      </w:r>
+      <w:r>
+        <w:rPr>
+          <w:b/>
+          <w:bCs/>
+        </w:rPr>
+        <w:t xml:space="preserve">significance level</w:t>
+      </w:r>
+      <w:r>
+        <w:t xml:space="preserve">, which is the level of certainty you want to test your hypothesis with. A commonly used significance level is 5% or 0.05. In the case of a 5% significance level, if you conduct a hypothesis test with under a 5% chance of obtaining the outcome if the null hypothesis is true, then you would consider it sufficient evidence to reject the null hypothesis.</w:t>
       </w:r>
     </w:p>
     <w:tbl>
@@ -7611,12 +7816,106 @@
               <w:spacing w:before="16"/>
             </w:pPr>
             <w:r>
-              <w:t xml:space="preserve">Cantor’s Confectionery has a candy machine that is supposed to produce 20 candies per bag. An employee suspects that the machine might be putting significantly more or less candies per bag than originally intended.</w:t>
-            </w:r>
-          </w:p>
-          <w:p>
-            <w:pPr>
-              <w:pStyle w:val="BodyText"/>
+              <w:t xml:space="preserve">Cantor’s Confectionery has a candy machine that is supposed to produce 20 candies per bag. An employee suspects that the machine might be putting significantly more or less candies per bag than originally intended. With</w:t>
+            </w:r>
+            <w:r>
+              <w:t xml:space="preserve"> </w:t>
+            </w:r>
+            <m:oMath>
+              <m:r>
+                <m:t>μ</m:t>
+              </m:r>
+            </m:oMath>
+            <w:r>
+              <w:t xml:space="preserve"> </w:t>
+            </w:r>
+            <w:r>
+              <w:t xml:space="preserve">representing the population mean of candies per bag,</w:t>
+            </w:r>
+          </w:p>
+          <w:p>
+            <w:pPr>
+              <w:numPr>
+                <w:ilvl w:val="0"/>
+                <w:numId w:val="1008"/>
+              </w:numPr>
+            </w:pPr>
+            <m:oMath>
+              <m:sSub>
+                <m:e>
+                  <m:r>
+                    <m:t>H</m:t>
+                  </m:r>
+                </m:e>
+                <m:sub>
+                  <m:r>
+                    <m:t>0</m:t>
+                  </m:r>
+                </m:sub>
+              </m:sSub>
+              <m:r>
+                <m:rPr>
+                  <m:sty m:val="p"/>
+                </m:rPr>
+                <m:t>:</m:t>
+              </m:r>
+              <m:r>
+                <m:t>μ</m:t>
+              </m:r>
+              <m:r>
+                <m:rPr>
+                  <m:sty m:val="p"/>
+                </m:rPr>
+                <m:t>=</m:t>
+              </m:r>
+              <m:r>
+                <m:t>20</m:t>
+              </m:r>
+            </m:oMath>
+          </w:p>
+          <w:p>
+            <w:pPr>
+              <w:numPr>
+                <w:ilvl w:val="0"/>
+                <w:numId w:val="1008"/>
+              </w:numPr>
+            </w:pPr>
+            <m:oMath>
+              <m:sSub>
+                <m:e>
+                  <m:r>
+                    <m:t>H</m:t>
+                  </m:r>
+                </m:e>
+                <m:sub>
+                  <m:r>
+                    <m:t>1</m:t>
+                  </m:r>
+                </m:sub>
+              </m:sSub>
+              <m:r>
+                <m:rPr>
+                  <m:sty m:val="p"/>
+                </m:rPr>
+                <m:t>:</m:t>
+              </m:r>
+              <m:r>
+                <m:t>μ</m:t>
+              </m:r>
+              <m:r>
+                <m:rPr>
+                  <m:sty m:val="p"/>
+                </m:rPr>
+                <m:t>≠</m:t>
+              </m:r>
+              <m:r>
+                <m:t>20</m:t>
+              </m:r>
+            </m:oMath>
+          </w:p>
+          <w:p>
+            <w:pPr>
+              <w:pStyle w:val="FirstParagraph"/>
             </w:pPr>
             <w:r>
               <w:t xml:space="preserve">To test if the machine is working as it should be, the employee uses a two-tailed t-test with a significance level of 5%. The employee then compares the data set of candies per bag with a mean of 20 and obtains a high p-value &gt; 0.05.</w:t>
@@ -7747,12 +8046,174 @@
               <w:spacing w:before="16"/>
             </w:pPr>
             <w:r>
-              <w:t xml:space="preserve">Cantor’s Confectionery has conducted a marketing campaign and wants to test whether their sales have significantly increased after the marketing campaign.</w:t>
-            </w:r>
-          </w:p>
-          <w:p>
-            <w:pPr>
-              <w:pStyle w:val="BodyText"/>
+              <w:t xml:space="preserve">Cantor’s Confectionery has conducted a marketing campaign and wants to test whether their sales have significantly increased after the marketing campaign. Let</w:t>
+            </w:r>
+            <w:r>
+              <w:t xml:space="preserve"> </w:t>
+            </w:r>
+            <m:oMath>
+              <m:sSub>
+                <m:e>
+                  <m:r>
+                    <m:t>μ</m:t>
+                  </m:r>
+                </m:e>
+                <m:sub>
+                  <m:r>
+                    <m:t>1</m:t>
+                  </m:r>
+                </m:sub>
+              </m:sSub>
+            </m:oMath>
+            <w:r>
+              <w:t xml:space="preserve"> </w:t>
+            </w:r>
+            <w:r>
+              <w:t xml:space="preserve">be the population mean of sales before the marketing campaign, and</w:t>
+            </w:r>
+            <w:r>
+              <w:t xml:space="preserve"> </w:t>
+            </w:r>
+            <m:oMath>
+              <m:sSub>
+                <m:e>
+                  <m:r>
+                    <m:t>μ</m:t>
+                  </m:r>
+                </m:e>
+                <m:sub>
+                  <m:r>
+                    <m:t>2</m:t>
+                  </m:r>
+                </m:sub>
+              </m:sSub>
+            </m:oMath>
+            <w:r>
+              <w:t xml:space="preserve"> </w:t>
+            </w:r>
+            <w:r>
+              <w:t xml:space="preserve">be the population mean of sales after the marketing campaign.</w:t>
+            </w:r>
+          </w:p>
+          <w:p>
+            <w:pPr>
+              <w:numPr>
+                <w:ilvl w:val="0"/>
+                <w:numId w:val="1009"/>
+              </w:numPr>
+            </w:pPr>
+            <m:oMath>
+              <m:sSub>
+                <m:e>
+                  <m:r>
+                    <m:t>H</m:t>
+                  </m:r>
+                </m:e>
+                <m:sub>
+                  <m:r>
+                    <m:t>0</m:t>
+                  </m:r>
+                </m:sub>
+              </m:sSub>
+              <m:r>
+                <m:rPr>
+                  <m:sty m:val="p"/>
+                </m:rPr>
+                <m:t>:</m:t>
+              </m:r>
+              <m:sSub>
+                <m:e>
+                  <m:r>
+                    <m:t>μ</m:t>
+                  </m:r>
+                </m:e>
+                <m:sub>
+                  <m:r>
+                    <m:t>1</m:t>
+                  </m:r>
+                </m:sub>
+              </m:sSub>
+              <m:r>
+                <m:rPr>
+                  <m:sty m:val="p"/>
+                </m:rPr>
+                <m:t>=</m:t>
+              </m:r>
+              <m:sSub>
+                <m:e>
+                  <m:r>
+                    <m:t>μ</m:t>
+                  </m:r>
+                </m:e>
+                <m:sub>
+                  <m:r>
+                    <m:t>2</m:t>
+                  </m:r>
+                </m:sub>
+              </m:sSub>
+            </m:oMath>
+          </w:p>
+          <w:p>
+            <w:pPr>
+              <w:numPr>
+                <w:ilvl w:val="0"/>
+                <w:numId w:val="1009"/>
+              </w:numPr>
+            </w:pPr>
+            <m:oMath>
+              <m:sSub>
+                <m:e>
+                  <m:r>
+                    <m:t>H</m:t>
+                  </m:r>
+                </m:e>
+                <m:sub>
+                  <m:r>
+                    <m:t>1</m:t>
+                  </m:r>
+                </m:sub>
+              </m:sSub>
+              <m:r>
+                <m:rPr>
+                  <m:sty m:val="p"/>
+                </m:rPr>
+                <m:t>:</m:t>
+              </m:r>
+              <m:sSub>
+                <m:e>
+                  <m:r>
+                    <m:t>μ</m:t>
+                  </m:r>
+                </m:e>
+                <m:sub>
+                  <m:r>
+                    <m:t>1</m:t>
+                  </m:r>
+                </m:sub>
+              </m:sSub>
+              <m:r>
+                <m:rPr>
+                  <m:sty m:val="p"/>
+                </m:rPr>
+                <m:t>&lt;</m:t>
+              </m:r>
+              <m:sSub>
+                <m:e>
+                  <m:r>
+                    <m:t>μ</m:t>
+                  </m:r>
+                </m:e>
+                <m:sub>
+                  <m:r>
+                    <m:t>2</m:t>
+                  </m:r>
+                </m:sub>
+              </m:sSub>
+            </m:oMath>
+          </w:p>
+          <w:p>
+            <w:pPr>
+              <w:pStyle w:val="FirstParagraph"/>
             </w:pPr>
             <w:r>
               <w:t xml:space="preserve">To test this, they conducted a two-tailed two-sample t-test, with a significance level of 5%, between the sales data set before their campaign versus the sales data set after their campaign. From this test, they obtained a low p-value &lt; 0.05.</w:t>
@@ -7792,31 +8253,37 @@
       </w:hyperlink>
     </w:p>
     <w:bookmarkEnd w:id="82"/>
-    <w:bookmarkStart w:id="85" w:name="correlation-test-and-regression"/>
+    <w:bookmarkStart w:id="90" w:name="X9bd610d50f58bd05c3ec476c3545cc3cada0701"/>
     <w:p>
       <w:pPr>
         <w:pStyle w:val="Heading2"/>
       </w:pPr>
       <w:r>
-        <w:t xml:space="preserve">Correlation test and regression</w:t>
+        <w:t xml:space="preserve">Correlation tests and regression analysis</w:t>
       </w:r>
     </w:p>
     <w:p>
       <w:pPr>
         <w:pStyle w:val="FirstParagraph"/>
       </w:pPr>
+      <w:r>
+        <w:t xml:space="preserve">A</w:t>
+      </w:r>
+      <w:r>
+        <w:t xml:space="preserve"> </w:t>
+      </w:r>
       <w:r>
         <w:rPr>
           <w:b/>
           <w:bCs/>
         </w:rPr>
-        <w:t xml:space="preserve">Correlation tests</w:t>
+        <w:t xml:space="preserve">correlation test</w:t>
       </w:r>
       <w:r>
         <w:t xml:space="preserve"> </w:t>
       </w:r>
       <w:r>
-        <w:t xml:space="preserve">and</w:t>
+        <w:t xml:space="preserve">is a type of hypothesis test that determines whether the relationship between two or more variables is statistically significant. In testing for a linear relationship between two variables, the</w:t>
       </w:r>
       <w:r>
         <w:t xml:space="preserve"> </w:t>
@@ -7826,13 +8293,518 @@
           <w:b/>
           <w:bCs/>
         </w:rPr>
-        <w:t xml:space="preserve">regression</w:t>
+        <w:t xml:space="preserve">Pearson correlation coefficient</w:t>
       </w:r>
       <w:r>
         <w:t xml:space="preserve"> </w:t>
       </w:r>
       <w:r>
-        <w:t xml:space="preserve">are statistical methods used to test and estimate the relationship between a dependent variable and one or more independent variables.</w:t>
+        <w:t xml:space="preserve">(often denoted by</w:t>
+      </w:r>
+      <w:r>
+        <w:t xml:space="preserve"> </w:t>
+      </w:r>
+      <m:oMath>
+        <m:r>
+          <m:t>r</m:t>
+        </m:r>
+      </m:oMath>
+      <w:r>
+        <w:t xml:space="preserve">) is often used.</w:t>
+      </w:r>
+    </w:p>
+    <w:p>
+      <w:pPr>
+        <w:pStyle w:val="BodyText"/>
+      </w:pPr>
+      <w:r>
+        <w:t xml:space="preserve">The value of this coefficient, which ranges from -1 to 1, indicates the strength and direction of the relationship between the variables. There are two possible directions for the relationship:</w:t>
+      </w:r>
+    </w:p>
+    <w:p>
+      <w:pPr>
+        <w:numPr>
+          <w:ilvl w:val="0"/>
+          <w:numId w:val="1010"/>
+        </w:numPr>
+      </w:pPr>
+      <w:r>
+        <w:t xml:space="preserve">Positive: when the value of one variable increases, the value of the other variable increases.</w:t>
+      </w:r>
+    </w:p>
+    <w:p>
+      <w:pPr>
+        <w:numPr>
+          <w:ilvl w:val="0"/>
+          <w:numId w:val="1010"/>
+        </w:numPr>
+      </w:pPr>
+      <w:r>
+        <w:t xml:space="preserve">Negative: when the value of one variable increases, the value of the other variable decreases.</w:t>
+      </w:r>
+    </w:p>
+    <w:p>
+      <w:pPr>
+        <w:pStyle w:val="FirstParagraph"/>
+      </w:pPr>
+      <w:r>
+        <w:t xml:space="preserve">While there are some gray areas, the value of the Pearson correlation coefficient is approximately interpreted in this way:</w:t>
+      </w:r>
+    </w:p>
+    <w:tbl>
+      <w:tblPr>
+        <w:tblStyle w:val="Table"/>
+        <w:tblW w:type="auto" w:w="0"/>
+        <w:tblLook w:firstRow="1" w:lastRow="0" w:firstColumn="0" w:lastColumn="0" w:noHBand="0" w:noVBand="0" w:val="0020"/>
+      </w:tblPr>
+      <w:tblGrid>
+        <w:gridCol w:w="3960"/>
+        <w:gridCol w:w="3960"/>
+      </w:tblGrid>
+      <w:tr>
+        <w:trPr>
+          <w:tblHeader w:val="on"/>
+        </w:trPr>
+        <w:tc>
+          <w:tcPr/>
+          <w:p>
+            <w:pPr>
+              <w:pStyle w:val="Compact"/>
+            </w:pPr>
+            <w:r>
+              <w:t xml:space="preserve">Value</w:t>
+            </w:r>
+          </w:p>
+        </w:tc>
+        <w:tc>
+          <w:tcPr/>
+          <w:p>
+            <w:pPr>
+              <w:pStyle w:val="Compact"/>
+            </w:pPr>
+            <w:r>
+              <w:t xml:space="preserve">Interpretation</w:t>
+            </w:r>
+          </w:p>
+        </w:tc>
+      </w:tr>
+      <w:tr>
+        <w:tc>
+          <w:tcPr/>
+          <w:p>
+            <w:pPr>
+              <w:pStyle w:val="Compact"/>
+            </w:pPr>
+            <w:r>
+              <w:t xml:space="preserve">0.80 to 1.00</w:t>
+            </w:r>
+          </w:p>
+        </w:tc>
+        <w:tc>
+          <w:tcPr/>
+          <w:p>
+            <w:pPr>
+              <w:pStyle w:val="Compact"/>
+            </w:pPr>
+            <w:r>
+              <w:t xml:space="preserve">Very strong positive correlation</w:t>
+            </w:r>
+          </w:p>
+        </w:tc>
+      </w:tr>
+      <w:tr>
+        <w:tc>
+          <w:tcPr/>
+          <w:p>
+            <w:pPr>
+              <w:pStyle w:val="Compact"/>
+            </w:pPr>
+            <w:r>
+              <w:t xml:space="preserve">0.60 to 0.79</w:t>
+            </w:r>
+          </w:p>
+        </w:tc>
+        <w:tc>
+          <w:tcPr/>
+          <w:p>
+            <w:pPr>
+              <w:pStyle w:val="Compact"/>
+            </w:pPr>
+            <w:r>
+              <w:t xml:space="preserve">Strong positive correlation</w:t>
+            </w:r>
+          </w:p>
+        </w:tc>
+      </w:tr>
+      <w:tr>
+        <w:tc>
+          <w:tcPr/>
+          <w:p>
+            <w:pPr>
+              <w:pStyle w:val="Compact"/>
+            </w:pPr>
+            <w:r>
+              <w:t xml:space="preserve">0.40 to 0.59</w:t>
+            </w:r>
+          </w:p>
+        </w:tc>
+        <w:tc>
+          <w:tcPr/>
+          <w:p>
+            <w:pPr>
+              <w:pStyle w:val="Compact"/>
+            </w:pPr>
+            <w:r>
+              <w:t xml:space="preserve">Moderate positive correlation</w:t>
+            </w:r>
+          </w:p>
+        </w:tc>
+      </w:tr>
+      <w:tr>
+        <w:tc>
+          <w:tcPr/>
+          <w:p>
+            <w:pPr>
+              <w:pStyle w:val="Compact"/>
+            </w:pPr>
+            <w:r>
+              <w:t xml:space="preserve">0.20 to 0.39</w:t>
+            </w:r>
+          </w:p>
+        </w:tc>
+        <w:tc>
+          <w:tcPr/>
+          <w:p>
+            <w:pPr>
+              <w:pStyle w:val="Compact"/>
+            </w:pPr>
+            <w:r>
+              <w:t xml:space="preserve">Weak positive correlation</w:t>
+            </w:r>
+          </w:p>
+        </w:tc>
+      </w:tr>
+      <w:tr>
+        <w:tc>
+          <w:tcPr/>
+          <w:p>
+            <w:pPr>
+              <w:pStyle w:val="Compact"/>
+            </w:pPr>
+            <w:r>
+              <w:t xml:space="preserve">0.00 to 0.19</w:t>
+            </w:r>
+          </w:p>
+        </w:tc>
+        <w:tc>
+          <w:tcPr/>
+          <w:p>
+            <w:pPr>
+              <w:pStyle w:val="Compact"/>
+            </w:pPr>
+            <w:r>
+              <w:t xml:space="preserve">Very weak positive correlation</w:t>
+            </w:r>
+          </w:p>
+        </w:tc>
+      </w:tr>
+      <w:tr>
+        <w:tc>
+          <w:tcPr/>
+          <w:p>
+            <w:pPr>
+              <w:pStyle w:val="Compact"/>
+            </w:pPr>
+            <w:r>
+              <w:t xml:space="preserve">-0.19 to 0.00</w:t>
+            </w:r>
+          </w:p>
+        </w:tc>
+        <w:tc>
+          <w:tcPr/>
+          <w:p>
+            <w:pPr>
+              <w:pStyle w:val="Compact"/>
+            </w:pPr>
+            <w:r>
+              <w:t xml:space="preserve">Very weak negative correlation</w:t>
+            </w:r>
+          </w:p>
+        </w:tc>
+      </w:tr>
+      <w:tr>
+        <w:tc>
+          <w:tcPr/>
+          <w:p>
+            <w:pPr>
+              <w:pStyle w:val="Compact"/>
+            </w:pPr>
+            <w:r>
+              <w:t xml:space="preserve">-0.39 to -0.20</w:t>
+            </w:r>
+          </w:p>
+        </w:tc>
+        <w:tc>
+          <w:tcPr/>
+          <w:p>
+            <w:pPr>
+              <w:pStyle w:val="Compact"/>
+            </w:pPr>
+            <w:r>
+              <w:t xml:space="preserve">Weak negative correlation</w:t>
+            </w:r>
+          </w:p>
+        </w:tc>
+      </w:tr>
+      <w:tr>
+        <w:tc>
+          <w:tcPr/>
+          <w:p>
+            <w:pPr>
+              <w:pStyle w:val="Compact"/>
+            </w:pPr>
+            <w:r>
+              <w:t xml:space="preserve">-0.59 to -0.40</w:t>
+            </w:r>
+          </w:p>
+        </w:tc>
+        <w:tc>
+          <w:tcPr/>
+          <w:p>
+            <w:pPr>
+              <w:pStyle w:val="Compact"/>
+            </w:pPr>
+            <w:r>
+              <w:t xml:space="preserve">Moderate negative correlation</w:t>
+            </w:r>
+          </w:p>
+        </w:tc>
+      </w:tr>
+      <w:tr>
+        <w:tc>
+          <w:tcPr/>
+          <w:p>
+            <w:pPr>
+              <w:pStyle w:val="Compact"/>
+            </w:pPr>
+            <w:r>
+              <w:t xml:space="preserve">-0.79 to -0.60</w:t>
+            </w:r>
+          </w:p>
+        </w:tc>
+        <w:tc>
+          <w:tcPr/>
+          <w:p>
+            <w:pPr>
+              <w:pStyle w:val="Compact"/>
+            </w:pPr>
+            <w:r>
+              <w:t xml:space="preserve">Strong negative correlation</w:t>
+            </w:r>
+          </w:p>
+        </w:tc>
+      </w:tr>
+      <w:tr>
+        <w:tc>
+          <w:tcPr/>
+          <w:p>
+            <w:pPr>
+              <w:pStyle w:val="Compact"/>
+            </w:pPr>
+            <w:r>
+              <w:t xml:space="preserve">-0.80 to -1.00</w:t>
+            </w:r>
+          </w:p>
+        </w:tc>
+        <w:tc>
+          <w:tcPr/>
+          <w:p>
+            <w:pPr>
+              <w:pStyle w:val="Compact"/>
+            </w:pPr>
+            <w:r>
+              <w:t xml:space="preserve">Very strong negative correlation</w:t>
+            </w:r>
+          </w:p>
+        </w:tc>
+      </w:tr>
+    </w:tbl>
+    <w:p>
+      <w:pPr>
+        <w:pStyle w:val="BodyText"/>
+      </w:pPr>
+      <w:r>
+        <w:t xml:space="preserve">On the other hand,</w:t>
+      </w:r>
+      <w:r>
+        <w:t xml:space="preserve"> </w:t>
+      </w:r>
+      <w:r>
+        <w:rPr>
+          <w:b/>
+          <w:bCs/>
+        </w:rPr>
+        <w:t xml:space="preserve">regression analysis</w:t>
+      </w:r>
+      <w:r>
+        <w:t xml:space="preserve"> </w:t>
+      </w:r>
+      <w:r>
+        <w:t xml:space="preserve">uses a function to model the relationship between two or more variables. This would involve a</w:t>
+      </w:r>
+      <w:r>
+        <w:t xml:space="preserve"> </w:t>
+      </w:r>
+      <w:r>
+        <w:rPr>
+          <w:b/>
+          <w:bCs/>
+        </w:rPr>
+        <w:t xml:space="preserve">dependent variable</w:t>
+      </w:r>
+      <w:r>
+        <w:t xml:space="preserve"> </w:t>
+      </w:r>
+      <w:r>
+        <w:t xml:space="preserve">and one or more</w:t>
+      </w:r>
+      <w:r>
+        <w:t xml:space="preserve"> </w:t>
+      </w:r>
+      <w:r>
+        <w:rPr>
+          <w:b/>
+          <w:bCs/>
+        </w:rPr>
+        <w:t xml:space="preserve">independent variables</w:t>
+      </w:r>
+      <w:r>
+        <w:t xml:space="preserve">. To provide some reasoning for the naming, the dependent variable is the output of the regression function, so it is dependent on the values of any independent variables that are input into the function. So a</w:t>
+      </w:r>
+      <w:r>
+        <w:t xml:space="preserve"> </w:t>
+      </w:r>
+      <w:r>
+        <w:rPr>
+          <w:b/>
+          <w:bCs/>
+        </w:rPr>
+        <w:t xml:space="preserve">regression model</w:t>
+      </w:r>
+      <w:r>
+        <w:t xml:space="preserve"> </w:t>
+      </w:r>
+      <w:r>
+        <w:t xml:space="preserve">would allow you to predict the value of the dependent variable based on the value of the independent variable(s).</w:t>
+      </w:r>
+    </w:p>
+    <w:p>
+      <w:pPr>
+        <w:pStyle w:val="BodyText"/>
+      </w:pPr>
+      <w:r>
+        <w:t xml:space="preserve">Regression analysis sometimes, but not always, deals with the linear relationship between two variables (one dependent variable and one independent variable). This would be known as</w:t>
+      </w:r>
+      <w:r>
+        <w:t xml:space="preserve"> </w:t>
+      </w:r>
+      <w:r>
+        <w:rPr>
+          <w:b/>
+          <w:bCs/>
+        </w:rPr>
+        <w:t xml:space="preserve">simple linear regression</w:t>
+      </w:r>
+      <w:r>
+        <w:t xml:space="preserve">, where the relationship is modeled as a linear function in the form of</w:t>
+      </w:r>
+      <w:r>
+        <w:t xml:space="preserve"> </w:t>
+      </w:r>
+      <m:oMath>
+        <m:r>
+          <m:t>y</m:t>
+        </m:r>
+        <m:r>
+          <m:rPr>
+            <m:sty m:val="p"/>
+          </m:rPr>
+          <m:t>=</m:t>
+        </m:r>
+        <m:r>
+          <m:t>m</m:t>
+        </m:r>
+        <m:r>
+          <m:t>x</m:t>
+        </m:r>
+        <m:r>
+          <m:rPr>
+            <m:sty m:val="p"/>
+          </m:rPr>
+          <m:t>+</m:t>
+        </m:r>
+        <m:r>
+          <m:t>b</m:t>
+        </m:r>
+      </m:oMath>
+      <w:r>
+        <w:t xml:space="preserve">. The</w:t>
+      </w:r>
+      <w:r>
+        <w:t xml:space="preserve"> </w:t>
+      </w:r>
+      <w:r>
+        <w:rPr>
+          <w:b/>
+          <w:bCs/>
+        </w:rPr>
+        <w:t xml:space="preserve">coefficient of determination</w:t>
+      </w:r>
+      <w:r>
+        <w:t xml:space="preserve"> </w:t>
+      </w:r>
+      <w:r>
+        <w:t xml:space="preserve">(</w:t>
+      </w:r>
+      <m:oMath>
+        <m:sSup>
+          <m:e>
+            <m:r>
+              <m:t>R</m:t>
+            </m:r>
+          </m:e>
+          <m:sup>
+            <m:r>
+              <m:t>2</m:t>
+            </m:r>
+          </m:sup>
+        </m:sSup>
+      </m:oMath>
+      <w:r>
+        <w:t xml:space="preserve"> </w:t>
+      </w:r>
+      <w:r>
+        <w:t xml:space="preserve">or</w:t>
+      </w:r>
+      <w:r>
+        <w:t xml:space="preserve"> </w:t>
+      </w:r>
+      <m:oMath>
+        <m:sSup>
+          <m:e>
+            <m:r>
+              <m:t>r</m:t>
+            </m:r>
+          </m:e>
+          <m:sup>
+            <m:r>
+              <m:t>2</m:t>
+            </m:r>
+          </m:sup>
+        </m:sSup>
+      </m:oMath>
+      <w:r>
+        <w:t xml:space="preserve">) indicates how well the model’s independent variable explains the dependent variable, and the value of this ranges from 0 to 1. In simple linear regression specifically, the coefficient of determination is the squared value of the Pearson correlation coefficient.</w:t>
       </w:r>
     </w:p>
     <w:tbl>
@@ -7938,7 +8910,7 @@
               <w:spacing w:before="16"/>
             </w:pPr>
             <w:r>
-              <w:t xml:space="preserve">An employee from Cantor’s Confectionery wishes to test if there is a statistically significant linear relationship between candy prices (independent variable) and number of sales (dependent variable), using the same data as Example 13. They decide to use linear regression for this purpose. This can be visualized below as a line of best fit overlaid on the scatter plot:</w:t>
+              <w:t xml:space="preserve">An employee from Cantor’s Confectionery wishes to test if there is a statistically significant linear relationship between candy prices (independent variable) and number of sales (dependent variable), using the same data as Example 13. They decide to use simple linear regression for this purpose. This can be visualized below as a line of best fit overlaid on the scatter plot:</w:t>
             </w:r>
           </w:p>
           <w:p>
@@ -7953,22 +8925,120 @@
             <w:pPr>
               <w:pStyle w:val="BodyText"/>
             </w:pPr>
+            <w:r>
+              <w:t xml:space="preserve">This can be modeled as the linear function</w:t>
+            </w:r>
+            <w:r>
+              <w:t xml:space="preserve"> </w:t>
+            </w:r>
+            <m:oMath>
+              <m:r>
+                <m:rPr>
+                  <m:nor/>
+                  <m:sty m:val="p"/>
+                </m:rPr>
+                <m:t>sales</m:t>
+              </m:r>
+              <m:r>
+                <m:rPr>
+                  <m:sty m:val="p"/>
+                </m:rPr>
+                <m:t>=</m:t>
+              </m:r>
+              <m:r>
+                <m:rPr>
+                  <m:sty m:val="p"/>
+                </m:rPr>
+                <m:t>−</m:t>
+              </m:r>
+              <m:r>
+                <m:t>80.35</m:t>
+              </m:r>
+              <m:d>
+                <m:dPr>
+                  <m:begChr m:val="("/>
+                  <m:sepChr m:val=""/>
+                  <m:endChr m:val=")"/>
+                  <m:grow/>
+                </m:dPr>
+                <m:e>
+                  <m:r>
+                    <m:rPr>
+                      <m:nor/>
+                      <m:sty m:val="p"/>
+                    </m:rPr>
+                    <m:t>price</m:t>
+                  </m:r>
+                </m:e>
+              </m:d>
+              <m:r>
+                <m:rPr>
+                  <m:sty m:val="p"/>
+                </m:rPr>
+                <m:t>+</m:t>
+              </m:r>
+              <m:r>
+                <m:t>459.84</m:t>
+              </m:r>
+            </m:oMath>
+            <w:r>
+              <w:t xml:space="preserve">. The model’s coefficient of determination is 0.8319, indicating that the price explains the number of sales well.</w:t>
+            </w:r>
+          </w:p>
+          <w:p>
+            <w:pPr>
+              <w:pStyle w:val="BodyText"/>
+            </w:pPr>
             <w:pPr>
               <w:spacing w:after="16"/>
             </w:pPr>
             <w:r>
-              <w:t xml:space="preserve">A Pearson correlation test indicated that the Pearson correlation coefficient (often known as</w:t>
+              <w:t xml:space="preserve">A Pearson correlation test indicated that the Pearson correlation coefficient is approximately -0.9121. This indicates a very strong negative relationship between the two variables. You can notice, also, that the coefficient of determination is the squared value of the Pearson correlation coefficient, as</w:t>
             </w:r>
             <w:r>
               <w:t xml:space="preserve"> </w:t>
             </w:r>
             <m:oMath>
-              <m:r>
-                <m:t>r</m:t>
+              <m:sSup>
+                <m:e>
+                  <m:d>
+                    <m:dPr>
+                      <m:begChr m:val="("/>
+                      <m:sepChr m:val=""/>
+                      <m:endChr m:val=")"/>
+                      <m:grow/>
+                    </m:dPr>
+                    <m:e>
+                      <m:r>
+                        <m:rPr>
+                          <m:sty m:val="p"/>
+                        </m:rPr>
+                        <m:t>−</m:t>
+                      </m:r>
+                      <m:r>
+                        <m:t>0.9121</m:t>
+                      </m:r>
+                    </m:e>
+                  </m:d>
+                </m:e>
+                <m:sup>
+                  <m:r>
+                    <m:t>2</m:t>
+                  </m:r>
+                </m:sup>
+              </m:sSup>
+              <m:r>
+                <m:rPr>
+                  <m:sty m:val="p"/>
+                </m:rPr>
+                <m:t>≈</m:t>
+              </m:r>
+              <m:r>
+                <m:t>0.8319</m:t>
               </m:r>
             </m:oMath>
             <w:r>
-              <w:t xml:space="preserve">) is approximately -0.91. This indicates a very strong negative relationship between the two variables.</w:t>
+              <w:t xml:space="preserve">.</w:t>
             </w:r>
           </w:p>
         </w:tc>
@@ -7979,11 +9049,270 @@
         <w:pStyle w:val="BodyText"/>
       </w:pPr>
       <w:r>
-        <w:t xml:space="preserve">For more information on hypothesis testing, please read [Guide: Introduction to regression.]</w:t>
+        <w:t xml:space="preserve"> </w:t>
       </w:r>
     </w:p>
-    <w:bookmarkEnd w:id="85"/>
-    <w:bookmarkStart w:id="94" w:name="confidence-interval"/>
+    <w:tbl>
+      <w:tblPr>
+        <w:tblStyle w:val="Table"/>
+        <w:tblLook w:firstRow="0" w:lastRow="0" w:firstColumn="0" w:lastColumn="0" w:noHBand="0" w:noVBand="0" w:val="0000"/>
+        <w:tblBorders>
+          <w:top w:val="single" w:sz="4" w:space="0" w:color="00A047"/>
+          <w:left w:val="single" w:sz="24" w:space="0" w:color="00A047"/>
+          <w:bottom w:val="single" w:sz="4" w:space="0" w:color="00A047"/>
+          <w:right w:val="single" w:sz="4" w:space="0" w:color="00A047"/>
+        </w:tblBorders>
+        <w:tblCellMar>
+          <w:left w:w="144" w:type="dxa"/>
+          <w:right w:w="144" w:type="dxa"/>
+        </w:tblCellMar>
+        <w:tblLook w:firstRow="0" w:lastRow="0" w:firstColumn="0" w:lastColumn="0" w:noHBand="0" w:noVBand="0" w:val="0000"/>
+      </w:tblPr>
+      <w:tr>
+        <w:trPr>
+          <w:cantSplit/>
+        </w:trPr>
+        <w:tc>
+          <w:tcPr>
+            <w:shd w:color="auto" w:fill="ccf1e3" w:val="clear"/>
+            <w:tcMar>
+              <w:top w:w="92" w:type="dxa"/>
+              <w:bottom w:w="92" w:type="dxa"/>
+            </w:tcMar>
+          </w:tcPr>
+          <w:p>
+            <w:pPr>
+              <w:pStyle w:val="BodyText"/>
+            </w:pPr>
+            <w:pPr>
+              <w:spacing w:before="0" w:after="0"/>
+              <w:textAlignment w:val="center"/>
+            </w:pPr>
+            <w:r>
+              <w:drawing>
+                <wp:inline>
+                  <wp:extent cx="152400" cy="152400"/>
+                  <wp:effectExtent b="0" l="0" r="0" t="0"/>
+                  <wp:docPr descr="" title="" id="86" name="Picture"/>
+                  <a:graphic>
+                    <a:graphicData uri="http://schemas.openxmlformats.org/drawingml/2006/picture">
+                      <pic:pic>
+                        <pic:nvPicPr>
+                          <pic:cNvPr descr="/Applications/quarto/share/formats/docx/tip.png" id="87" name="Picture"/>
+                          <pic:cNvPicPr>
+                            <a:picLocks noChangeArrowheads="1" noChangeAspect="1"/>
+                          </pic:cNvPicPr>
+                        </pic:nvPicPr>
+                        <pic:blipFill>
+                          <a:blip r:embed="rId85"/>
+                          <a:stretch>
+                            <a:fillRect/>
+                          </a:stretch>
+                        </pic:blipFill>
+                        <pic:spPr bwMode="auto">
+                          <a:xfrm>
+                            <a:off x="0" y="0"/>
+                            <a:ext cx="152400" cy="152400"/>
+                          </a:xfrm>
+                          <a:prstGeom prst="rect">
+                            <a:avLst/>
+                          </a:prstGeom>
+                          <a:noFill/>
+                          <a:ln w="9525">
+                            <a:noFill/>
+                            <a:headEnd/>
+                            <a:tailEnd/>
+                          </a:ln>
+                        </pic:spPr>
+                      </pic:pic>
+                    </a:graphicData>
+                  </a:graphic>
+                </wp:inline>
+              </w:drawing>
+            </w:r>
+            <w:r>
+              <w:t xml:space="preserve"> </w:t>
+            </w:r>
+            <w:r>
+              <w:t xml:space="preserve"> </w:t>
+            </w:r>
+            <w:r>
+              <w:t xml:space="preserve">Tip</w:t>
+            </w:r>
+          </w:p>
+        </w:tc>
+      </w:tr>
+      <w:tr>
+        <w:trPr>
+          <w:cantSplit/>
+        </w:trPr>
+        <w:tc>
+          <w:tcPr>
+            <w:tcMar>
+              <w:top w:w="108" w:type="dxa"/>
+              <w:bottom w:w="108" w:type="dxa"/>
+            </w:tcMar>
+          </w:tcPr>
+          <w:p>
+            <w:pPr>
+              <w:pStyle w:val="BodyText"/>
+            </w:pPr>
+            <w:pPr>
+              <w:spacing w:before="16"/>
+            </w:pPr>
+            <w:r>
+              <w:t xml:space="preserve">Correlation does not equal causation. For example, although candy prices and number of sales are strongly correlated, this does not necessarily show that one causes the other.</w:t>
+            </w:r>
+          </w:p>
+          <w:p>
+            <w:pPr>
+              <w:pStyle w:val="BodyText"/>
+            </w:pPr>
+            <w:pPr>
+              <w:spacing w:after="16"/>
+            </w:pPr>
+            <w:r>
+              <w:t xml:space="preserve">A classic example is that there is a positive correlation between the number of ice cream sales and crime rates. Even so, it is likely not the case that ice cream sales cause crime rates to rise, or crime rates cause ice cream sales to increase. Rather, it is much more likely that there is a third variable (namely, the hot weather) that causes both ice cream sales and crime rates to increase!</w:t>
+            </w:r>
+          </w:p>
+          <w:p/>
+        </w:tc>
+      </w:tr>
+    </w:tbl>
+    <w:p>
+      <w:pPr>
+        <w:pStyle w:val="BodyText"/>
+      </w:pPr>
+      <w:r>
+        <w:t xml:space="preserve"> </w:t>
+      </w:r>
+    </w:p>
+    <w:tbl>
+      <w:tblPr>
+        <w:tblStyle w:val="Table"/>
+        <w:tblLook w:firstRow="0" w:lastRow="0" w:firstColumn="0" w:lastColumn="0" w:noHBand="0" w:noVBand="0" w:val="0000"/>
+        <w:tblBorders>
+          <w:top w:val="single" w:sz="4" w:space="0" w:color="00A047"/>
+          <w:left w:val="single" w:sz="24" w:space="0" w:color="00A047"/>
+          <w:bottom w:val="single" w:sz="4" w:space="0" w:color="00A047"/>
+          <w:right w:val="single" w:sz="4" w:space="0" w:color="00A047"/>
+        </w:tblBorders>
+        <w:tblCellMar>
+          <w:left w:w="144" w:type="dxa"/>
+          <w:right w:w="144" w:type="dxa"/>
+        </w:tblCellMar>
+        <w:tblLook w:firstRow="0" w:lastRow="0" w:firstColumn="0" w:lastColumn="0" w:noHBand="0" w:noVBand="0" w:val="0000"/>
+      </w:tblPr>
+      <w:tr>
+        <w:trPr>
+          <w:cantSplit/>
+        </w:trPr>
+        <w:tc>
+          <w:tcPr>
+            <w:shd w:color="auto" w:fill="ccf1e3" w:val="clear"/>
+            <w:tcMar>
+              <w:top w:w="92" w:type="dxa"/>
+              <w:bottom w:w="92" w:type="dxa"/>
+            </w:tcMar>
+          </w:tcPr>
+          <w:p>
+            <w:pPr>
+              <w:pStyle w:val="BodyText"/>
+            </w:pPr>
+            <w:pPr>
+              <w:spacing w:before="0" w:after="0"/>
+              <w:textAlignment w:val="center"/>
+            </w:pPr>
+            <w:r>
+              <w:drawing>
+                <wp:inline>
+                  <wp:extent cx="152400" cy="152400"/>
+                  <wp:effectExtent b="0" l="0" r="0" t="0"/>
+                  <wp:docPr descr="" title="" id="88" name="Picture"/>
+                  <a:graphic>
+                    <a:graphicData uri="http://schemas.openxmlformats.org/drawingml/2006/picture">
+                      <pic:pic>
+                        <pic:nvPicPr>
+                          <pic:cNvPr descr="/Applications/quarto/share/formats/docx/tip.png" id="89" name="Picture"/>
+                          <pic:cNvPicPr>
+                            <a:picLocks noChangeArrowheads="1" noChangeAspect="1"/>
+                          </pic:cNvPicPr>
+                        </pic:nvPicPr>
+                        <pic:blipFill>
+                          <a:blip r:embed="rId85"/>
+                          <a:stretch>
+                            <a:fillRect/>
+                          </a:stretch>
+                        </pic:blipFill>
+                        <pic:spPr bwMode="auto">
+                          <a:xfrm>
+                            <a:off x="0" y="0"/>
+                            <a:ext cx="152400" cy="152400"/>
+                          </a:xfrm>
+                          <a:prstGeom prst="rect">
+                            <a:avLst/>
+                          </a:prstGeom>
+                          <a:noFill/>
+                          <a:ln w="9525">
+                            <a:noFill/>
+                            <a:headEnd/>
+                            <a:tailEnd/>
+                          </a:ln>
+                        </pic:spPr>
+                      </pic:pic>
+                    </a:graphicData>
+                  </a:graphic>
+                </wp:inline>
+              </w:drawing>
+            </w:r>
+            <w:r>
+              <w:t xml:space="preserve"> </w:t>
+            </w:r>
+            <w:r>
+              <w:t xml:space="preserve"> </w:t>
+            </w:r>
+            <w:r>
+              <w:t xml:space="preserve">Tip</w:t>
+            </w:r>
+          </w:p>
+        </w:tc>
+      </w:tr>
+      <w:tr>
+        <w:trPr>
+          <w:cantSplit/>
+        </w:trPr>
+        <w:tc>
+          <w:tcPr>
+            <w:tcMar>
+              <w:top w:w="108" w:type="dxa"/>
+              <w:bottom w:w="108" w:type="dxa"/>
+            </w:tcMar>
+          </w:tcPr>
+          <w:p>
+            <w:pPr>
+              <w:pStyle w:val="BodyText"/>
+            </w:pPr>
+            <w:pPr>
+              <w:spacing w:before="16" w:after="16"/>
+            </w:pPr>
+            <w:r>
+              <w:t xml:space="preserve">It is important to note that 10 data points makes up quite a small sample size, and that a bigger sample size might lead to a more accurate regression model!</w:t>
+            </w:r>
+          </w:p>
+          <w:p/>
+        </w:tc>
+      </w:tr>
+    </w:tbl>
+    <w:p>
+      <w:pPr>
+        <w:pStyle w:val="BodyText"/>
+      </w:pPr>
+      <w:r>
+        <w:t xml:space="preserve">For more information on regression, please read [Guide: Introduction to regression.]</w:t>
+      </w:r>
+    </w:p>
+    <w:bookmarkEnd w:id="90"/>
+    <w:bookmarkStart w:id="95" w:name="confidence-interval"/>
     <w:p>
       <w:pPr>
         <w:pStyle w:val="Heading2"/>
@@ -8033,12 +9362,12 @@
                 <wp:inline>
                   <wp:extent cx="152400" cy="152400"/>
                   <wp:effectExtent b="0" l="0" r="0" t="0"/>
-                  <wp:docPr descr="" title="" id="86" name="Picture"/>
+                  <wp:docPr descr="" title="" id="91" name="Picture"/>
                   <a:graphic>
                     <a:graphicData uri="http://schemas.openxmlformats.org/drawingml/2006/picture">
                       <pic:pic>
                         <pic:nvPicPr>
-                          <pic:cNvPr descr="/Applications/quarto/share/formats/docx/note.png" id="87" name="Picture"/>
+                          <pic:cNvPr descr="/Applications/quarto/share/formats/docx/note.png" id="92" name="Picture"/>
                           <pic:cNvPicPr>
                             <a:picLocks noChangeArrowheads="1" noChangeAspect="1"/>
                           </pic:cNvPicPr>
@@ -8197,7 +9526,7 @@
       <w:pPr>
         <w:numPr>
           <w:ilvl w:val="0"/>
-          <w:numId w:val="1007"/>
+          <w:numId w:val="1011"/>
         </w:numPr>
       </w:pPr>
       <m:oMath>
@@ -8223,7 +9552,7 @@
       <w:pPr>
         <w:numPr>
           <w:ilvl w:val="0"/>
-          <w:numId w:val="1007"/>
+          <w:numId w:val="1011"/>
         </w:numPr>
       </w:pPr>
       <m:oMath>
@@ -8242,7 +9571,7 @@
       <w:pPr>
         <w:numPr>
           <w:ilvl w:val="0"/>
-          <w:numId w:val="1007"/>
+          <w:numId w:val="1011"/>
         </w:numPr>
       </w:pPr>
       <m:oMath>
@@ -8261,7 +9590,7 @@
       <w:pPr>
         <w:numPr>
           <w:ilvl w:val="0"/>
-          <w:numId w:val="1007"/>
+          <w:numId w:val="1011"/>
         </w:numPr>
       </w:pPr>
       <m:oMath>
@@ -8316,12 +9645,12 @@
                 <wp:inline>
                   <wp:extent cx="152400" cy="152400"/>
                   <wp:effectExtent b="0" l="0" r="0" t="0"/>
-                  <wp:docPr descr="" title="" id="88" name="Picture"/>
+                  <wp:docPr descr="" title="" id="93" name="Picture"/>
                   <a:graphic>
                     <a:graphicData uri="http://schemas.openxmlformats.org/drawingml/2006/picture">
                       <pic:pic>
                         <pic:nvPicPr>
-                          <pic:cNvPr descr="/Applications/quarto/share/formats/docx/note.png" id="89" name="Picture"/>
+                          <pic:cNvPr descr="/Applications/quarto/share/formats/docx/note.png" id="94" name="Picture"/>
                           <pic:cNvPicPr>
                             <a:picLocks noChangeArrowheads="1" noChangeAspect="1"/>
                           </pic:cNvPicPr>
@@ -8773,64 +10102,25 @@
               <w:spacing w:after="16"/>
             </w:pPr>
             <w:r>
-              <w:t xml:space="preserve">(NOT SURE HOW RELEVANT THIS EXAMPLE IS)</w:t>
+              <w:t xml:space="preserve">(IM CONCERNED THIS MAY BE WAY ABOVE THE DIFFICULTY LEVEL, NOT SURE WHAT TO DO WITH THIS EXAMPLE)</w:t>
             </w:r>
           </w:p>
         </w:tc>
       </w:tr>
     </w:tbl>
-    <w:bookmarkStart w:id="93" w:name="probability-distribution-functions"/>
+    <w:bookmarkEnd w:id="95"/>
+    <w:bookmarkStart w:id="109" w:name="pmfs-pdfs-and-cdfs"/>
     <w:p>
       <w:pPr>
-        <w:pStyle w:val="Heading3"/>
-      </w:pPr>
-      <w:r>
-        <w:t xml:space="preserve">Probability Distribution Functions</w:t>
+        <w:pStyle w:val="Heading2"/>
+      </w:pPr>
+      <w:r>
+        <w:t xml:space="preserve">PMFs, PDFs, and CDFs</w:t>
       </w:r>
     </w:p>
     <w:p>
       <w:pPr>
         <w:pStyle w:val="FirstParagraph"/>
-      </w:pPr>
-      <w:r>
-        <w:t xml:space="preserve">A</w:t>
-      </w:r>
-      <w:r>
-        <w:t xml:space="preserve"> </w:t>
-      </w:r>
-      <w:r>
-        <w:rPr>
-          <w:b/>
-          <w:bCs/>
-        </w:rPr>
-        <w:t xml:space="preserve">probability distribution function</w:t>
-      </w:r>
-      <w:r>
-        <w:t xml:space="preserve"> </w:t>
-      </w:r>
-      <w:r>
-        <w:t xml:space="preserve">is a mathematical function that outputs the likelihood of a certain outcome being taken on by a random variable, often with reference to a specific</w:t>
-      </w:r>
-      <w:r>
-        <w:t xml:space="preserve"> </w:t>
-      </w:r>
-      <w:r>
-        <w:rPr>
-          <w:b/>
-          <w:bCs/>
-        </w:rPr>
-        <w:t xml:space="preserve">probability distribution</w:t>
-      </w:r>
-      <w:r>
-        <w:t xml:space="preserve">. There are three main types of probability distribution functions:</w:t>
-      </w:r>
-    </w:p>
-    <w:p>
-      <w:pPr>
-        <w:numPr>
-          <w:ilvl w:val="0"/>
-          <w:numId w:val="1008"/>
-        </w:numPr>
       </w:pPr>
       <w:r>
         <w:t xml:space="preserve">A</w:t>
@@ -8862,87 +10152,69 @@
         <w:t xml:space="preserve">discrete random variables</w:t>
       </w:r>
       <w:r>
-        <w:t xml:space="preserve">. It returns the probability that a random variable will take on a specific countable value.</w:t>
-      </w:r>
-    </w:p>
-    <w:p>
-      <w:pPr>
-        <w:numPr>
-          <w:ilvl w:val="0"/>
-          <w:numId w:val="1008"/>
-        </w:numPr>
-      </w:pPr>
-      <w:r>
-        <w:t xml:space="preserve">A</w:t>
+        <w:t xml:space="preserve">. It returns the probability that a discrete random variable</w:t>
       </w:r>
       <w:r>
         <w:t xml:space="preserve"> </w:t>
       </w:r>
-      <w:r>
-        <w:rPr>
-          <w:b/>
-          <w:bCs/>
-        </w:rPr>
-        <w:t xml:space="preserve">probability mass function (PDF)</w:t>
-      </w:r>
+      <m:oMath>
+        <m:r>
+          <m:t>X</m:t>
+        </m:r>
+      </m:oMath>
       <w:r>
         <w:t xml:space="preserve"> </w:t>
       </w:r>
       <w:r>
-        <w:t xml:space="preserve">is used for</w:t>
+        <w:t xml:space="preserve">will take on a specific countable value</w:t>
       </w:r>
       <w:r>
         <w:t xml:space="preserve"> </w:t>
       </w:r>
-      <w:r>
-        <w:rPr>
-          <w:b/>
-          <w:bCs/>
-        </w:rPr>
-        <w:t xml:space="preserve">continuous random variables</w:t>
-      </w:r>
-      <w:r>
-        <w:t xml:space="preserve">. It returns the probability that a random variable will take on a value within a certain interval.</w:t>
-      </w:r>
-    </w:p>
-    <w:p>
-      <w:pPr>
-        <w:numPr>
-          <w:ilvl w:val="0"/>
-          <w:numId w:val="1008"/>
-        </w:numPr>
-      </w:pPr>
-      <w:r>
-        <w:t xml:space="preserve">A</w:t>
+      <m:oMath>
+        <m:r>
+          <m:t>x</m:t>
+        </m:r>
+      </m:oMath>
+      <w:r>
+        <w:t xml:space="preserve">. So it can be expressed as</w:t>
       </w:r>
       <w:r>
         <w:t xml:space="preserve"> </w:t>
       </w:r>
-      <w:r>
-        <w:rPr>
-          <w:b/>
-          <w:bCs/>
-        </w:rPr>
-        <w:t xml:space="preserve">cumulative distribution function (CDF)</w:t>
-      </w:r>
-      <w:r>
-        <w:t xml:space="preserve"> </w:t>
-      </w:r>
-      <w:r>
-        <w:t xml:space="preserve">is used for</w:t>
-      </w:r>
-      <w:r>
-        <w:t xml:space="preserve"> </w:t>
-      </w:r>
-      <w:r>
-        <w:rPr>
-          <w:b/>
-          <w:bCs/>
-        </w:rPr>
-        <w:t xml:space="preserve">both discrete and continuous random variables</w:t>
-      </w:r>
-      <w:r>
-        <w:t xml:space="preserve">. It returns the probability that a random variable will take on a value that is less than or equal to a particular value.</w:t>
+      <m:oMath>
+        <m:r>
+          <m:rPr>
+            <m:sty m:val="p"/>
+            <m:scr m:val="double-struck"/>
+          </m:rPr>
+          <m:t>P</m:t>
+        </m:r>
+        <m:d>
+          <m:dPr>
+            <m:begChr m:val="("/>
+            <m:sepChr m:val=""/>
+            <m:endChr m:val=")"/>
+            <m:grow/>
+          </m:dPr>
+          <m:e>
+            <m:r>
+              <m:t>X</m:t>
+            </m:r>
+            <m:r>
+              <m:rPr>
+                <m:sty m:val="p"/>
+              </m:rPr>
+              <m:t>=</m:t>
+            </m:r>
+            <m:r>
+              <m:t>x</m:t>
+            </m:r>
+          </m:e>
+        </m:d>
+      </m:oMath>
+      <w:r>
+        <w:t xml:space="preserve">.</w:t>
       </w:r>
     </w:p>
     <w:tbl>
@@ -8974,7 +10246,7 @@
           </w:tcPr>
           <w:p>
             <w:pPr>
-              <w:pStyle w:val="FirstParagraph"/>
+              <w:pStyle w:val="BodyText"/>
             </w:pPr>
             <w:pPr>
               <w:spacing w:before="0" w:after="8"/>
@@ -8985,12 +10257,12 @@
                 <wp:inline>
                   <wp:extent cx="152400" cy="152400"/>
                   <wp:effectExtent b="0" l="0" r="0" t="0"/>
-                  <wp:docPr descr="" title="" id="90" name="Picture"/>
+                  <wp:docPr descr="" title="" id="96" name="Picture"/>
                   <a:graphic>
                     <a:graphicData uri="http://schemas.openxmlformats.org/drawingml/2006/picture">
                       <pic:pic>
                         <pic:nvPicPr>
-                          <pic:cNvPr descr="/Applications/quarto/share/formats/docx/note.png" id="91" name="Picture"/>
+                          <pic:cNvPr descr="/Applications/quarto/share/formats/docx/note.png" id="97" name="Picture"/>
                           <pic:cNvPicPr>
                             <a:picLocks noChangeArrowheads="1" noChangeAspect="1"/>
                           </pic:cNvPicPr>
@@ -9045,10 +10317,329 @@
               <w:pStyle w:val="BodyText"/>
             </w:pPr>
             <w:pPr>
-              <w:spacing w:before="16" w:after="16"/>
-            </w:pPr>
-            <w:r>
-              <w:t xml:space="preserve">Cantor’s Confectionery knows that the lengths of their chocolate bars are normally distributed and can be modelled as</w:t>
+              <w:spacing w:before="16"/>
+            </w:pPr>
+            <w:r>
+              <w:t xml:space="preserve">Cantor’s Confectionery knows that the rate of customers entering the shop per hour can be modeled as</w:t>
+            </w:r>
+            <w:r>
+              <w:t xml:space="preserve"> </w:t>
+            </w:r>
+            <m:oMath>
+              <m:r>
+                <m:t>X</m:t>
+              </m:r>
+              <m:r>
+                <m:rPr>
+                  <m:sty m:val="p"/>
+                </m:rPr>
+                <m:t>∼</m:t>
+              </m:r>
+              <m:r>
+                <m:rPr>
+                  <m:nor/>
+                  <m:sty m:val="p"/>
+                </m:rPr>
+                <m:t>Pois</m:t>
+              </m:r>
+              <m:d>
+                <m:dPr>
+                  <m:begChr m:val="("/>
+                  <m:sepChr m:val=""/>
+                  <m:endChr m:val=")"/>
+                  <m:grow/>
+                </m:dPr>
+                <m:e>
+                  <m:r>
+                    <m:t>20</m:t>
+                  </m:r>
+                </m:e>
+              </m:d>
+            </m:oMath>
+            <w:r>
+              <w:t xml:space="preserve">.</w:t>
+            </w:r>
+          </w:p>
+          <w:p>
+            <w:pPr>
+              <w:pStyle w:val="BodyText"/>
+            </w:pPr>
+            <w:pPr>
+              <w:spacing w:after="16"/>
+            </w:pPr>
+            <w:r>
+              <w:t xml:space="preserve">An employee wants to find the probability of exactly 15 customers entering the shop in an hour. To find this, the employee could use a PMF, which can be represented as</w:t>
+            </w:r>
+            <w:r>
+              <w:t xml:space="preserve"> </w:t>
+            </w:r>
+            <m:oMath>
+              <m:r>
+                <m:rPr>
+                  <m:sty m:val="p"/>
+                  <m:scr m:val="double-struck"/>
+                </m:rPr>
+                <m:t>P</m:t>
+              </m:r>
+              <m:d>
+                <m:dPr>
+                  <m:begChr m:val="("/>
+                  <m:sepChr m:val=""/>
+                  <m:endChr m:val=")"/>
+                  <m:grow/>
+                </m:dPr>
+                <m:e>
+                  <m:r>
+                    <m:t>X</m:t>
+                  </m:r>
+                  <m:r>
+                    <m:rPr>
+                      <m:sty m:val="p"/>
+                    </m:rPr>
+                    <m:t>=</m:t>
+                  </m:r>
+                  <m:r>
+                    <m:t>15</m:t>
+                  </m:r>
+                </m:e>
+              </m:d>
+            </m:oMath>
+            <w:r>
+              <w:t xml:space="preserve">, approximately resulting in a probability of 0.052.</w:t>
+            </w:r>
+          </w:p>
+        </w:tc>
+      </w:tr>
+    </w:tbl>
+    <w:p>
+      <w:pPr>
+        <w:pStyle w:val="BodyText"/>
+      </w:pPr>
+      <w:r>
+        <w:t xml:space="preserve">A</w:t>
+      </w:r>
+      <w:r>
+        <w:t xml:space="preserve"> </w:t>
+      </w:r>
+      <w:r>
+        <w:rPr>
+          <w:b/>
+          <w:bCs/>
+        </w:rPr>
+        <w:t xml:space="preserve">probability mass function (PDF)</w:t>
+      </w:r>
+      <w:r>
+        <w:t xml:space="preserve"> </w:t>
+      </w:r>
+      <w:r>
+        <w:t xml:space="preserve">is used for</w:t>
+      </w:r>
+      <w:r>
+        <w:t xml:space="preserve"> </w:t>
+      </w:r>
+      <w:r>
+        <w:rPr>
+          <w:b/>
+          <w:bCs/>
+        </w:rPr>
+        <w:t xml:space="preserve">continuous random variables</w:t>
+      </w:r>
+      <w:r>
+        <w:t xml:space="preserve">. It returns the probability that a continuous random variable</w:t>
+      </w:r>
+      <w:r>
+        <w:t xml:space="preserve"> </w:t>
+      </w:r>
+      <m:oMath>
+        <m:r>
+          <m:t>X</m:t>
+        </m:r>
+      </m:oMath>
+      <w:r>
+        <w:t xml:space="preserve"> </w:t>
+      </w:r>
+      <w:r>
+        <w:t xml:space="preserve">will take on a value that lies between a certain interval. So it can be expressed as</w:t>
+      </w:r>
+      <w:r>
+        <w:t xml:space="preserve"> </w:t>
+      </w:r>
+      <m:oMath>
+        <m:r>
+          <m:rPr>
+            <m:sty m:val="p"/>
+            <m:scr m:val="double-struck"/>
+          </m:rPr>
+          <m:t>P</m:t>
+        </m:r>
+        <m:d>
+          <m:dPr>
+            <m:begChr m:val="("/>
+            <m:sepChr m:val=""/>
+            <m:endChr m:val=")"/>
+            <m:grow/>
+          </m:dPr>
+          <m:e>
+            <m:r>
+              <m:t>a</m:t>
+            </m:r>
+            <m:r>
+              <m:rPr>
+                <m:sty m:val="p"/>
+              </m:rPr>
+              <m:t>≤</m:t>
+            </m:r>
+            <m:r>
+              <m:t>X</m:t>
+            </m:r>
+            <m:r>
+              <m:rPr>
+                <m:sty m:val="p"/>
+              </m:rPr>
+              <m:t>≤</m:t>
+            </m:r>
+            <m:r>
+              <m:t>b</m:t>
+            </m:r>
+          </m:e>
+        </m:d>
+      </m:oMath>
+      <w:r>
+        <w:t xml:space="preserve">, where</w:t>
+      </w:r>
+      <w:r>
+        <w:t xml:space="preserve"> </w:t>
+      </w:r>
+      <m:oMath>
+        <m:r>
+          <m:t>a</m:t>
+        </m:r>
+      </m:oMath>
+      <w:r>
+        <w:t xml:space="preserve"> </w:t>
+      </w:r>
+      <w:r>
+        <w:t xml:space="preserve">is the lower bound of the interval and</w:t>
+      </w:r>
+      <w:r>
+        <w:t xml:space="preserve"> </w:t>
+      </w:r>
+      <m:oMath>
+        <m:r>
+          <m:t>b</m:t>
+        </m:r>
+      </m:oMath>
+      <w:r>
+        <w:t xml:space="preserve"> </w:t>
+      </w:r>
+      <w:r>
+        <w:t xml:space="preserve">is the upper bound of the interval.</w:t>
+      </w:r>
+    </w:p>
+    <w:tbl>
+      <w:tblPr>
+        <w:tblStyle w:val="Table"/>
+        <w:tblInd w:w="164" w:type="dxa"/>
+        <w:tblBorders>
+          <w:left w:val="single" w:sz="24" w:space="0" w:color="0758E5"/>
+        </w:tblBorders>
+        <w:tblCellMar>
+          <w:left w:w="0" w:type="dxa"/>
+          <w:right w:w="0" w:type="dxa"/>
+        </w:tblCellMar>
+        <w:tblLook w:firstRow="0" w:lastRow="0" w:firstColumn="0" w:lastColumn="0" w:noHBand="0" w:noVBand="0" w:val="0000"/>
+      </w:tblPr>
+      <w:tblGrid>
+        <w:gridCol w:w="7920"/>
+      </w:tblGrid>
+      <w:tr>
+        <w:trPr>
+          <w:cantSplit/>
+        </w:trPr>
+        <w:tc>
+          <w:tcPr>
+            <w:tcMar>
+              <w:left w:w="144" w:type="dxa"/>
+              <w:right w:w="144" w:type="dxa"/>
+            </w:tcMar>
+          </w:tcPr>
+          <w:p>
+            <w:pPr>
+              <w:pStyle w:val="BodyText"/>
+            </w:pPr>
+            <w:pPr>
+              <w:spacing w:before="0" w:after="8"/>
+              <w:jc w:val="center"/>
+            </w:pPr>
+            <w:r>
+              <w:drawing>
+                <wp:inline>
+                  <wp:extent cx="152400" cy="152400"/>
+                  <wp:effectExtent b="0" l="0" r="0" t="0"/>
+                  <wp:docPr descr="" title="" id="98" name="Picture"/>
+                  <a:graphic>
+                    <a:graphicData uri="http://schemas.openxmlformats.org/drawingml/2006/picture">
+                      <pic:pic>
+                        <pic:nvPicPr>
+                          <pic:cNvPr descr="/Applications/quarto/share/formats/docx/note.png" id="99" name="Picture"/>
+                          <pic:cNvPicPr>
+                            <a:picLocks noChangeArrowheads="1" noChangeAspect="1"/>
+                          </pic:cNvPicPr>
+                        </pic:nvPicPr>
+                        <pic:blipFill>
+                          <a:blip r:embed="rId22"/>
+                          <a:stretch>
+                            <a:fillRect/>
+                          </a:stretch>
+                        </pic:blipFill>
+                        <pic:spPr bwMode="auto">
+                          <a:xfrm>
+                            <a:off x="0" y="0"/>
+                            <a:ext cx="152400" cy="152400"/>
+                          </a:xfrm>
+                          <a:prstGeom prst="rect">
+                            <a:avLst/>
+                          </a:prstGeom>
+                          <a:noFill/>
+                          <a:ln w="9525">
+                            <a:noFill/>
+                            <a:headEnd/>
+                            <a:tailEnd/>
+                          </a:ln>
+                        </pic:spPr>
+                      </pic:pic>
+                    </a:graphicData>
+                  </a:graphic>
+                </wp:inline>
+              </w:drawing>
+            </w:r>
+          </w:p>
+        </w:tc>
+        <w:tc>
+          <w:p>
+            <w:pPr>
+              <w:pStyle w:val="BodyText"/>
+            </w:pPr>
+            <w:pPr>
+              <w:spacing w:before="16" w:after="64"/>
+            </w:pPr>
+            <w:r>
+              <w:rPr>
+                <w:b/>
+                <w:bCs/>
+              </w:rPr>
+              <w:t xml:space="preserve">Example 19</w:t>
+            </w:r>
+          </w:p>
+          <w:p>
+            <w:pPr>
+              <w:pStyle w:val="BodyText"/>
+            </w:pPr>
+            <w:pPr>
+              <w:spacing w:before="16"/>
+            </w:pPr>
+            <w:r>
+              <w:t xml:space="preserve">Cantor’s Confectionery knows that the lengths of their chocolate bars are normally distributed and can be modeled as</w:t>
             </w:r>
             <w:r>
               <w:t xml:space="preserve"> </w:t>
@@ -9090,7 +10681,527 @@
               </m:d>
             </m:oMath>
             <w:r>
-              <w:t xml:space="preserve">. An employee wants to find the probability that a chocolate bar has a length less than or equal to 5 inches. To find this, the employee could use a CDF, which can be represented as</w:t>
+              <w:t xml:space="preserve">.</w:t>
+            </w:r>
+          </w:p>
+          <w:p>
+            <w:pPr>
+              <w:pStyle w:val="BodyText"/>
+            </w:pPr>
+            <w:pPr>
+              <w:spacing w:after="16"/>
+            </w:pPr>
+            <w:r>
+              <w:t xml:space="preserve">An employee wants to find the probability that a chocolate bar has a length between 3 to 5 inches. To find this, the employee could use a PDF, which can be represented as</w:t>
+            </w:r>
+            <w:r>
+              <w:t xml:space="preserve"> </w:t>
+            </w:r>
+            <m:oMath>
+              <m:r>
+                <m:rPr>
+                  <m:sty m:val="p"/>
+                  <m:scr m:val="double-struck"/>
+                </m:rPr>
+                <m:t>P</m:t>
+              </m:r>
+              <m:d>
+                <m:dPr>
+                  <m:begChr m:val="("/>
+                  <m:sepChr m:val=""/>
+                  <m:endChr m:val=")"/>
+                  <m:grow/>
+                </m:dPr>
+                <m:e>
+                  <m:r>
+                    <m:t>3</m:t>
+                  </m:r>
+                  <m:r>
+                    <m:rPr>
+                      <m:sty m:val="p"/>
+                    </m:rPr>
+                    <m:t>≤</m:t>
+                  </m:r>
+                  <m:r>
+                    <m:t>X</m:t>
+                  </m:r>
+                  <m:r>
+                    <m:rPr>
+                      <m:sty m:val="p"/>
+                    </m:rPr>
+                    <m:t>≤</m:t>
+                  </m:r>
+                  <m:r>
+                    <m:t>5</m:t>
+                  </m:r>
+                </m:e>
+              </m:d>
+            </m:oMath>
+            <w:r>
+              <w:t xml:space="preserve">, approximately resulting in a probability of 0.29.</w:t>
+            </w:r>
+          </w:p>
+        </w:tc>
+      </w:tr>
+    </w:tbl>
+    <w:p>
+      <w:pPr>
+        <w:pStyle w:val="BodyText"/>
+      </w:pPr>
+      <w:r>
+        <w:t xml:space="preserve">A</w:t>
+      </w:r>
+      <w:r>
+        <w:t xml:space="preserve"> </w:t>
+      </w:r>
+      <w:r>
+        <w:rPr>
+          <w:b/>
+          <w:bCs/>
+        </w:rPr>
+        <w:t xml:space="preserve">cumulative distribution function (CDF)</w:t>
+      </w:r>
+      <w:r>
+        <w:t xml:space="preserve"> </w:t>
+      </w:r>
+      <w:r>
+        <w:t xml:space="preserve">is used for</w:t>
+      </w:r>
+      <w:r>
+        <w:t xml:space="preserve"> </w:t>
+      </w:r>
+      <w:r>
+        <w:rPr>
+          <w:b/>
+          <w:bCs/>
+        </w:rPr>
+        <w:t xml:space="preserve">both discrete and continuous random variables</w:t>
+      </w:r>
+      <w:r>
+        <w:t xml:space="preserve">. It returns the probability that a random variable</w:t>
+      </w:r>
+      <w:r>
+        <w:t xml:space="preserve"> </w:t>
+      </w:r>
+      <m:oMath>
+        <m:r>
+          <m:t>X</m:t>
+        </m:r>
+      </m:oMath>
+      <w:r>
+        <w:t xml:space="preserve"> </w:t>
+      </w:r>
+      <w:r>
+        <w:t xml:space="preserve">will take on a value that is less than or equal to a particular value</w:t>
+      </w:r>
+      <w:r>
+        <w:t xml:space="preserve"> </w:t>
+      </w:r>
+      <m:oMath>
+        <m:r>
+          <m:t>x</m:t>
+        </m:r>
+      </m:oMath>
+      <w:r>
+        <w:t xml:space="preserve">. So it can be expressed as</w:t>
+      </w:r>
+      <w:r>
+        <w:t xml:space="preserve"> </w:t>
+      </w:r>
+      <m:oMath>
+        <m:r>
+          <m:rPr>
+            <m:sty m:val="p"/>
+            <m:scr m:val="double-struck"/>
+          </m:rPr>
+          <m:t>P</m:t>
+        </m:r>
+        <m:d>
+          <m:dPr>
+            <m:begChr m:val="("/>
+            <m:sepChr m:val=""/>
+            <m:endChr m:val=")"/>
+            <m:grow/>
+          </m:dPr>
+          <m:e>
+            <m:r>
+              <m:t>X</m:t>
+            </m:r>
+            <m:r>
+              <m:rPr>
+                <m:sty m:val="p"/>
+              </m:rPr>
+              <m:t>≤</m:t>
+            </m:r>
+            <m:r>
+              <m:t>x</m:t>
+            </m:r>
+          </m:e>
+        </m:d>
+      </m:oMath>
+      <w:r>
+        <w:t xml:space="preserve">.</w:t>
+      </w:r>
+    </w:p>
+    <w:tbl>
+      <w:tblPr>
+        <w:tblStyle w:val="Table"/>
+        <w:tblInd w:w="164" w:type="dxa"/>
+        <w:tblBorders>
+          <w:left w:val="single" w:sz="24" w:space="0" w:color="0758E5"/>
+        </w:tblBorders>
+        <w:tblCellMar>
+          <w:left w:w="0" w:type="dxa"/>
+          <w:right w:w="0" w:type="dxa"/>
+        </w:tblCellMar>
+        <w:tblLook w:firstRow="0" w:lastRow="0" w:firstColumn="0" w:lastColumn="0" w:noHBand="0" w:noVBand="0" w:val="0000"/>
+      </w:tblPr>
+      <w:tblGrid>
+        <w:gridCol w:w="7920"/>
+      </w:tblGrid>
+      <w:tr>
+        <w:trPr>
+          <w:cantSplit/>
+        </w:trPr>
+        <w:tc>
+          <w:tcPr>
+            <w:tcMar>
+              <w:left w:w="144" w:type="dxa"/>
+              <w:right w:w="144" w:type="dxa"/>
+            </w:tcMar>
+          </w:tcPr>
+          <w:p>
+            <w:pPr>
+              <w:pStyle w:val="BodyText"/>
+            </w:pPr>
+            <w:pPr>
+              <w:spacing w:before="0" w:after="8"/>
+              <w:jc w:val="center"/>
+            </w:pPr>
+            <w:r>
+              <w:drawing>
+                <wp:inline>
+                  <wp:extent cx="152400" cy="152400"/>
+                  <wp:effectExtent b="0" l="0" r="0" t="0"/>
+                  <wp:docPr descr="" title="" id="100" name="Picture"/>
+                  <a:graphic>
+                    <a:graphicData uri="http://schemas.openxmlformats.org/drawingml/2006/picture">
+                      <pic:pic>
+                        <pic:nvPicPr>
+                          <pic:cNvPr descr="/Applications/quarto/share/formats/docx/note.png" id="101" name="Picture"/>
+                          <pic:cNvPicPr>
+                            <a:picLocks noChangeArrowheads="1" noChangeAspect="1"/>
+                          </pic:cNvPicPr>
+                        </pic:nvPicPr>
+                        <pic:blipFill>
+                          <a:blip r:embed="rId22"/>
+                          <a:stretch>
+                            <a:fillRect/>
+                          </a:stretch>
+                        </pic:blipFill>
+                        <pic:spPr bwMode="auto">
+                          <a:xfrm>
+                            <a:off x="0" y="0"/>
+                            <a:ext cx="152400" cy="152400"/>
+                          </a:xfrm>
+                          <a:prstGeom prst="rect">
+                            <a:avLst/>
+                          </a:prstGeom>
+                          <a:noFill/>
+                          <a:ln w="9525">
+                            <a:noFill/>
+                            <a:headEnd/>
+                            <a:tailEnd/>
+                          </a:ln>
+                        </pic:spPr>
+                      </pic:pic>
+                    </a:graphicData>
+                  </a:graphic>
+                </wp:inline>
+              </w:drawing>
+            </w:r>
+          </w:p>
+        </w:tc>
+        <w:tc>
+          <w:p>
+            <w:pPr>
+              <w:pStyle w:val="BodyText"/>
+            </w:pPr>
+            <w:pPr>
+              <w:spacing w:before="16" w:after="64"/>
+            </w:pPr>
+            <w:r>
+              <w:rPr>
+                <w:b/>
+                <w:bCs/>
+              </w:rPr>
+              <w:t xml:space="preserve">Example 20</w:t>
+            </w:r>
+          </w:p>
+          <w:p>
+            <w:pPr>
+              <w:pStyle w:val="BodyText"/>
+            </w:pPr>
+            <w:pPr>
+              <w:spacing w:before="16"/>
+            </w:pPr>
+            <w:r>
+              <w:t xml:space="preserve">Cantor’s Confectionery knows that the rate of customers entering the shop per hour can be modeled as</w:t>
+            </w:r>
+            <w:r>
+              <w:t xml:space="preserve"> </w:t>
+            </w:r>
+            <m:oMath>
+              <m:r>
+                <m:t>X</m:t>
+              </m:r>
+              <m:r>
+                <m:rPr>
+                  <m:sty m:val="p"/>
+                </m:rPr>
+                <m:t>∼</m:t>
+              </m:r>
+              <m:r>
+                <m:rPr>
+                  <m:nor/>
+                  <m:sty m:val="p"/>
+                </m:rPr>
+                <m:t>Pois</m:t>
+              </m:r>
+              <m:d>
+                <m:dPr>
+                  <m:begChr m:val="("/>
+                  <m:sepChr m:val=""/>
+                  <m:endChr m:val=")"/>
+                  <m:grow/>
+                </m:dPr>
+                <m:e>
+                  <m:r>
+                    <m:t>20</m:t>
+                  </m:r>
+                </m:e>
+              </m:d>
+            </m:oMath>
+            <w:r>
+              <w:t xml:space="preserve">.</w:t>
+            </w:r>
+          </w:p>
+          <w:p>
+            <w:pPr>
+              <w:pStyle w:val="BodyText"/>
+            </w:pPr>
+            <w:pPr>
+              <w:spacing w:after="16"/>
+            </w:pPr>
+            <w:r>
+              <w:t xml:space="preserve">An employee wants to find the probability of less than or equal to 15 customers entering the shop in an hour. To find this, the employee could use a PMF, which can be represented as</w:t>
+            </w:r>
+            <w:r>
+              <w:t xml:space="preserve"> </w:t>
+            </w:r>
+            <m:oMath>
+              <m:r>
+                <m:rPr>
+                  <m:sty m:val="p"/>
+                  <m:scr m:val="double-struck"/>
+                </m:rPr>
+                <m:t>P</m:t>
+              </m:r>
+              <m:d>
+                <m:dPr>
+                  <m:begChr m:val="("/>
+                  <m:sepChr m:val=""/>
+                  <m:endChr m:val=")"/>
+                  <m:grow/>
+                </m:dPr>
+                <m:e>
+                  <m:r>
+                    <m:t>X</m:t>
+                  </m:r>
+                  <m:r>
+                    <m:rPr>
+                      <m:sty m:val="p"/>
+                    </m:rPr>
+                    <m:t>=</m:t>
+                  </m:r>
+                  <m:r>
+                    <m:t>15</m:t>
+                  </m:r>
+                </m:e>
+              </m:d>
+            </m:oMath>
+            <w:r>
+              <w:t xml:space="preserve">, approximately resulting in a probability of 0.16.</w:t>
+            </w:r>
+          </w:p>
+        </w:tc>
+      </w:tr>
+    </w:tbl>
+    <w:p>
+      <w:pPr>
+        <w:pStyle w:val="BodyText"/>
+      </w:pPr>
+      <w:r>
+        <w:t xml:space="preserve"> </w:t>
+      </w:r>
+    </w:p>
+    <w:tbl>
+      <w:tblPr>
+        <w:tblStyle w:val="Table"/>
+        <w:tblInd w:w="164" w:type="dxa"/>
+        <w:tblBorders>
+          <w:left w:val="single" w:sz="24" w:space="0" w:color="0758E5"/>
+        </w:tblBorders>
+        <w:tblCellMar>
+          <w:left w:w="0" w:type="dxa"/>
+          <w:right w:w="0" w:type="dxa"/>
+        </w:tblCellMar>
+        <w:tblLook w:firstRow="0" w:lastRow="0" w:firstColumn="0" w:lastColumn="0" w:noHBand="0" w:noVBand="0" w:val="0000"/>
+      </w:tblPr>
+      <w:tblGrid>
+        <w:gridCol w:w="7920"/>
+      </w:tblGrid>
+      <w:tr>
+        <w:trPr>
+          <w:cantSplit/>
+        </w:trPr>
+        <w:tc>
+          <w:tcPr>
+            <w:tcMar>
+              <w:left w:w="144" w:type="dxa"/>
+              <w:right w:w="144" w:type="dxa"/>
+            </w:tcMar>
+          </w:tcPr>
+          <w:p>
+            <w:pPr>
+              <w:pStyle w:val="BodyText"/>
+            </w:pPr>
+            <w:pPr>
+              <w:spacing w:before="0" w:after="8"/>
+              <w:jc w:val="center"/>
+            </w:pPr>
+            <w:r>
+              <w:drawing>
+                <wp:inline>
+                  <wp:extent cx="152400" cy="152400"/>
+                  <wp:effectExtent b="0" l="0" r="0" t="0"/>
+                  <wp:docPr descr="" title="" id="102" name="Picture"/>
+                  <a:graphic>
+                    <a:graphicData uri="http://schemas.openxmlformats.org/drawingml/2006/picture">
+                      <pic:pic>
+                        <pic:nvPicPr>
+                          <pic:cNvPr descr="/Applications/quarto/share/formats/docx/note.png" id="103" name="Picture"/>
+                          <pic:cNvPicPr>
+                            <a:picLocks noChangeArrowheads="1" noChangeAspect="1"/>
+                          </pic:cNvPicPr>
+                        </pic:nvPicPr>
+                        <pic:blipFill>
+                          <a:blip r:embed="rId22"/>
+                          <a:stretch>
+                            <a:fillRect/>
+                          </a:stretch>
+                        </pic:blipFill>
+                        <pic:spPr bwMode="auto">
+                          <a:xfrm>
+                            <a:off x="0" y="0"/>
+                            <a:ext cx="152400" cy="152400"/>
+                          </a:xfrm>
+                          <a:prstGeom prst="rect">
+                            <a:avLst/>
+                          </a:prstGeom>
+                          <a:noFill/>
+                          <a:ln w="9525">
+                            <a:noFill/>
+                            <a:headEnd/>
+                            <a:tailEnd/>
+                          </a:ln>
+                        </pic:spPr>
+                      </pic:pic>
+                    </a:graphicData>
+                  </a:graphic>
+                </wp:inline>
+              </w:drawing>
+            </w:r>
+          </w:p>
+        </w:tc>
+        <w:tc>
+          <w:p>
+            <w:pPr>
+              <w:pStyle w:val="BodyText"/>
+            </w:pPr>
+            <w:pPr>
+              <w:spacing w:before="16" w:after="64"/>
+            </w:pPr>
+            <w:r>
+              <w:rPr>
+                <w:b/>
+                <w:bCs/>
+              </w:rPr>
+              <w:t xml:space="preserve">Example 21</w:t>
+            </w:r>
+          </w:p>
+          <w:p>
+            <w:pPr>
+              <w:pStyle w:val="BodyText"/>
+            </w:pPr>
+            <w:pPr>
+              <w:spacing w:before="16"/>
+            </w:pPr>
+            <w:r>
+              <w:t xml:space="preserve">Cantor’s Confectionery knows that the lengths of their chocolate bars are normally distributed and can be modeled as</w:t>
+            </w:r>
+            <w:r>
+              <w:t xml:space="preserve"> </w:t>
+            </w:r>
+            <m:oMath>
+              <m:r>
+                <m:t>X</m:t>
+              </m:r>
+              <m:r>
+                <m:rPr>
+                  <m:sty m:val="p"/>
+                </m:rPr>
+                <m:t>∼</m:t>
+              </m:r>
+              <m:r>
+                <m:t>N</m:t>
+              </m:r>
+              <m:d>
+                <m:dPr>
+                  <m:begChr m:val="("/>
+                  <m:sepChr m:val=""/>
+                  <m:endChr m:val=")"/>
+                  <m:grow/>
+                </m:dPr>
+                <m:e>
+                  <m:r>
+                    <m:t>5.6</m:t>
+                  </m:r>
+                  <m:r>
+                    <m:rPr>
+                      <m:sty m:val="p"/>
+                    </m:rPr>
+                    <m:t>,</m:t>
+                  </m:r>
+                  <m:r>
+                    <m:t>1.44</m:t>
+                  </m:r>
+                </m:e>
+              </m:d>
+            </m:oMath>
+            <w:r>
+              <w:t xml:space="preserve">.</w:t>
+            </w:r>
+          </w:p>
+          <w:p>
+            <w:pPr>
+              <w:pStyle w:val="BodyText"/>
+            </w:pPr>
+            <w:pPr>
+              <w:spacing w:after="16"/>
+            </w:pPr>
+            <w:r>
+              <w:t xml:space="preserve">An employee wants to find the probability that a chocolate bar has a length less than or equal to 5 inches. To find this, the employee could use a CDF, which can be represented as</w:t>
             </w:r>
             <w:r>
               <w:t xml:space="preserve"> </w:t>
@@ -9127,7 +11238,7 @@
               </m:d>
             </m:oMath>
             <w:r>
-              <w:t xml:space="preserve">, approximately resulting in a probability of 0.34.</w:t>
+              <w:t xml:space="preserve">, approximately resulting in a probability of 0.31.</w:t>
             </w:r>
           </w:p>
         </w:tc>
@@ -9138,12 +11249,982 @@
         <w:pStyle w:val="BodyText"/>
       </w:pPr>
       <w:r>
+        <w:t xml:space="preserve"> </w:t>
+      </w:r>
+    </w:p>
+    <w:tbl>
+      <w:tblPr>
+        <w:tblStyle w:val="Table"/>
+        <w:tblLook w:firstRow="0" w:lastRow="0" w:firstColumn="0" w:lastColumn="0" w:noHBand="0" w:noVBand="0" w:val="0000"/>
+        <w:tblBorders>
+          <w:top w:val="single" w:sz="4" w:space="0" w:color="00A047"/>
+          <w:left w:val="single" w:sz="24" w:space="0" w:color="00A047"/>
+          <w:bottom w:val="single" w:sz="4" w:space="0" w:color="00A047"/>
+          <w:right w:val="single" w:sz="4" w:space="0" w:color="00A047"/>
+        </w:tblBorders>
+        <w:tblCellMar>
+          <w:left w:w="144" w:type="dxa"/>
+          <w:right w:w="144" w:type="dxa"/>
+        </w:tblCellMar>
+        <w:tblLook w:firstRow="0" w:lastRow="0" w:firstColumn="0" w:lastColumn="0" w:noHBand="0" w:noVBand="0" w:val="0000"/>
+      </w:tblPr>
+      <w:tr>
+        <w:trPr>
+          <w:cantSplit/>
+        </w:trPr>
+        <w:tc>
+          <w:tcPr>
+            <w:shd w:color="auto" w:fill="ccf1e3" w:val="clear"/>
+            <w:tcMar>
+              <w:top w:w="92" w:type="dxa"/>
+              <w:bottom w:w="92" w:type="dxa"/>
+            </w:tcMar>
+          </w:tcPr>
+          <w:p>
+            <w:pPr>
+              <w:pStyle w:val="BodyText"/>
+            </w:pPr>
+            <w:pPr>
+              <w:spacing w:before="0" w:after="0"/>
+              <w:textAlignment w:val="center"/>
+            </w:pPr>
+            <w:r>
+              <w:drawing>
+                <wp:inline>
+                  <wp:extent cx="152400" cy="152400"/>
+                  <wp:effectExtent b="0" l="0" r="0" t="0"/>
+                  <wp:docPr descr="" title="" id="104" name="Picture"/>
+                  <a:graphic>
+                    <a:graphicData uri="http://schemas.openxmlformats.org/drawingml/2006/picture">
+                      <pic:pic>
+                        <pic:nvPicPr>
+                          <pic:cNvPr descr="/Applications/quarto/share/formats/docx/tip.png" id="105" name="Picture"/>
+                          <pic:cNvPicPr>
+                            <a:picLocks noChangeArrowheads="1" noChangeAspect="1"/>
+                          </pic:cNvPicPr>
+                        </pic:nvPicPr>
+                        <pic:blipFill>
+                          <a:blip r:embed="rId85"/>
+                          <a:stretch>
+                            <a:fillRect/>
+                          </a:stretch>
+                        </pic:blipFill>
+                        <pic:spPr bwMode="auto">
+                          <a:xfrm>
+                            <a:off x="0" y="0"/>
+                            <a:ext cx="152400" cy="152400"/>
+                          </a:xfrm>
+                          <a:prstGeom prst="rect">
+                            <a:avLst/>
+                          </a:prstGeom>
+                          <a:noFill/>
+                          <a:ln w="9525">
+                            <a:noFill/>
+                            <a:headEnd/>
+                            <a:tailEnd/>
+                          </a:ln>
+                        </pic:spPr>
+                      </pic:pic>
+                    </a:graphicData>
+                  </a:graphic>
+                </wp:inline>
+              </w:drawing>
+            </w:r>
+            <w:r>
+              <w:t xml:space="preserve"> </w:t>
+            </w:r>
+            <w:r>
+              <w:t xml:space="preserve"> </w:t>
+            </w:r>
+            <w:r>
+              <w:t xml:space="preserve">Tip</w:t>
+            </w:r>
+          </w:p>
+        </w:tc>
+      </w:tr>
+      <w:tr>
+        <w:trPr>
+          <w:cantSplit/>
+        </w:trPr>
+        <w:tc>
+          <w:tcPr>
+            <w:tcMar>
+              <w:top w:w="108" w:type="dxa"/>
+              <w:bottom w:w="108" w:type="dxa"/>
+            </w:tcMar>
+          </w:tcPr>
+          <w:p>
+            <w:pPr>
+              <w:pStyle w:val="BodyText"/>
+            </w:pPr>
+            <w:pPr>
+              <w:spacing w:before="16" w:after="16"/>
+            </w:pPr>
+            <w:r>
+              <w:t xml:space="preserve">For continuous distributions,</w:t>
+            </w:r>
+            <w:r>
+              <w:t xml:space="preserve"> </w:t>
+            </w:r>
+            <m:oMath>
+              <m:r>
+                <m:rPr>
+                  <m:sty m:val="p"/>
+                  <m:scr m:val="double-struck"/>
+                </m:rPr>
+                <m:t>P</m:t>
+              </m:r>
+              <m:d>
+                <m:dPr>
+                  <m:begChr m:val="("/>
+                  <m:sepChr m:val=""/>
+                  <m:endChr m:val=")"/>
+                  <m:grow/>
+                </m:dPr>
+                <m:e>
+                  <m:r>
+                    <m:t>X</m:t>
+                  </m:r>
+                  <m:r>
+                    <m:rPr>
+                      <m:sty m:val="p"/>
+                    </m:rPr>
+                    <m:t>=</m:t>
+                  </m:r>
+                  <m:r>
+                    <m:t>x</m:t>
+                  </m:r>
+                </m:e>
+              </m:d>
+              <m:r>
+                <m:rPr>
+                  <m:sty m:val="p"/>
+                </m:rPr>
+                <m:t>=</m:t>
+              </m:r>
+              <m:r>
+                <m:t>0</m:t>
+              </m:r>
+            </m:oMath>
+            <w:r>
+              <w:t xml:space="preserve">, so</w:t>
+            </w:r>
+            <w:r>
+              <w:t xml:space="preserve"> </w:t>
+            </w:r>
+            <m:oMath>
+              <m:r>
+                <m:rPr>
+                  <m:sty m:val="p"/>
+                  <m:scr m:val="double-struck"/>
+                </m:rPr>
+                <m:t>P</m:t>
+              </m:r>
+              <m:d>
+                <m:dPr>
+                  <m:begChr m:val="("/>
+                  <m:sepChr m:val=""/>
+                  <m:endChr m:val=")"/>
+                  <m:grow/>
+                </m:dPr>
+                <m:e>
+                  <m:r>
+                    <m:t>X</m:t>
+                  </m:r>
+                  <m:r>
+                    <m:rPr>
+                      <m:sty m:val="p"/>
+                    </m:rPr>
+                    <m:t>≤</m:t>
+                  </m:r>
+                  <m:r>
+                    <m:t>x</m:t>
+                  </m:r>
+                </m:e>
+              </m:d>
+              <m:r>
+                <m:rPr>
+                  <m:sty m:val="p"/>
+                </m:rPr>
+                <m:t>=</m:t>
+              </m:r>
+              <m:r>
+                <m:rPr>
+                  <m:sty m:val="p"/>
+                  <m:scr m:val="double-struck"/>
+                </m:rPr>
+                <m:t>P</m:t>
+              </m:r>
+              <m:d>
+                <m:dPr>
+                  <m:begChr m:val="("/>
+                  <m:sepChr m:val=""/>
+                  <m:endChr m:val=")"/>
+                  <m:grow/>
+                </m:dPr>
+                <m:e>
+                  <m:r>
+                    <m:t>X</m:t>
+                  </m:r>
+                  <m:r>
+                    <m:rPr>
+                      <m:sty m:val="p"/>
+                    </m:rPr>
+                    <m:t>&lt;</m:t>
+                  </m:r>
+                  <m:r>
+                    <m:t>x</m:t>
+                  </m:r>
+                </m:e>
+              </m:d>
+            </m:oMath>
+            <w:r>
+              <w:t xml:space="preserve">.</w:t>
+            </w:r>
+          </w:p>
+          <w:p/>
+        </w:tc>
+      </w:tr>
+    </w:tbl>
+    <w:p>
+      <w:pPr>
+        <w:pStyle w:val="BodyText"/>
+      </w:pPr>
+      <w:r>
+        <w:t xml:space="preserve"> </w:t>
+      </w:r>
+    </w:p>
+    <w:tbl>
+      <w:tblPr>
+        <w:tblStyle w:val="Table"/>
+        <w:tblLook w:firstRow="0" w:lastRow="0" w:firstColumn="0" w:lastColumn="0" w:noHBand="0" w:noVBand="0" w:val="0000"/>
+        <w:tblBorders>
+          <w:top w:val="single" w:sz="4" w:space="0" w:color="00A047"/>
+          <w:left w:val="single" w:sz="24" w:space="0" w:color="00A047"/>
+          <w:bottom w:val="single" w:sz="4" w:space="0" w:color="00A047"/>
+          <w:right w:val="single" w:sz="4" w:space="0" w:color="00A047"/>
+        </w:tblBorders>
+        <w:tblCellMar>
+          <w:left w:w="144" w:type="dxa"/>
+          <w:right w:w="144" w:type="dxa"/>
+        </w:tblCellMar>
+        <w:tblLook w:firstRow="0" w:lastRow="0" w:firstColumn="0" w:lastColumn="0" w:noHBand="0" w:noVBand="0" w:val="0000"/>
+      </w:tblPr>
+      <w:tr>
+        <w:trPr>
+          <w:cantSplit/>
+        </w:trPr>
+        <w:tc>
+          <w:tcPr>
+            <w:shd w:color="auto" w:fill="ccf1e3" w:val="clear"/>
+            <w:tcMar>
+              <w:top w:w="92" w:type="dxa"/>
+              <w:bottom w:w="92" w:type="dxa"/>
+            </w:tcMar>
+          </w:tcPr>
+          <w:p>
+            <w:pPr>
+              <w:pStyle w:val="BodyText"/>
+            </w:pPr>
+            <w:pPr>
+              <w:spacing w:before="0" w:after="0"/>
+              <w:textAlignment w:val="center"/>
+            </w:pPr>
+            <w:r>
+              <w:drawing>
+                <wp:inline>
+                  <wp:extent cx="152400" cy="152400"/>
+                  <wp:effectExtent b="0" l="0" r="0" t="0"/>
+                  <wp:docPr descr="" title="" id="106" name="Picture"/>
+                  <a:graphic>
+                    <a:graphicData uri="http://schemas.openxmlformats.org/drawingml/2006/picture">
+                      <pic:pic>
+                        <pic:nvPicPr>
+                          <pic:cNvPr descr="/Applications/quarto/share/formats/docx/tip.png" id="107" name="Picture"/>
+                          <pic:cNvPicPr>
+                            <a:picLocks noChangeArrowheads="1" noChangeAspect="1"/>
+                          </pic:cNvPicPr>
+                        </pic:nvPicPr>
+                        <pic:blipFill>
+                          <a:blip r:embed="rId85"/>
+                          <a:stretch>
+                            <a:fillRect/>
+                          </a:stretch>
+                        </pic:blipFill>
+                        <pic:spPr bwMode="auto">
+                          <a:xfrm>
+                            <a:off x="0" y="0"/>
+                            <a:ext cx="152400" cy="152400"/>
+                          </a:xfrm>
+                          <a:prstGeom prst="rect">
+                            <a:avLst/>
+                          </a:prstGeom>
+                          <a:noFill/>
+                          <a:ln w="9525">
+                            <a:noFill/>
+                            <a:headEnd/>
+                            <a:tailEnd/>
+                          </a:ln>
+                        </pic:spPr>
+                      </pic:pic>
+                    </a:graphicData>
+                  </a:graphic>
+                </wp:inline>
+              </w:drawing>
+            </w:r>
+            <w:r>
+              <w:t xml:space="preserve"> </w:t>
+            </w:r>
+            <w:r>
+              <w:t xml:space="preserve"> </w:t>
+            </w:r>
+            <w:r>
+              <w:t xml:space="preserve">Tip</w:t>
+            </w:r>
+          </w:p>
+        </w:tc>
+      </w:tr>
+      <w:tr>
+        <w:trPr>
+          <w:cantSplit/>
+        </w:trPr>
+        <w:tc>
+          <w:tcPr>
+            <w:tcMar>
+              <w:top w:w="108" w:type="dxa"/>
+              <w:bottom w:w="108" w:type="dxa"/>
+            </w:tcMar>
+          </w:tcPr>
+          <w:p>
+            <w:pPr>
+              <w:pStyle w:val="BodyText"/>
+            </w:pPr>
+            <w:pPr>
+              <w:spacing w:before="16"/>
+            </w:pPr>
+            <w:r>
+              <w:t xml:space="preserve">In some cases, you might want to find the probability that a random variable</w:t>
+            </w:r>
+            <w:r>
+              <w:t xml:space="preserve"> </w:t>
+            </w:r>
+            <m:oMath>
+              <m:r>
+                <m:t>X</m:t>
+              </m:r>
+            </m:oMath>
+            <w:r>
+              <w:t xml:space="preserve"> </w:t>
+            </w:r>
+            <w:r>
+              <w:t xml:space="preserve">will take on a value that is greater than or equal to a particular value</w:t>
+            </w:r>
+            <w:r>
+              <w:t xml:space="preserve"> </w:t>
+            </w:r>
+            <m:oMath>
+              <m:r>
+                <m:t>x</m:t>
+              </m:r>
+            </m:oMath>
+            <w:r>
+              <w:t xml:space="preserve">. In other words, you want to find</w:t>
+            </w:r>
+            <w:r>
+              <w:t xml:space="preserve"> </w:t>
+            </w:r>
+            <m:oMath>
+              <m:r>
+                <m:rPr>
+                  <m:sty m:val="p"/>
+                  <m:scr m:val="double-struck"/>
+                </m:rPr>
+                <m:t>P</m:t>
+              </m:r>
+              <m:d>
+                <m:dPr>
+                  <m:begChr m:val="("/>
+                  <m:sepChr m:val=""/>
+                  <m:endChr m:val=")"/>
+                  <m:grow/>
+                </m:dPr>
+                <m:e>
+                  <m:r>
+                    <m:t>X</m:t>
+                  </m:r>
+                  <m:r>
+                    <m:rPr>
+                      <m:sty m:val="p"/>
+                    </m:rPr>
+                    <m:t>≥</m:t>
+                  </m:r>
+                  <m:r>
+                    <m:t>x</m:t>
+                  </m:r>
+                </m:e>
+              </m:d>
+            </m:oMath>
+            <w:r>
+              <w:t xml:space="preserve">. Since 1 represents the total probability of all outcomes, you can subtract the CDF result from 1 to get the desired result.</w:t>
+            </w:r>
+          </w:p>
+          <w:p>
+            <w:pPr>
+              <w:pStyle w:val="BodyText"/>
+            </w:pPr>
+            <w:r>
+              <w:t xml:space="preserve">For continuous distributions, recall that</w:t>
+            </w:r>
+            <w:r>
+              <w:t xml:space="preserve"> </w:t>
+            </w:r>
+            <m:oMath>
+              <m:r>
+                <m:rPr>
+                  <m:sty m:val="p"/>
+                  <m:scr m:val="double-struck"/>
+                </m:rPr>
+                <m:t>P</m:t>
+              </m:r>
+              <m:d>
+                <m:dPr>
+                  <m:begChr m:val="("/>
+                  <m:sepChr m:val=""/>
+                  <m:endChr m:val=")"/>
+                  <m:grow/>
+                </m:dPr>
+                <m:e>
+                  <m:r>
+                    <m:t>X</m:t>
+                  </m:r>
+                  <m:r>
+                    <m:rPr>
+                      <m:sty m:val="p"/>
+                    </m:rPr>
+                    <m:t>=</m:t>
+                  </m:r>
+                  <m:r>
+                    <m:t>x</m:t>
+                  </m:r>
+                </m:e>
+              </m:d>
+              <m:r>
+                <m:rPr>
+                  <m:sty m:val="p"/>
+                </m:rPr>
+                <m:t>=</m:t>
+              </m:r>
+              <m:r>
+                <m:t>0</m:t>
+              </m:r>
+            </m:oMath>
+            <w:r>
+              <w:t xml:space="preserve">, so:</w:t>
+            </w:r>
+          </w:p>
+          <w:p>
+            <w:pPr>
+              <w:pStyle w:val="BodyText"/>
+            </w:pPr>
+            <m:oMathPara>
+              <m:oMathParaPr>
+                <m:jc m:val="center"/>
+              </m:oMathParaPr>
+              <m:oMath>
+                <m:r>
+                  <m:rPr>
+                    <m:sty m:val="p"/>
+                    <m:scr m:val="double-struck"/>
+                  </m:rPr>
+                  <m:t>P</m:t>
+                </m:r>
+                <m:d>
+                  <m:dPr>
+                    <m:begChr m:val="("/>
+                    <m:sepChr m:val=""/>
+                    <m:endChr m:val=")"/>
+                    <m:grow/>
+                  </m:dPr>
+                  <m:e>
+                    <m:r>
+                      <m:t>X</m:t>
+                    </m:r>
+                    <m:r>
+                      <m:rPr>
+                        <m:sty m:val="p"/>
+                      </m:rPr>
+                      <m:t>≥</m:t>
+                    </m:r>
+                    <m:r>
+                      <m:t>x</m:t>
+                    </m:r>
+                  </m:e>
+                </m:d>
+                <m:r>
+                  <m:rPr>
+                    <m:sty m:val="p"/>
+                  </m:rPr>
+                  <m:t>=</m:t>
+                </m:r>
+                <m:r>
+                  <m:t>1</m:t>
+                </m:r>
+                <m:r>
+                  <m:rPr>
+                    <m:sty m:val="p"/>
+                  </m:rPr>
+                  <m:t>−</m:t>
+                </m:r>
+                <m:r>
+                  <m:rPr>
+                    <m:sty m:val="p"/>
+                    <m:scr m:val="double-struck"/>
+                  </m:rPr>
+                  <m:t>P</m:t>
+                </m:r>
+                <m:d>
+                  <m:dPr>
+                    <m:begChr m:val="("/>
+                    <m:sepChr m:val=""/>
+                    <m:endChr m:val=")"/>
+                    <m:grow/>
+                  </m:dPr>
+                  <m:e>
+                    <m:r>
+                      <m:t>X</m:t>
+                    </m:r>
+                    <m:r>
+                      <m:rPr>
+                        <m:sty m:val="p"/>
+                      </m:rPr>
+                      <m:t>&lt;</m:t>
+                    </m:r>
+                    <m:r>
+                      <m:t>x</m:t>
+                    </m:r>
+                  </m:e>
+                </m:d>
+                <m:r>
+                  <m:rPr>
+                    <m:sty m:val="p"/>
+                  </m:rPr>
+                  <m:t>=</m:t>
+                </m:r>
+                <m:r>
+                  <m:t>1</m:t>
+                </m:r>
+                <m:r>
+                  <m:rPr>
+                    <m:sty m:val="p"/>
+                  </m:rPr>
+                  <m:t>−</m:t>
+                </m:r>
+                <m:r>
+                  <m:rPr>
+                    <m:sty m:val="p"/>
+                    <m:scr m:val="double-struck"/>
+                  </m:rPr>
+                  <m:t>P</m:t>
+                </m:r>
+                <m:d>
+                  <m:dPr>
+                    <m:begChr m:val="("/>
+                    <m:sepChr m:val=""/>
+                    <m:endChr m:val=")"/>
+                    <m:grow/>
+                  </m:dPr>
+                  <m:e>
+                    <m:r>
+                      <m:t>X</m:t>
+                    </m:r>
+                    <m:r>
+                      <m:rPr>
+                        <m:sty m:val="p"/>
+                      </m:rPr>
+                      <m:t>≤</m:t>
+                    </m:r>
+                    <m:r>
+                      <m:t>x</m:t>
+                    </m:r>
+                  </m:e>
+                </m:d>
+              </m:oMath>
+            </m:oMathPara>
+          </w:p>
+          <w:p>
+            <w:pPr>
+              <w:pStyle w:val="FirstParagraph"/>
+            </w:pPr>
+            <w:r>
+              <w:t xml:space="preserve">For discrete distributions</w:t>
+            </w:r>
+            <w:r>
+              <w:t xml:space="preserve"> </w:t>
+            </w:r>
+            <m:oMath>
+              <m:r>
+                <m:rPr>
+                  <m:sty m:val="p"/>
+                  <m:scr m:val="double-struck"/>
+                </m:rPr>
+                <m:t>P</m:t>
+              </m:r>
+              <m:d>
+                <m:dPr>
+                  <m:begChr m:val="("/>
+                  <m:sepChr m:val=""/>
+                  <m:endChr m:val=")"/>
+                  <m:grow/>
+                </m:dPr>
+                <m:e>
+                  <m:r>
+                    <m:t>X</m:t>
+                  </m:r>
+                  <m:r>
+                    <m:rPr>
+                      <m:sty m:val="p"/>
+                    </m:rPr>
+                    <m:t>≤</m:t>
+                  </m:r>
+                  <m:r>
+                    <m:t>x</m:t>
+                  </m:r>
+                </m:e>
+              </m:d>
+              <m:r>
+                <m:rPr>
+                  <m:sty m:val="p"/>
+                </m:rPr>
+                <m:t>−</m:t>
+              </m:r>
+              <m:r>
+                <m:rPr>
+                  <m:sty m:val="p"/>
+                  <m:scr m:val="double-struck"/>
+                </m:rPr>
+                <m:t>P</m:t>
+              </m:r>
+              <m:d>
+                <m:dPr>
+                  <m:begChr m:val="("/>
+                  <m:sepChr m:val=""/>
+                  <m:endChr m:val=")"/>
+                  <m:grow/>
+                </m:dPr>
+                <m:e>
+                  <m:r>
+                    <m:t>X</m:t>
+                  </m:r>
+                  <m:r>
+                    <m:rPr>
+                      <m:sty m:val="p"/>
+                    </m:rPr>
+                    <m:t>=</m:t>
+                  </m:r>
+                  <m:r>
+                    <m:t>x</m:t>
+                  </m:r>
+                </m:e>
+              </m:d>
+              <m:r>
+                <m:rPr>
+                  <m:sty m:val="p"/>
+                </m:rPr>
+                <m:t>=</m:t>
+              </m:r>
+              <m:r>
+                <m:rPr>
+                  <m:sty m:val="p"/>
+                  <m:scr m:val="double-struck"/>
+                </m:rPr>
+                <m:t>P</m:t>
+              </m:r>
+              <m:d>
+                <m:dPr>
+                  <m:begChr m:val="("/>
+                  <m:sepChr m:val=""/>
+                  <m:endChr m:val=")"/>
+                  <m:grow/>
+                </m:dPr>
+                <m:e>
+                  <m:r>
+                    <m:t>X</m:t>
+                  </m:r>
+                  <m:r>
+                    <m:rPr>
+                      <m:sty m:val="p"/>
+                    </m:rPr>
+                    <m:t>≤</m:t>
+                  </m:r>
+                  <m:r>
+                    <m:t>x</m:t>
+                  </m:r>
+                  <m:r>
+                    <m:rPr>
+                      <m:sty m:val="p"/>
+                    </m:rPr>
+                    <m:t>−</m:t>
+                  </m:r>
+                  <m:r>
+                    <m:t>1</m:t>
+                  </m:r>
+                </m:e>
+              </m:d>
+            </m:oMath>
+            <w:r>
+              <w:t xml:space="preserve">, so:</w:t>
+            </w:r>
+          </w:p>
+          <w:p>
+            <w:pPr>
+              <w:pStyle w:val="BodyText"/>
+            </w:pPr>
+            <w:pPr>
+              <w:spacing w:after="16"/>
+            </w:pPr>
+          </w:p>
+          <w:p>
+            <w:pPr>
+              <w:pStyle w:val="BodyText"/>
+            </w:pPr>
+            <m:oMathPara>
+              <m:oMathParaPr>
+                <m:jc m:val="center"/>
+              </m:oMathParaPr>
+              <m:oMath>
+                <m:r>
+                  <m:rPr>
+                    <m:sty m:val="p"/>
+                    <m:scr m:val="double-struck"/>
+                  </m:rPr>
+                  <m:t>P</m:t>
+                </m:r>
+                <m:d>
+                  <m:dPr>
+                    <m:begChr m:val="("/>
+                    <m:sepChr m:val=""/>
+                    <m:endChr m:val=")"/>
+                    <m:grow/>
+                  </m:dPr>
+                  <m:e>
+                    <m:r>
+                      <m:t>X</m:t>
+                    </m:r>
+                    <m:r>
+                      <m:rPr>
+                        <m:sty m:val="p"/>
+                      </m:rPr>
+                      <m:t>≥</m:t>
+                    </m:r>
+                    <m:r>
+                      <m:t>x</m:t>
+                    </m:r>
+                  </m:e>
+                </m:d>
+                <m:r>
+                  <m:rPr>
+                    <m:sty m:val="p"/>
+                  </m:rPr>
+                  <m:t>=</m:t>
+                </m:r>
+                <m:r>
+                  <m:t>1</m:t>
+                </m:r>
+                <m:r>
+                  <m:rPr>
+                    <m:sty m:val="p"/>
+                  </m:rPr>
+                  <m:t>−</m:t>
+                </m:r>
+                <m:r>
+                  <m:rPr>
+                    <m:sty m:val="p"/>
+                    <m:scr m:val="double-struck"/>
+                  </m:rPr>
+                  <m:t>P</m:t>
+                </m:r>
+                <m:d>
+                  <m:dPr>
+                    <m:begChr m:val="("/>
+                    <m:sepChr m:val=""/>
+                    <m:endChr m:val=")"/>
+                    <m:grow/>
+                  </m:dPr>
+                  <m:e>
+                    <m:r>
+                      <m:t>X</m:t>
+                    </m:r>
+                    <m:r>
+                      <m:rPr>
+                        <m:sty m:val="p"/>
+                      </m:rPr>
+                      <m:t>&lt;</m:t>
+                    </m:r>
+                    <m:r>
+                      <m:t>x</m:t>
+                    </m:r>
+                  </m:e>
+                </m:d>
+                <m:r>
+                  <m:rPr>
+                    <m:sty m:val="p"/>
+                  </m:rPr>
+                  <m:t>=</m:t>
+                </m:r>
+                <m:r>
+                  <m:t>1</m:t>
+                </m:r>
+                <m:r>
+                  <m:rPr>
+                    <m:sty m:val="p"/>
+                  </m:rPr>
+                  <m:t>−</m:t>
+                </m:r>
+                <m:d>
+                  <m:dPr>
+                    <m:begChr m:val="("/>
+                    <m:sepChr m:val=""/>
+                    <m:endChr m:val=")"/>
+                    <m:grow/>
+                  </m:dPr>
+                  <m:e>
+                    <m:r>
+                      <m:rPr>
+                        <m:sty m:val="p"/>
+                        <m:scr m:val="double-struck"/>
+                      </m:rPr>
+                      <m:t>P</m:t>
+                    </m:r>
+                    <m:d>
+                      <m:dPr>
+                        <m:begChr m:val="("/>
+                        <m:sepChr m:val=""/>
+                        <m:endChr m:val=")"/>
+                        <m:grow/>
+                      </m:dPr>
+                      <m:e>
+                        <m:r>
+                          <m:t>X</m:t>
+                        </m:r>
+                        <m:r>
+                          <m:rPr>
+                            <m:sty m:val="p"/>
+                          </m:rPr>
+                          <m:t>≤</m:t>
+                        </m:r>
+                        <m:r>
+                          <m:t>x</m:t>
+                        </m:r>
+                      </m:e>
+                    </m:d>
+                    <m:r>
+                      <m:rPr>
+                        <m:sty m:val="p"/>
+                      </m:rPr>
+                      <m:t>−</m:t>
+                    </m:r>
+                    <m:r>
+                      <m:rPr>
+                        <m:sty m:val="p"/>
+                        <m:scr m:val="double-struck"/>
+                      </m:rPr>
+                      <m:t>P</m:t>
+                    </m:r>
+                    <m:d>
+                      <m:dPr>
+                        <m:begChr m:val="("/>
+                        <m:sepChr m:val=""/>
+                        <m:endChr m:val=")"/>
+                        <m:grow/>
+                      </m:dPr>
+                      <m:e>
+                        <m:r>
+                          <m:t>X</m:t>
+                        </m:r>
+                        <m:r>
+                          <m:rPr>
+                            <m:sty m:val="p"/>
+                          </m:rPr>
+                          <m:t>=</m:t>
+                        </m:r>
+                        <m:r>
+                          <m:t>x</m:t>
+                        </m:r>
+                      </m:e>
+                    </m:d>
+                  </m:e>
+                </m:d>
+                <m:r>
+                  <m:rPr>
+                    <m:sty m:val="p"/>
+                  </m:rPr>
+                  <m:t>=</m:t>
+                </m:r>
+                <m:r>
+                  <m:t>1</m:t>
+                </m:r>
+                <m:r>
+                  <m:rPr>
+                    <m:sty m:val="p"/>
+                  </m:rPr>
+                  <m:t>−</m:t>
+                </m:r>
+                <m:r>
+                  <m:rPr>
+                    <m:sty m:val="p"/>
+                    <m:scr m:val="double-struck"/>
+                  </m:rPr>
+                  <m:t>P</m:t>
+                </m:r>
+                <m:d>
+                  <m:dPr>
+                    <m:begChr m:val="("/>
+                    <m:sepChr m:val=""/>
+                    <m:endChr m:val=")"/>
+                    <m:grow/>
+                  </m:dPr>
+                  <m:e>
+                    <m:r>
+                      <m:t>X</m:t>
+                    </m:r>
+                    <m:r>
+                      <m:rPr>
+                        <m:sty m:val="p"/>
+                      </m:rPr>
+                      <m:t>≤</m:t>
+                    </m:r>
+                    <m:r>
+                      <m:t>x</m:t>
+                    </m:r>
+                    <m:r>
+                      <m:rPr>
+                        <m:sty m:val="p"/>
+                      </m:rPr>
+                      <m:t>−</m:t>
+                    </m:r>
+                    <m:r>
+                      <m:t>1</m:t>
+                    </m:r>
+                  </m:e>
+                </m:d>
+              </m:oMath>
+            </m:oMathPara>
+          </w:p>
+          <w:p/>
+        </w:tc>
+      </w:tr>
+    </w:tbl>
+    <w:p>
+      <w:pPr>
+        <w:pStyle w:val="FirstParagraph"/>
+      </w:pPr>
+      <w:r>
         <w:t xml:space="preserve">For more information on PMFs, PDFs, and CDFs, please read</w:t>
       </w:r>
       <w:r>
         <w:t xml:space="preserve"> </w:t>
       </w:r>
-      <w:hyperlink r:id="rId92">
+      <w:hyperlink r:id="rId108">
         <w:r>
           <w:rPr>
             <w:rStyle w:val="Hyperlink"/>
@@ -9152,10 +12233,17 @@
         </w:r>
       </w:hyperlink>
     </w:p>
-    <w:bookmarkEnd w:id="93"/>
-    <w:bookmarkEnd w:id="94"/>
-    <w:bookmarkEnd w:id="95"/>
-    <w:bookmarkStart w:id="96" w:name="quick-check-problems"/>
+    <w:p>
+      <w:pPr>
+        <w:pStyle w:val="BodyText"/>
+      </w:pPr>
+      <w:r>
+        <w:t xml:space="preserve">(MIGHT BE NICE TO INTEGRATE INTERACTIVE FIGURES IN THIS SECTION)</w:t>
+      </w:r>
+    </w:p>
+    <w:bookmarkEnd w:id="109"/>
+    <w:bookmarkEnd w:id="110"/>
+    <w:bookmarkStart w:id="111" w:name="quick-check-problems"/>
     <w:p>
       <w:pPr>
         <w:pStyle w:val="Heading1"/>
@@ -9168,33 +12256,170 @@
       <w:pPr>
         <w:numPr>
           <w:ilvl w:val="0"/>
-          <w:numId w:val="1009"/>
+          <w:numId w:val="1012"/>
         </w:numPr>
       </w:pPr>
       <w:r>
-        <w:t xml:space="preserve">Today, it can either rain or not rain. Suppose that the probability of it raining is 0.7. What is the probability of it not raining? (Provide your answer in decimal format.)</w:t>
-      </w:r>
+        <w:t xml:space="preserve">What is the median of this data set?</w:t>
+      </w:r>
+      <w:r>
+        <w:t xml:space="preserve"> </w:t>
+      </w:r>
+      <m:oMath>
+        <m:r>
+          <m:rPr>
+            <m:sty m:val="p"/>
+          </m:rPr>
+          <m:t>{</m:t>
+        </m:r>
+        <m:r>
+          <m:t>3</m:t>
+        </m:r>
+        <m:r>
+          <m:rPr>
+            <m:sty m:val="p"/>
+          </m:rPr>
+          <m:t>,</m:t>
+        </m:r>
+        <m:r>
+          <m:t>1</m:t>
+        </m:r>
+        <m:r>
+          <m:rPr>
+            <m:sty m:val="p"/>
+          </m:rPr>
+          <m:t>,</m:t>
+        </m:r>
+        <m:r>
+          <m:t>2</m:t>
+        </m:r>
+        <m:r>
+          <m:rPr>
+            <m:sty m:val="p"/>
+          </m:rPr>
+          <m:t>,</m:t>
+        </m:r>
+        <m:r>
+          <m:t>4</m:t>
+        </m:r>
+        <m:r>
+          <m:rPr>
+            <m:sty m:val="p"/>
+          </m:rPr>
+          <m:t>,</m:t>
+        </m:r>
+        <m:r>
+          <m:t>4</m:t>
+        </m:r>
+        <m:r>
+          <m:rPr>
+            <m:sty m:val="p"/>
+          </m:rPr>
+          <m:t>}</m:t>
+        </m:r>
+      </m:oMath>
     </w:p>
     <w:p>
       <w:pPr>
         <w:numPr>
           <w:ilvl w:val="0"/>
-          <w:numId w:val="1009"/>
+          <w:numId w:val="1012"/>
         </w:numPr>
       </w:pPr>
       <w:r>
-        <w:t xml:space="preserve">You roll a six-sided die three times. What is the probability of getting a 6 three times? (Provide your answer as the simplest fraction.)</w:t>
+        <w:t xml:space="preserve">What is the range of this data set?</w:t>
+      </w:r>
+      <w:r>
+        <w:t xml:space="preserve"> </w:t>
+      </w:r>
+      <m:oMath>
+        <m:r>
+          <m:rPr>
+            <m:sty m:val="p"/>
+          </m:rPr>
+          <m:t>{</m:t>
+        </m:r>
+        <m:r>
+          <m:t>16</m:t>
+        </m:r>
+        <m:r>
+          <m:rPr>
+            <m:sty m:val="p"/>
+          </m:rPr>
+          <m:t>,</m:t>
+        </m:r>
+        <m:r>
+          <m:t>7</m:t>
+        </m:r>
+        <m:r>
+          <m:rPr>
+            <m:sty m:val="p"/>
+          </m:rPr>
+          <m:t>,</m:t>
+        </m:r>
+        <m:r>
+          <m:t>900</m:t>
+        </m:r>
+        <m:r>
+          <m:rPr>
+            <m:sty m:val="p"/>
+          </m:rPr>
+          <m:t>,</m:t>
+        </m:r>
+        <m:r>
+          <m:t>4</m:t>
+        </m:r>
+        <m:r>
+          <m:rPr>
+            <m:sty m:val="p"/>
+          </m:rPr>
+          <m:t>,</m:t>
+        </m:r>
+        <m:r>
+          <m:t>3</m:t>
+        </m:r>
+        <m:r>
+          <m:rPr>
+            <m:sty m:val="p"/>
+          </m:rPr>
+          <m:t>}</m:t>
+        </m:r>
+      </m:oMath>
+      <w:r>
+        <w:t xml:space="preserve">.</w:t>
       </w:r>
     </w:p>
     <w:p>
       <w:pPr>
         <w:numPr>
           <w:ilvl w:val="0"/>
-          <w:numId w:val="1009"/>
+          <w:numId w:val="1012"/>
         </w:numPr>
       </w:pPr>
       <w:r>
-        <w:t xml:space="preserve">A researcher flips a coin 10 times, and it lands on heads 7 times. Therefore, the researcher concludes that</w:t>
+        <w:t xml:space="preserve">A student wants to visualize their budget, seeing how the percentage of each spending category compares to the whole budget. What type of data visualization would suit this best?</w:t>
+      </w:r>
+    </w:p>
+    <w:p>
+      <w:pPr>
+        <w:numPr>
+          <w:ilvl w:val="0"/>
+          <w:numId w:val="1012"/>
+        </w:numPr>
+      </w:pPr>
+      <w:r>
+        <w:t xml:space="preserve">You are given three statements below. Decide whether they are true or false.</w:t>
+      </w:r>
+    </w:p>
+    <w:p>
+      <w:pPr>
+        <w:numPr>
+          <w:ilvl w:val="0"/>
+          <w:numId w:val="1013"/>
+        </w:numPr>
+      </w:pPr>
+      <w:r>
+        <w:t xml:space="preserve">For discrete distributions,</w:t>
       </w:r>
       <w:r>
         <w:t xml:space="preserve"> </w:t>
@@ -9216,105 +12441,105 @@
           </m:dPr>
           <m:e>
             <m:r>
+              <m:t>X</m:t>
+            </m:r>
+            <m:r>
               <m:rPr>
-                <m:nor/>
                 <m:sty m:val="p"/>
-                <m:scr m:val="sans-serif"/>
               </m:rPr>
-              <m:t>heads</m:t>
+              <m:t>≥</m:t>
+            </m:r>
+            <m:r>
+              <m:t>x</m:t>
+            </m:r>
+          </m:e>
+        </m:d>
+        <m:r>
+          <m:rPr>
+            <m:sty m:val="p"/>
+          </m:rPr>
+          <m:t>=</m:t>
+        </m:r>
+        <m:r>
+          <m:t>1</m:t>
+        </m:r>
+        <m:r>
+          <m:rPr>
+            <m:sty m:val="p"/>
+          </m:rPr>
+          <m:t>−</m:t>
+        </m:r>
+        <m:r>
+          <m:rPr>
+            <m:sty m:val="p"/>
+            <m:scr m:val="double-struck"/>
+          </m:rPr>
+          <m:t>P</m:t>
+        </m:r>
+        <m:d>
+          <m:dPr>
+            <m:begChr m:val="("/>
+            <m:sepChr m:val=""/>
+            <m:endChr m:val=")"/>
+            <m:grow/>
+          </m:dPr>
+          <m:e>
+            <m:r>
+              <m:t>X</m:t>
+            </m:r>
+            <m:r>
+              <m:rPr>
+                <m:sty m:val="p"/>
+              </m:rPr>
+              <m:t>≤</m:t>
+            </m:r>
+            <m:r>
+              <m:t>x</m:t>
             </m:r>
           </m:e>
         </m:d>
       </m:oMath>
       <w:r>
-        <w:t xml:space="preserve"> </w:t>
-      </w:r>
-      <w:r>
-        <w:t xml:space="preserve">is</w:t>
-      </w:r>
-      <w:r>
-        <w:t xml:space="preserve"> </w:t>
-      </w:r>
-      <m:oMath>
-        <m:f>
-          <m:fPr>
-            <m:type m:val="bar"/>
-          </m:fPr>
-          <m:num>
-            <m:r>
-              <m:t>7</m:t>
-            </m:r>
-          </m:num>
-          <m:den>
-            <m:r>
-              <m:t>10</m:t>
-            </m:r>
-          </m:den>
-        </m:f>
-      </m:oMath>
-      <w:r>
-        <w:t xml:space="preserve">. What type of probability is this?</w:t>
+        <w:t xml:space="preserve">.</w:t>
       </w:r>
     </w:p>
     <w:p>
       <w:pPr>
         <w:numPr>
           <w:ilvl w:val="0"/>
-          <w:numId w:val="1009"/>
+          <w:numId w:val="1013"/>
         </w:numPr>
       </w:pPr>
       <w:r>
-        <w:t xml:space="preserve">You are given three statements below. Decide whether they are true or false.</w:t>
+        <w:t xml:space="preserve">The smaller the sample size, the likelier it will be that the regression model is accurate.</w:t>
       </w:r>
     </w:p>
     <w:p>
       <w:pPr>
         <w:numPr>
           <w:ilvl w:val="0"/>
-          <w:numId w:val="1010"/>
+          <w:numId w:val="1013"/>
         </w:numPr>
       </w:pPr>
       <w:r>
-        <w:t xml:space="preserve">The sum of the probabilities of complementary events is 1.</w:t>
+        <w:t xml:space="preserve">A significant difference between the mean and median can indicate the presence of an outlier.</w:t>
+      </w:r>
+    </w:p>
+    <w:bookmarkEnd w:id="111"/>
+    <w:bookmarkStart w:id="115" w:name="further-reading"/>
+    <w:p>
+      <w:pPr>
+        <w:pStyle w:val="Heading1"/>
+      </w:pPr>
+      <w:r>
+        <w:t xml:space="preserve">Further reading</w:t>
       </w:r>
     </w:p>
     <w:p>
       <w:pPr>
-        <w:numPr>
-          <w:ilvl w:val="0"/>
-          <w:numId w:val="1010"/>
-        </w:numPr>
-      </w:pPr>
-      <w:r>
-        <w:t xml:space="preserve">Only tables can be used to represent the sample space of two events.</w:t>
-      </w:r>
-    </w:p>
-    <w:p>
-      <w:pPr>
-        <w:numPr>
-          <w:ilvl w:val="0"/>
-          <w:numId w:val="1010"/>
-        </w:numPr>
-      </w:pPr>
-      <w:r>
-        <w:t xml:space="preserve">Tree diagrams can be used to represent both dependent and independent events.</w:t>
-      </w:r>
-    </w:p>
-    <w:bookmarkEnd w:id="96"/>
-    <w:bookmarkStart w:id="100" w:name="further-reading"/>
-    <w:p>
-      <w:pPr>
-        <w:pStyle w:val="Heading1"/>
-      </w:pPr>
-      <w:r>
-        <w:t xml:space="preserve">Further reading</w:t>
-      </w:r>
-    </w:p>
-    <w:p>
-      <w:pPr>
         <w:pStyle w:val="FirstParagraph"/>
       </w:pPr>
-      <w:hyperlink r:id="rId97">
+      <w:hyperlink r:id="rId112">
         <w:r>
           <w:rPr>
             <w:rStyle w:val="Hyperlink"/>
@@ -9323,7 +12548,7 @@
         </w:r>
       </w:hyperlink>
     </w:p>
-    <w:bookmarkStart w:id="99" w:name="version-history"/>
+    <w:bookmarkStart w:id="114" w:name="version-history"/>
     <w:p>
       <w:pPr>
         <w:pStyle w:val="Heading2"/>
@@ -9337,14 +12562,14 @@
         <w:pStyle w:val="FirstParagraph"/>
       </w:pPr>
       <w:r>
-        <w:t xml:space="preserve">v1.0: initial version created 4/25 by Michelle Arnetta as part of a University of St Andrews VIP project.</w:t>
+        <w:t xml:space="preserve">v1.0: initial version created 9/25 by Michelle Arnetta as part of a University of St Andrews VIP project.</w:t>
       </w:r>
     </w:p>
     <w:p>
       <w:pPr>
         <w:pStyle w:val="BodyText"/>
       </w:pPr>
-      <w:hyperlink r:id="rId98">
+      <w:hyperlink r:id="rId113">
         <w:r>
           <w:rPr>
             <w:rStyle w:val="Hyperlink"/>
@@ -9356,11 +12581,11 @@
         <w:t xml:space="preserve"> </w:t>
       </w:r>
       <w:r>
-        <w:t xml:space="preserve">::::::::::::</w:t>
+        <w:t xml:space="preserve">:::::::::::: :::::::</w:t>
       </w:r>
     </w:p>
-    <w:bookmarkEnd w:id="99"/>
-    <w:bookmarkEnd w:id="100"/>
+    <w:bookmarkEnd w:id="114"/>
+    <w:bookmarkEnd w:id="115"/>
     <w:sectPr>
       <w:pgSz w:h="15840" w:w="12240"/>
       <w:pgMar w:bottom="1440" w:footer="720" w:gutter="0" w:header="720" w:left="1440" w:right="1440" w:top="1440"/>
@@ -10367,6 +13592,15 @@
     <w:abstractNumId w:val="991"/>
   </w:num>
   <w:num w:numId="1009">
+    <w:abstractNumId w:val="991"/>
+  </w:num>
+  <w:num w:numId="1010">
+    <w:abstractNumId w:val="991"/>
+  </w:num>
+  <w:num w:numId="1011">
+    <w:abstractNumId w:val="991"/>
+  </w:num>
+  <w:num w:numId="1012">
     <w:abstractNumId w:val="99411"/>
     <w:lvlOverride w:ilvl="0">
       <w:startOverride w:val="1"/>
@@ -10396,7 +13630,7 @@
       <w:startOverride w:val="1"/>
     </w:lvlOverride>
   </w:num>
-  <w:num w:numId="1010">
+  <w:num w:numId="1013">
     <w:abstractNumId w:val="99731"/>
     <w:lvlOverride w:ilvl="0">
       <w:startOverride w:val="1"/>

--- a/docs/studyguides/introtodataanalysis.docx
+++ b/docs/studyguides/introtodataanalysis.docx
@@ -48,19 +48,7 @@
         <w:pStyle w:val="FirstParagraph"/>
       </w:pPr>
       <w:r>
-        <w:t xml:space="preserve">While it is often claimed that</w:t>
-      </w:r>
-      <w:r>
-        <w:t xml:space="preserve"> </w:t>
-      </w:r>
-      <w:r>
-        <w:t xml:space="preserve">“data is the new gold,”</w:t>
-      </w:r>
-      <w:r>
-        <w:t xml:space="preserve"> </w:t>
-      </w:r>
-      <w:r>
-        <w:t xml:space="preserve">the value of data primarily lies in how you can make sense of it. This prompts the need to learn</w:t>
+        <w:t xml:space="preserve">From sports to shopping, data is now underpinning everything people do. This prompts the need to learn</w:t>
       </w:r>
       <w:r>
         <w:t xml:space="preserve"> </w:t>
@@ -91,47 +79,50 @@
         <w:pStyle w:val="BodyText"/>
       </w:pPr>
       <w:r>
-        <w:t xml:space="preserve">This guide introduces you to data analysis. First, a distinction will be made between descriptive statistics and inferential statistics. Then on the descriptive statistics side, you will learn about measures of central tendency and dispersion, alongside data visualization. On the other hand, the inferential statistics section will include hypothesis testing, statistical relationships, and confidence intervals.</w:t>
+        <w:t xml:space="preserve">This guide introduces you to data analysis. First, a distinction will be made between descriptive statistics and inferential statistics. Then on the descriptive statistics side, you will learn about measures of central tendency and dispersion, alongside data visualization. On the other hand, the inferential statistics section will include hypothesis testing, statistical relationships, and confidence intervals. It will also cover PMFs, PDFs, and CDFs.</w:t>
       </w:r>
     </w:p>
     <w:bookmarkEnd w:id="20"/>
-    <w:bookmarkStart w:id="21" w:name="X85cdb065d0e4ce17a88858b6d331a0e8758f844"/>
+    <w:bookmarkStart w:id="21" w:name="what-do-you-want-to-do"/>
     <w:p>
       <w:pPr>
         <w:pStyle w:val="Heading1"/>
       </w:pPr>
       <w:r>
-        <w:t xml:space="preserve">Distinguishing between descriptive statistics and inferential statistics</w:t>
+        <w:t xml:space="preserve">What do you want to do?</w:t>
       </w:r>
     </w:p>
     <w:p>
       <w:pPr>
         <w:pStyle w:val="FirstParagraph"/>
       </w:pPr>
+      <w:r>
+        <w:t xml:space="preserve">If you want to summarize or describe a set of data, then you need techniques from</w:t>
+      </w:r>
+      <w:r>
+        <w:t xml:space="preserve"> </w:t>
+      </w:r>
       <w:r>
         <w:rPr>
           <w:b/>
           <w:bCs/>
         </w:rPr>
-        <w:t xml:space="preserve">Descriptive statistics</w:t>
+        <w:t xml:space="preserve">descriptive statistics</w:t>
+      </w:r>
+      <w:r>
+        <w:t xml:space="preserve">. For example, what is the</w:t>
       </w:r>
       <w:r>
         <w:t xml:space="preserve"> </w:t>
       </w:r>
       <w:r>
-        <w:t xml:space="preserve">is concerned with summarizing and describing a set of data. For example, what is the</w:t>
+        <w:t xml:space="preserve">“middle value”</w:t>
       </w:r>
       <w:r>
         <w:t xml:space="preserve"> </w:t>
       </w:r>
       <w:r>
-        <w:t xml:space="preserve">“middle value”</w:t>
-      </w:r>
-      <w:r>
-        <w:t xml:space="preserve"> </w:t>
-      </w:r>
-      <w:r>
-        <w:t xml:space="preserve">of the data, and how spread out is the data?</w:t>
+        <w:t xml:space="preserve">of the data, how spread out is the data, and what does the data look like in visual form? There are several techniques you can use to answer such questions, which will be explored further in this guide.</w:t>
       </w:r>
     </w:p>
     <w:p>
@@ -224,21 +215,27 @@
         <w:pStyle w:val="BodyText"/>
       </w:pPr>
       <w:r>
+        <w:t xml:space="preserve">Do you want to use these samples to make inferences and predictions about the population? If so, techniques from</w:t>
+      </w:r>
+      <w:r>
+        <w:t xml:space="preserve"> </w:t>
+      </w:r>
+      <w:r>
         <w:rPr>
           <w:b/>
           <w:bCs/>
         </w:rPr>
-        <w:t xml:space="preserve">Inferential statistics</w:t>
+        <w:t xml:space="preserve">inferential statistics</w:t>
       </w:r>
       <w:r>
         <w:t xml:space="preserve"> </w:t>
       </w:r>
       <w:r>
-        <w:t xml:space="preserve">uses data samples to make inferences and predictions about the population that the sample was drawn from. This can be done by testing whether the values of two data samples are significantly different, examining whether two variables have a statistically significant relationship, and more that is beyond the scope of this study guide.</w:t>
+        <w:t xml:space="preserve">can help you. This can be done by testing whether the values of two data samples are significantly different, examining whether two variables have a statistically significant relationship, and more that is beyond the scope of this study guide.</w:t>
       </w:r>
     </w:p>
     <w:bookmarkEnd w:id="21"/>
-    <w:bookmarkStart w:id="76" w:name="descriptive-statistics"/>
+    <w:bookmarkStart w:id="94" w:name="descriptive-statistics"/>
     <w:p>
       <w:pPr>
         <w:pStyle w:val="Heading1"/>
@@ -457,7 +454,7 @@
               <w:t xml:space="preserve"> </w:t>
             </w:r>
             <w:r>
-              <w:t xml:space="preserve">is the sum of all values divided by the number of values.</w:t>
+              <w:t xml:space="preserve">is the sum of all values in the data set divided by the number of values in the data set.</w:t>
             </w:r>
           </w:p>
           <w:p/>
@@ -1035,7 +1032,7 @@
               <w:t xml:space="preserve"> </w:t>
             </w:r>
             <w:r>
-              <w:t xml:space="preserve">would be the two values in the middle of the data set, divided by two.</w:t>
+              <w:t xml:space="preserve">would be the sum of the two values in the middle of the data set, divided by two.</w:t>
             </w:r>
           </w:p>
           <w:p/>
@@ -1353,12 +1350,14 @@
               <m:r>
                 <m:t>3.5</m:t>
               </m:r>
-              <m:r>
-                <m:rPr>
-                  <m:sty m:val="p"/>
-                </m:rPr>
-                <m:t>≈</m:t>
-              </m:r>
+            </m:oMath>
+            <w:r>
+              <w:t xml:space="preserve">, which rounds up to</w:t>
+            </w:r>
+            <w:r>
+              <w:t xml:space="preserve"> </w:t>
+            </w:r>
+            <m:oMath>
               <m:r>
                 <m:t>4</m:t>
               </m:r>
@@ -2342,7 +2341,7 @@
         <w:t xml:space="preserve"> </w:t>
       </w:r>
       <w:r>
-        <w:t xml:space="preserve">higher than the actual center of the data. Similarly, if there exist extremely small values in the data set, the mean might be</w:t>
+        <w:t xml:space="preserve">higher than the actual centre of the data. Similarly, if there exist extremely small values in the data set, the mean might be</w:t>
       </w:r>
       <w:r>
         <w:t xml:space="preserve"> </w:t>
@@ -2354,7 +2353,7 @@
         <w:t xml:space="preserve"> </w:t>
       </w:r>
       <w:r>
-        <w:t xml:space="preserve">lower than the actual center of the data. This is where comparing the mean to the mode and median would come in handy; if the mean differs greatly from the other measures of central tendency, this might indicate the presence of an outlier!</w:t>
+        <w:t xml:space="preserve">lower than the actual centre of the data. This is where comparing the mean to the mode and median would come in handy; if the mean differs greatly from the other measures of central tendency, this might indicate the presence of an outlier!</w:t>
       </w:r>
     </w:p>
     <w:p>
@@ -2434,7 +2433,7 @@
         </m:r>
       </m:oMath>
       <w:r>
-        <w:t xml:space="preserve">, the median of this data set would be 1, but it would be unintuitive to say that it accurately captures the center of the data.</w:t>
+        <w:t xml:space="preserve">, the median of this data set would be 1, but it would be unintuitive to say that it accurately captures the centre of the data.</w:t>
       </w:r>
     </w:p>
     <w:bookmarkEnd w:id="40"/>
@@ -6011,7 +6010,7 @@
     </w:p>
     <w:bookmarkEnd w:id="58"/>
     <w:bookmarkEnd w:id="59"/>
-    <w:bookmarkStart w:id="75" w:name="data-visualization"/>
+    <w:bookmarkStart w:id="93" w:name="data-visualization"/>
     <w:p>
       <w:pPr>
         <w:pStyle w:val="Heading2"/>
@@ -6035,10 +6034,10 @@
         <w:t xml:space="preserve"> </w:t>
       </w:r>
       <w:r>
-        <w:t xml:space="preserve">involves representing data in a visual way, often highlighting patterns and outliers that would not have been visible in the raw data set. This study guide will cover four common data visualization types: bar charts, line graphs, histograms, pie charts, and scatter plots.</w:t>
+        <w:t xml:space="preserve">involves representing data in a visual way, often highlighting patterns and outliers that would not have been visible in the raw data set. This study guide will cover five common data visualization types: bar charts, line graphs, histograms, pie charts, and scatter plots.</w:t>
       </w:r>
     </w:p>
-    <w:bookmarkStart w:id="62" w:name="bar-charts"/>
+    <w:bookmarkStart w:id="68" w:name="bar-charts"/>
     <w:p>
       <w:pPr>
         <w:pStyle w:val="Heading3"/>
@@ -6220,25 +6219,244 @@
               <w:pStyle w:val="FirstParagraph"/>
             </w:pPr>
             <w:r>
-              <w:t xml:space="preserve">An employee wanted to quickly compare candy sales across different categories, so they decided to plot this data in the form of a bar chart: PICTURE HERE LATER</w:t>
+              <w:t xml:space="preserve">An employee wanted to quickly compare candy sales across different categories, so they decided to plot this data in the form of a bar chart:</w:t>
+            </w:r>
+            <w:r>
+              <w:t xml:space="preserve"> </w:t>
+            </w:r>
+            <w:r>
+              <w:drawing>
+                <wp:inline>
+                  <wp:extent cx="5943600" cy="3766171"/>
+                  <wp:effectExtent b="0" l="0" r="0" t="0"/>
+                  <wp:docPr descr="" title="" id="63" name="Picture"/>
+                  <a:graphic>
+                    <a:graphicData uri="http://schemas.openxmlformats.org/drawingml/2006/picture">
+                      <pic:pic>
+                        <pic:nvPicPr>
+                          <pic:cNvPr descr="./FiguresPNG/candysalesbarchart.png" id="64" name="Picture"/>
+                          <pic:cNvPicPr>
+                            <a:picLocks noChangeArrowheads="1" noChangeAspect="1"/>
+                          </pic:cNvPicPr>
+                        </pic:nvPicPr>
+                        <pic:blipFill>
+                          <a:blip r:embed="rId62"/>
+                          <a:stretch>
+                            <a:fillRect/>
+                          </a:stretch>
+                        </pic:blipFill>
+                        <pic:spPr bwMode="auto">
+                          <a:xfrm>
+                            <a:off x="0" y="0"/>
+                            <a:ext cx="5943600" cy="3766171"/>
+                          </a:xfrm>
+                          <a:prstGeom prst="rect">
+                            <a:avLst/>
+                          </a:prstGeom>
+                          <a:noFill/>
+                          <a:ln w="9525">
+                            <a:noFill/>
+                            <a:headEnd/>
+                            <a:tailEnd/>
+                          </a:ln>
+                        </pic:spPr>
+                      </pic:pic>
+                    </a:graphicData>
+                  </a:graphic>
+                </wp:inline>
+              </w:drawing>
             </w:r>
           </w:p>
           <w:p>
             <w:pPr>
               <w:pStyle w:val="BodyText"/>
             </w:pPr>
+            <w:r>
+              <w:t xml:space="preserve">cat &lt;- c(</w:t>
+            </w:r>
+            <w:r>
+              <w:t xml:space="preserve">“Blueberry”</w:t>
+            </w:r>
+            <w:r>
+              <w:t xml:space="preserve">,</w:t>
+            </w:r>
+            <w:r>
+              <w:t xml:space="preserve">“Grape”</w:t>
+            </w:r>
+            <w:r>
+              <w:t xml:space="preserve">,</w:t>
+            </w:r>
+            <w:r>
+              <w:t xml:space="preserve">“Chocolate”</w:t>
+            </w:r>
+            <w:r>
+              <w:t xml:space="preserve">,</w:t>
+            </w:r>
+            <w:r>
+              <w:t xml:space="preserve">“Orange”</w:t>
+            </w:r>
+            <w:r>
+              <w:t xml:space="preserve">)</w:t>
+            </w:r>
+          </w:p>
+          <w:p>
+            <w:pPr>
+              <w:pStyle w:val="BodyText"/>
+            </w:pPr>
             <w:pPr>
               <w:spacing w:after="16"/>
             </w:pPr>
             <w:r>
-              <w:t xml:space="preserve">Note that bar charts do not have to be vertical. Bar charts are usually made to be vertical by default, but sometimes a horizontal format might be useful so that long label names do not overlap with each other.</w:t>
+              <w:t xml:space="preserve">barplot(num, names.arg = cat, xlab =</w:t>
+            </w:r>
+            <w:r>
+              <w:t xml:space="preserve">“Category”</w:t>
+            </w:r>
+            <w:r>
+              <w:t xml:space="preserve">, ylab =</w:t>
+            </w:r>
+            <w:r>
+              <w:t xml:space="preserve">“Number of Sales”</w:t>
+            </w:r>
+            <w:r>
+              <w:t xml:space="preserve">, main =</w:t>
+            </w:r>
+            <w:r>
+              <w:t xml:space="preserve">“Cantor’s Confectionery Candy Sales”</w:t>
+            </w:r>
+            <w:r>
+              <w:t xml:space="preserve">, density=c(5,10,20,30) , angle=c(0,45,90,11) )</w:t>
             </w:r>
           </w:p>
         </w:tc>
       </w:tr>
     </w:tbl>
-    <w:bookmarkEnd w:id="62"/>
-    <w:bookmarkStart w:id="65" w:name="line-graphs"/>
+    <w:p>
+      <w:pPr>
+        <w:pStyle w:val="BodyText"/>
+      </w:pPr>
+      <w:r>
+        <w:t xml:space="preserve"> </w:t>
+      </w:r>
+    </w:p>
+    <w:tbl>
+      <w:tblPr>
+        <w:tblStyle w:val="Table"/>
+        <w:tblLook w:firstRow="0" w:lastRow="0" w:firstColumn="0" w:lastColumn="0" w:noHBand="0" w:noVBand="0" w:val="0000"/>
+        <w:tblBorders>
+          <w:top w:val="single" w:sz="4" w:space="0" w:color="00A047"/>
+          <w:left w:val="single" w:sz="24" w:space="0" w:color="00A047"/>
+          <w:bottom w:val="single" w:sz="4" w:space="0" w:color="00A047"/>
+          <w:right w:val="single" w:sz="4" w:space="0" w:color="00A047"/>
+        </w:tblBorders>
+        <w:tblCellMar>
+          <w:left w:w="144" w:type="dxa"/>
+          <w:right w:w="144" w:type="dxa"/>
+        </w:tblCellMar>
+        <w:tblLook w:firstRow="0" w:lastRow="0" w:firstColumn="0" w:lastColumn="0" w:noHBand="0" w:noVBand="0" w:val="0000"/>
+      </w:tblPr>
+      <w:tr>
+        <w:trPr>
+          <w:cantSplit/>
+        </w:trPr>
+        <w:tc>
+          <w:tcPr>
+            <w:shd w:color="auto" w:fill="ccf1e3" w:val="clear"/>
+            <w:tcMar>
+              <w:top w:w="92" w:type="dxa"/>
+              <w:bottom w:w="92" w:type="dxa"/>
+            </w:tcMar>
+          </w:tcPr>
+          <w:p>
+            <w:pPr>
+              <w:pStyle w:val="BodyText"/>
+            </w:pPr>
+            <w:pPr>
+              <w:spacing w:before="0" w:after="0"/>
+              <w:textAlignment w:val="center"/>
+            </w:pPr>
+            <w:r>
+              <w:drawing>
+                <wp:inline>
+                  <wp:extent cx="152400" cy="152400"/>
+                  <wp:effectExtent b="0" l="0" r="0" t="0"/>
+                  <wp:docPr descr="" title="" id="66" name="Picture"/>
+                  <a:graphic>
+                    <a:graphicData uri="http://schemas.openxmlformats.org/drawingml/2006/picture">
+                      <pic:pic>
+                        <pic:nvPicPr>
+                          <pic:cNvPr descr="/Applications/quarto/share/formats/docx/tip.png" id="67" name="Picture"/>
+                          <pic:cNvPicPr>
+                            <a:picLocks noChangeArrowheads="1" noChangeAspect="1"/>
+                          </pic:cNvPicPr>
+                        </pic:nvPicPr>
+                        <pic:blipFill>
+                          <a:blip r:embed="rId65"/>
+                          <a:stretch>
+                            <a:fillRect/>
+                          </a:stretch>
+                        </pic:blipFill>
+                        <pic:spPr bwMode="auto">
+                          <a:xfrm>
+                            <a:off x="0" y="0"/>
+                            <a:ext cx="152400" cy="152400"/>
+                          </a:xfrm>
+                          <a:prstGeom prst="rect">
+                            <a:avLst/>
+                          </a:prstGeom>
+                          <a:noFill/>
+                          <a:ln w="9525">
+                            <a:noFill/>
+                            <a:headEnd/>
+                            <a:tailEnd/>
+                          </a:ln>
+                        </pic:spPr>
+                      </pic:pic>
+                    </a:graphicData>
+                  </a:graphic>
+                </wp:inline>
+              </w:drawing>
+            </w:r>
+            <w:r>
+              <w:t xml:space="preserve"> </w:t>
+            </w:r>
+            <w:r>
+              <w:t xml:space="preserve"> </w:t>
+            </w:r>
+            <w:r>
+              <w:t xml:space="preserve">Tip</w:t>
+            </w:r>
+          </w:p>
+        </w:tc>
+      </w:tr>
+      <w:tr>
+        <w:trPr>
+          <w:cantSplit/>
+        </w:trPr>
+        <w:tc>
+          <w:tcPr>
+            <w:tcMar>
+              <w:top w:w="108" w:type="dxa"/>
+              <w:bottom w:w="108" w:type="dxa"/>
+            </w:tcMar>
+          </w:tcPr>
+          <w:p>
+            <w:pPr>
+              <w:pStyle w:val="BodyText"/>
+            </w:pPr>
+            <w:pPr>
+              <w:spacing w:before="16" w:after="16"/>
+            </w:pPr>
+            <w:r>
+              <w:t xml:space="preserve">Note that bar charts do not have to be vertical. Bar charts are usually made to be vertical by default, but sometimes a horizontal format might be useful so that long label names do not overlap with each other.</w:t>
+            </w:r>
+          </w:p>
+          <w:p/>
+        </w:tc>
+      </w:tr>
+    </w:tbl>
+    <w:bookmarkEnd w:id="68"/>
+    <w:bookmarkStart w:id="74" w:name="line-graphs"/>
     <w:p>
       <w:pPr>
         <w:pStyle w:val="Heading3"/>
@@ -6305,12 +6523,12 @@
                 <wp:inline>
                   <wp:extent cx="152400" cy="152400"/>
                   <wp:effectExtent b="0" l="0" r="0" t="0"/>
-                  <wp:docPr descr="" title="" id="63" name="Picture"/>
+                  <wp:docPr descr="" title="" id="69" name="Picture"/>
                   <a:graphic>
                     <a:graphicData uri="http://schemas.openxmlformats.org/drawingml/2006/picture">
                       <pic:pic>
                         <pic:nvPicPr>
-                          <pic:cNvPr descr="/Applications/quarto/share/formats/docx/note.png" id="64" name="Picture"/>
+                          <pic:cNvPr descr="/Applications/quarto/share/formats/docx/note.png" id="70" name="Picture"/>
                           <pic:cNvPicPr>
                             <a:picLocks noChangeArrowheads="1" noChangeAspect="1"/>
                           </pic:cNvPicPr>
@@ -6453,7 +6671,96 @@
               <w:pStyle w:val="BodyText"/>
             </w:pPr>
             <w:r>
-              <w:t xml:space="preserve">An employee wanted to see how the sales fluctuated over time, so they decided to plot this data in the form of a line graph: PICTURE HERE LATER</w:t>
+              <w:t xml:space="preserve">An employee wanted to see how the sales fluctuated over time, so they decided to plot this data in the form of a line graph:</w:t>
+            </w:r>
+            <w:r>
+              <w:t xml:space="preserve"> </w:t>
+            </w:r>
+            <w:r>
+              <w:drawing>
+                <wp:inline>
+                  <wp:extent cx="5943600" cy="3766171"/>
+                  <wp:effectExtent b="0" l="0" r="0" t="0"/>
+                  <wp:docPr descr="" title="" id="72" name="Picture"/>
+                  <a:graphic>
+                    <a:graphicData uri="http://schemas.openxmlformats.org/drawingml/2006/picture">
+                      <pic:pic>
+                        <pic:nvPicPr>
+                          <pic:cNvPr descr="./FiguresPNG/saleslinegraph.png" id="73" name="Picture"/>
+                          <pic:cNvPicPr>
+                            <a:picLocks noChangeArrowheads="1" noChangeAspect="1"/>
+                          </pic:cNvPicPr>
+                        </pic:nvPicPr>
+                        <pic:blipFill>
+                          <a:blip r:embed="rId71"/>
+                          <a:stretch>
+                            <a:fillRect/>
+                          </a:stretch>
+                        </pic:blipFill>
+                        <pic:spPr bwMode="auto">
+                          <a:xfrm>
+                            <a:off x="0" y="0"/>
+                            <a:ext cx="5943600" cy="3766171"/>
+                          </a:xfrm>
+                          <a:prstGeom prst="rect">
+                            <a:avLst/>
+                          </a:prstGeom>
+                          <a:noFill/>
+                          <a:ln w="9525">
+                            <a:noFill/>
+                            <a:headEnd/>
+                            <a:tailEnd/>
+                          </a:ln>
+                        </pic:spPr>
+                      </pic:pic>
+                    </a:graphicData>
+                  </a:graphic>
+                </wp:inline>
+              </w:drawing>
+            </w:r>
+          </w:p>
+          <w:p>
+            <w:pPr>
+              <w:pStyle w:val="BodyText"/>
+            </w:pPr>
+            <w:r>
+              <w:t xml:space="preserve">sales &lt;- c(40,32,56,76,32,32,50) plot(sales, type =</w:t>
+            </w:r>
+            <w:r>
+              <w:t xml:space="preserve"> </w:t>
+            </w:r>
+            <w:r>
+              <w:t xml:space="preserve">“o”</w:t>
+            </w:r>
+            <w:r>
+              <w:t xml:space="preserve">, xlab =</w:t>
+            </w:r>
+            <w:r>
+              <w:t xml:space="preserve"> </w:t>
+            </w:r>
+            <w:r>
+              <w:t xml:space="preserve">“Day”</w:t>
+            </w:r>
+            <w:r>
+              <w:t xml:space="preserve">, ylab =</w:t>
+            </w:r>
+            <w:r>
+              <w:t xml:space="preserve"> </w:t>
+            </w:r>
+            <w:r>
+              <w:t xml:space="preserve">“Sales”</w:t>
+            </w:r>
+            <w:r>
+              <w:t xml:space="preserve">, main =</w:t>
+            </w:r>
+            <w:r>
+              <w:t xml:space="preserve"> </w:t>
+            </w:r>
+            <w:r>
+              <w:t xml:space="preserve">“Cantor’s Confectionery Sales Over the Past 7 Days”</w:t>
+            </w:r>
+            <w:r>
+              <w:t xml:space="preserve">)</w:t>
             </w:r>
           </w:p>
           <w:p>
@@ -6470,8 +6777,8 @@
         </w:tc>
       </w:tr>
     </w:tbl>
-    <w:bookmarkEnd w:id="65"/>
-    <w:bookmarkStart w:id="68" w:name="histograms"/>
+    <w:bookmarkEnd w:id="74"/>
+    <w:bookmarkStart w:id="80" w:name="histograms"/>
     <w:p>
       <w:pPr>
         <w:pStyle w:val="Heading3"/>
@@ -6538,12 +6845,12 @@
                 <wp:inline>
                   <wp:extent cx="152400" cy="152400"/>
                   <wp:effectExtent b="0" l="0" r="0" t="0"/>
-                  <wp:docPr descr="" title="" id="66" name="Picture"/>
+                  <wp:docPr descr="" title="" id="75" name="Picture"/>
                   <a:graphic>
                     <a:graphicData uri="http://schemas.openxmlformats.org/drawingml/2006/picture">
                       <pic:pic>
                         <pic:nvPicPr>
-                          <pic:cNvPr descr="/Applications/quarto/share/formats/docx/note.png" id="67" name="Picture"/>
+                          <pic:cNvPr descr="/Applications/quarto/share/formats/docx/note.png" id="76" name="Picture"/>
                           <pic:cNvPicPr>
                             <a:picLocks noChangeArrowheads="1" noChangeAspect="1"/>
                           </pic:cNvPicPr>
@@ -6879,7 +7186,86 @@
               <w:t xml:space="preserve"> </w:t>
             </w:r>
             <w:r>
-              <w:t xml:space="preserve">of the data), so they decided to plot this data in the form of a histogram: PICTURE HERE LATER</w:t>
+              <w:t xml:space="preserve">of the data), so they decided to plot this data in the form of a histogram:</w:t>
+            </w:r>
+            <w:r>
+              <w:t xml:space="preserve"> </w:t>
+            </w:r>
+            <w:r>
+              <w:drawing>
+                <wp:inline>
+                  <wp:extent cx="5943600" cy="3766171"/>
+                  <wp:effectExtent b="0" l="0" r="0" t="0"/>
+                  <wp:docPr descr="" title="" id="78" name="Picture"/>
+                  <a:graphic>
+                    <a:graphicData uri="http://schemas.openxmlformats.org/drawingml/2006/picture">
+                      <pic:pic>
+                        <pic:nvPicPr>
+                          <pic:cNvPr descr="./FiguresPNG/candyweightshistogram.png" id="79" name="Picture"/>
+                          <pic:cNvPicPr>
+                            <a:picLocks noChangeArrowheads="1" noChangeAspect="1"/>
+                          </pic:cNvPicPr>
+                        </pic:nvPicPr>
+                        <pic:blipFill>
+                          <a:blip r:embed="rId77"/>
+                          <a:stretch>
+                            <a:fillRect/>
+                          </a:stretch>
+                        </pic:blipFill>
+                        <pic:spPr bwMode="auto">
+                          <a:xfrm>
+                            <a:off x="0" y="0"/>
+                            <a:ext cx="5943600" cy="3766171"/>
+                          </a:xfrm>
+                          <a:prstGeom prst="rect">
+                            <a:avLst/>
+                          </a:prstGeom>
+                          <a:noFill/>
+                          <a:ln w="9525">
+                            <a:noFill/>
+                            <a:headEnd/>
+                            <a:tailEnd/>
+                          </a:ln>
+                        </pic:spPr>
+                      </pic:pic>
+                    </a:graphicData>
+                  </a:graphic>
+                </wp:inline>
+              </w:drawing>
+            </w:r>
+          </w:p>
+          <w:p>
+            <w:pPr>
+              <w:pStyle w:val="BodyText"/>
+            </w:pPr>
+            <w:r>
+              <w:t xml:space="preserve">num &lt;- c(21,21,31,31,31,41,41,41,41,41,51,51,51,51,61)</w:t>
+            </w:r>
+          </w:p>
+          <w:p>
+            <w:pPr>
+              <w:pStyle w:val="BodyText"/>
+            </w:pPr>
+            <w:r>
+              <w:t xml:space="preserve">hist(num,col=</w:t>
+            </w:r>
+            <w:r>
+              <w:t xml:space="preserve">‘#3F68B7’</w:t>
+            </w:r>
+            <w:r>
+              <w:t xml:space="preserve">,xlab=</w:t>
+            </w:r>
+            <w:r>
+              <w:t xml:space="preserve">“Weights (in grams)”</w:t>
+            </w:r>
+            <w:r>
+              <w:t xml:space="preserve">, main=</w:t>
+            </w:r>
+            <w:r>
+              <w:t xml:space="preserve">“Cantor’s Confectionery Candy Weights”</w:t>
+            </w:r>
+            <w:r>
+              <w:t xml:space="preserve">)</w:t>
             </w:r>
           </w:p>
           <w:p>
@@ -6908,8 +7294,8 @@
         </w:tc>
       </w:tr>
     </w:tbl>
-    <w:bookmarkEnd w:id="68"/>
-    <w:bookmarkStart w:id="71" w:name="pie-charts"/>
+    <w:bookmarkEnd w:id="80"/>
+    <w:bookmarkStart w:id="86" w:name="pie-charts"/>
     <w:p>
       <w:pPr>
         <w:pStyle w:val="Heading3"/>
@@ -6985,12 +7371,12 @@
                 <wp:inline>
                   <wp:extent cx="152400" cy="152400"/>
                   <wp:effectExtent b="0" l="0" r="0" t="0"/>
-                  <wp:docPr descr="" title="" id="69" name="Picture"/>
+                  <wp:docPr descr="" title="" id="81" name="Picture"/>
                   <a:graphic>
                     <a:graphicData uri="http://schemas.openxmlformats.org/drawingml/2006/picture">
                       <pic:pic>
                         <pic:nvPicPr>
-                          <pic:cNvPr descr="/Applications/quarto/share/formats/docx/note.png" id="70" name="Picture"/>
+                          <pic:cNvPr descr="/Applications/quarto/share/formats/docx/note.png" id="82" name="Picture"/>
                           <pic:cNvPicPr>
                             <a:picLocks noChangeArrowheads="1" noChangeAspect="1"/>
                           </pic:cNvPicPr>
@@ -7100,7 +7486,163 @@
               <w:pStyle w:val="FirstParagraph"/>
             </w:pPr>
             <w:r>
-              <w:t xml:space="preserve">An employee wanted to visualize how each category compares to the whole and decided to plot this data in the form of a pie chart: PICTURE HERE LATER</w:t>
+              <w:t xml:space="preserve">An employee wanted to visualize how each category compares to the whole and decided to plot this data in the form of a pie chart:</w:t>
+            </w:r>
+            <w:r>
+              <w:t xml:space="preserve"> </w:t>
+            </w:r>
+            <w:r>
+              <w:drawing>
+                <wp:inline>
+                  <wp:extent cx="5943600" cy="3766171"/>
+                  <wp:effectExtent b="0" l="0" r="0" t="0"/>
+                  <wp:docPr descr="" title="" id="84" name="Picture"/>
+                  <a:graphic>
+                    <a:graphicData uri="http://schemas.openxmlformats.org/drawingml/2006/picture">
+                      <pic:pic>
+                        <pic:nvPicPr>
+                          <pic:cNvPr descr="./FiguresPNG/candysalespiechart.png" id="85" name="Picture"/>
+                          <pic:cNvPicPr>
+                            <a:picLocks noChangeArrowheads="1" noChangeAspect="1"/>
+                          </pic:cNvPicPr>
+                        </pic:nvPicPr>
+                        <pic:blipFill>
+                          <a:blip r:embed="rId83"/>
+                          <a:stretch>
+                            <a:fillRect/>
+                          </a:stretch>
+                        </pic:blipFill>
+                        <pic:spPr bwMode="auto">
+                          <a:xfrm>
+                            <a:off x="0" y="0"/>
+                            <a:ext cx="5943600" cy="3766171"/>
+                          </a:xfrm>
+                          <a:prstGeom prst="rect">
+                            <a:avLst/>
+                          </a:prstGeom>
+                          <a:noFill/>
+                          <a:ln w="9525">
+                            <a:noFill/>
+                            <a:headEnd/>
+                            <a:tailEnd/>
+                          </a:ln>
+                        </pic:spPr>
+                      </pic:pic>
+                    </a:graphicData>
+                  </a:graphic>
+                </wp:inline>
+              </w:drawing>
+            </w:r>
+          </w:p>
+          <w:p>
+            <w:pPr>
+              <w:pStyle w:val="BodyText"/>
+            </w:pPr>
+            <w:r>
+              <w:t xml:space="preserve">library(ggplot2)</w:t>
+            </w:r>
+          </w:p>
+          <w:p>
+            <w:pPr>
+              <w:pStyle w:val="BodyText"/>
+            </w:pPr>
+            <w:r>
+              <w:t xml:space="preserve">df &lt;- data.frame ( num = c(23,49,57,16), cat = c(</w:t>
+            </w:r>
+            <w:r>
+              <w:t xml:space="preserve">“Blueberry”</w:t>
+            </w:r>
+            <w:r>
+              <w:t xml:space="preserve">,</w:t>
+            </w:r>
+            <w:r>
+              <w:t xml:space="preserve">“Grape”</w:t>
+            </w:r>
+            <w:r>
+              <w:t xml:space="preserve">,</w:t>
+            </w:r>
+            <w:r>
+              <w:t xml:space="preserve">“Chocolate”</w:t>
+            </w:r>
+            <w:r>
+              <w:t xml:space="preserve">,</w:t>
+            </w:r>
+            <w:r>
+              <w:t xml:space="preserve">“Orange”</w:t>
+            </w:r>
+            <w:r>
+              <w:t xml:space="preserve">) )</w:t>
+            </w:r>
+          </w:p>
+          <w:p>
+            <w:pPr>
+              <w:pStyle w:val="BodyText"/>
+            </w:pPr>
+            <w:r>
+              <w:t xml:space="preserve">ggplot(data=df, aes(x=“</w:t>
+            </w:r>
+            <w:r>
+              <w:t xml:space="preserve">“, y=num,fill=cat))+ labs(y=”</w:t>
+            </w:r>
+            <w:r>
+              <w:t xml:space="preserve">Number of Sales”,fill=</w:t>
+            </w:r>
+            <w:r>
+              <w:t xml:space="preserve">“Categories”</w:t>
+            </w:r>
+            <w:r>
+              <w:t xml:space="preserve">,title=</w:t>
+            </w:r>
+            <w:r>
+              <w:t xml:space="preserve">“Cantor’s Confectionery Candy Sales”</w:t>
+            </w:r>
+            <w:r>
+              <w:t xml:space="preserve">)+ geom_bar(stat=</w:t>
+            </w:r>
+            <w:r>
+              <w:t xml:space="preserve">“identity”</w:t>
+            </w:r>
+            <w:r>
+              <w:t xml:space="preserve">) + coord_polar(</w:t>
+            </w:r>
+            <w:r>
+              <w:t xml:space="preserve">“y”</w:t>
+            </w:r>
+            <w:r>
+              <w:t xml:space="preserve">) + theme_void() + scale_fill_manual(values=c(</w:t>
+            </w:r>
+            <w:r>
+              <w:t xml:space="preserve">“skyblue2”</w:t>
+            </w:r>
+            <w:r>
+              <w:t xml:space="preserve">,</w:t>
+            </w:r>
+            <w:r>
+              <w:t xml:space="preserve"> </w:t>
+            </w:r>
+            <w:r>
+              <w:t xml:space="preserve">“tan4”</w:t>
+            </w:r>
+            <w:r>
+              <w:t xml:space="preserve">,</w:t>
+            </w:r>
+            <w:r>
+              <w:t xml:space="preserve"> </w:t>
+            </w:r>
+            <w:r>
+              <w:t xml:space="preserve">“mediumpurple”</w:t>
+            </w:r>
+            <w:r>
+              <w:t xml:space="preserve">,</w:t>
+            </w:r>
+            <w:r>
+              <w:t xml:space="preserve"> </w:t>
+            </w:r>
+            <w:r>
+              <w:t xml:space="preserve">“orange”</w:t>
+            </w:r>
+            <w:r>
+              <w:t xml:space="preserve">))</w:t>
             </w:r>
           </w:p>
           <w:p>
@@ -7117,8 +7659,8 @@
         </w:tc>
       </w:tr>
     </w:tbl>
-    <w:bookmarkEnd w:id="71"/>
-    <w:bookmarkStart w:id="74" w:name="scatter-plots"/>
+    <w:bookmarkEnd w:id="86"/>
+    <w:bookmarkStart w:id="92" w:name="scatter-plots"/>
     <w:p>
       <w:pPr>
         <w:pStyle w:val="Heading3"/>
@@ -7185,12 +7727,12 @@
                 <wp:inline>
                   <wp:extent cx="152400" cy="152400"/>
                   <wp:effectExtent b="0" l="0" r="0" t="0"/>
-                  <wp:docPr descr="" title="" id="72" name="Picture"/>
+                  <wp:docPr descr="" title="" id="87" name="Picture"/>
                   <a:graphic>
                     <a:graphicData uri="http://schemas.openxmlformats.org/drawingml/2006/picture">
                       <pic:pic>
                         <pic:nvPicPr>
-                          <pic:cNvPr descr="/Applications/quarto/share/formats/docx/note.png" id="73" name="Picture"/>
+                          <pic:cNvPr descr="/Applications/quarto/share/formats/docx/note.png" id="88" name="Picture"/>
                           <pic:cNvPicPr>
                             <a:picLocks noChangeArrowheads="1" noChangeAspect="1"/>
                           </pic:cNvPicPr>
@@ -7267,17 +7809,17 @@
               <w:tblLook w:firstRow="0" w:lastRow="0" w:firstColumn="0" w:lastColumn="0" w:noHBand="0" w:noVBand="0" w:val="0000"/>
             </w:tblPr>
             <w:tblGrid>
-              <w:gridCol w:w="719"/>
-              <w:gridCol w:w="719"/>
-              <w:gridCol w:w="719"/>
-              <w:gridCol w:w="719"/>
-              <w:gridCol w:w="719"/>
-              <w:gridCol w:w="719"/>
-              <w:gridCol w:w="719"/>
-              <w:gridCol w:w="719"/>
-              <w:gridCol w:w="719"/>
-              <w:gridCol w:w="719"/>
-              <w:gridCol w:w="719"/>
+              <w:gridCol w:w="3148"/>
+              <w:gridCol w:w="477"/>
+              <w:gridCol w:w="477"/>
+              <w:gridCol w:w="477"/>
+              <w:gridCol w:w="477"/>
+              <w:gridCol w:w="477"/>
+              <w:gridCol w:w="477"/>
+              <w:gridCol w:w="477"/>
+              <w:gridCol w:w="477"/>
+              <w:gridCol w:w="477"/>
+              <w:gridCol w:w="477"/>
             </w:tblGrid>
             <w:tr>
               <w:tc>
@@ -7539,232 +8081,28 @@
               <w:pStyle w:val="BodyText"/>
             </w:pPr>
             <w:r>
-              <w:t xml:space="preserve">An employee wanted to see, at a glance, whether there was any correlation between candy prices and number of sales. They decided to plot this data in the form of a scatter plot: PICTURE HERE LATER</w:t>
-            </w:r>
-          </w:p>
-          <w:p>
-            <w:pPr>
-              <w:pStyle w:val="BodyText"/>
-            </w:pPr>
-            <w:pPr>
-              <w:spacing w:after="16"/>
-            </w:pPr>
-            <w:r>
-              <w:t xml:space="preserve">From this scatter plot, there appears to be an inverse trend: when the candy price increases, the number of sales decreases.</w:t>
-            </w:r>
-          </w:p>
-        </w:tc>
-      </w:tr>
-    </w:tbl>
-    <w:bookmarkEnd w:id="74"/>
-    <w:bookmarkEnd w:id="75"/>
-    <w:bookmarkEnd w:id="76"/>
-    <w:bookmarkStart w:id="110" w:name="inferential-statistics"/>
-    <w:p>
-      <w:pPr>
-        <w:pStyle w:val="Heading1"/>
-      </w:pPr>
-      <w:r>
-        <w:t xml:space="preserve">Inferential statistics</w:t>
-      </w:r>
-    </w:p>
-    <w:bookmarkStart w:id="82" w:name="hypothesis-testing"/>
-    <w:p>
-      <w:pPr>
-        <w:pStyle w:val="Heading2"/>
-      </w:pPr>
-      <w:r>
-        <w:t xml:space="preserve">Hypothesis testing</w:t>
-      </w:r>
-    </w:p>
-    <w:p>
-      <w:pPr>
-        <w:pStyle w:val="FirstParagraph"/>
-      </w:pPr>
-      <w:r>
-        <w:rPr>
-          <w:b/>
-          <w:bCs/>
-        </w:rPr>
-        <w:t xml:space="preserve">Hypothesis tests</w:t>
-      </w:r>
-      <w:r>
-        <w:t xml:space="preserve"> </w:t>
-      </w:r>
-      <w:r>
-        <w:t xml:space="preserve">help you to use data from a sample to test whether or not it is reasonable to believe a certain statistical characteristic is true for a whole population. A hypothesis test involves two hypotheses:</w:t>
-      </w:r>
-    </w:p>
-    <w:p>
-      <w:pPr>
-        <w:numPr>
-          <w:ilvl w:val="0"/>
-          <w:numId w:val="1007"/>
-        </w:numPr>
-      </w:pPr>
-      <w:r>
-        <w:t xml:space="preserve">Null hypothesis (</w:t>
-      </w:r>
-      <m:oMath>
-        <m:sSub>
-          <m:e>
-            <m:r>
-              <m:t>H</m:t>
-            </m:r>
-          </m:e>
-          <m:sub>
-            <m:r>
-              <m:t>0</m:t>
-            </m:r>
-          </m:sub>
-        </m:sSub>
-      </m:oMath>
-      <w:r>
-        <w:t xml:space="preserve">): This hypothesis represents the</w:t>
-      </w:r>
-      <w:r>
-        <w:t xml:space="preserve"> </w:t>
-      </w:r>
-      <w:r>
-        <w:t xml:space="preserve">‘status quo’</w:t>
-      </w:r>
-      <w:r>
-        <w:t xml:space="preserve"> </w:t>
-      </w:r>
-      <w:r>
-        <w:t xml:space="preserve">or no effect. It is always a statement of equality.</w:t>
-      </w:r>
-    </w:p>
-    <w:p>
-      <w:pPr>
-        <w:numPr>
-          <w:ilvl w:val="0"/>
-          <w:numId w:val="1007"/>
-        </w:numPr>
-      </w:pPr>
-      <w:r>
-        <w:t xml:space="preserve">Alternative hypothesis (</w:t>
-      </w:r>
-      <m:oMath>
-        <m:sSub>
-          <m:e>
-            <m:r>
-              <m:t>H</m:t>
-            </m:r>
-          </m:e>
-          <m:sub>
-            <m:r>
-              <m:t>1</m:t>
-            </m:r>
-          </m:sub>
-        </m:sSub>
-      </m:oMath>
-      <w:r>
-        <w:t xml:space="preserve">): This is the hypothesis that you are trying to test. It is always a statement of inequality.</w:t>
-      </w:r>
-    </w:p>
-    <w:p>
-      <w:pPr>
-        <w:pStyle w:val="FirstParagraph"/>
-      </w:pPr>
-      <w:r>
-        <w:t xml:space="preserve">(COPIED DIRECTLY FROM HYPOTHESIS TESTING GUIDE)</w:t>
-      </w:r>
-    </w:p>
-    <w:p>
-      <w:pPr>
-        <w:pStyle w:val="BodyText"/>
-      </w:pPr>
-      <w:r>
-        <w:t xml:space="preserve">This hypothesis test will provide a</w:t>
-      </w:r>
-      <w:r>
-        <w:t xml:space="preserve"> </w:t>
-      </w:r>
-      <w:r>
-        <w:rPr>
-          <w:b/>
-          <w:bCs/>
-        </w:rPr>
-        <w:t xml:space="preserve">p-value</w:t>
-      </w:r>
-      <w:r>
-        <w:t xml:space="preserve">: the probability of obtaining a test result as extreme as the observed outcome if the null hypothesis is true. So the lower the p-value is, the more statistical evidence there is against the null hypothesis.</w:t>
-      </w:r>
-    </w:p>
-    <w:p>
-      <w:pPr>
-        <w:pStyle w:val="BodyText"/>
-      </w:pPr>
-      <w:r>
-        <w:t xml:space="preserve">Before conducting the test, you should set a</w:t>
-      </w:r>
-      <w:r>
-        <w:t xml:space="preserve"> </w:t>
-      </w:r>
-      <w:r>
-        <w:rPr>
-          <w:b/>
-          <w:bCs/>
-        </w:rPr>
-        <w:t xml:space="preserve">significance level</w:t>
-      </w:r>
-      <w:r>
-        <w:t xml:space="preserve">, which is the level of certainty you want to test your hypothesis with. A commonly used significance level is 5% or 0.05. In the case of a 5% significance level, if you conduct a hypothesis test with under a 5% chance of obtaining the outcome if the null hypothesis is true, then you would consider it sufficient evidence to reject the null hypothesis.</w:t>
-      </w:r>
-    </w:p>
-    <w:tbl>
-      <w:tblPr>
-        <w:tblStyle w:val="Table"/>
-        <w:tblInd w:w="164" w:type="dxa"/>
-        <w:tblBorders>
-          <w:left w:val="single" w:sz="24" w:space="0" w:color="0758E5"/>
-        </w:tblBorders>
-        <w:tblCellMar>
-          <w:left w:w="0" w:type="dxa"/>
-          <w:right w:w="0" w:type="dxa"/>
-        </w:tblCellMar>
-        <w:tblLook w:firstRow="0" w:lastRow="0" w:firstColumn="0" w:lastColumn="0" w:noHBand="0" w:noVBand="0" w:val="0000"/>
-      </w:tblPr>
-      <w:tblGrid>
-        <w:gridCol w:w="7920"/>
-      </w:tblGrid>
-      <w:tr>
-        <w:trPr>
-          <w:cantSplit/>
-        </w:trPr>
-        <w:tc>
-          <w:tcPr>
-            <w:tcMar>
-              <w:left w:w="144" w:type="dxa"/>
-              <w:right w:w="144" w:type="dxa"/>
-            </w:tcMar>
-          </w:tcPr>
-          <w:p>
-            <w:pPr>
-              <w:pStyle w:val="BodyText"/>
-            </w:pPr>
-            <w:pPr>
-              <w:spacing w:before="0" w:after="8"/>
-              <w:jc w:val="center"/>
-            </w:pPr>
+              <w:t xml:space="preserve">An employee wanted to see, at a glance, whether there was any correlation between candy prices and number of sales. They decided to plot this data in the form of a scatter plot:</w:t>
+            </w:r>
+            <w:r>
+              <w:t xml:space="preserve"> </w:t>
+            </w:r>
             <w:r>
               <w:drawing>
                 <wp:inline>
-                  <wp:extent cx="152400" cy="152400"/>
+                  <wp:extent cx="5943600" cy="3766171"/>
                   <wp:effectExtent b="0" l="0" r="0" t="0"/>
-                  <wp:docPr descr="" title="" id="77" name="Picture"/>
+                  <wp:docPr descr="" title="" id="90" name="Picture"/>
                   <a:graphic>
                     <a:graphicData uri="http://schemas.openxmlformats.org/drawingml/2006/picture">
                       <pic:pic>
                         <pic:nvPicPr>
-                          <pic:cNvPr descr="/Applications/quarto/share/formats/docx/note.png" id="78" name="Picture"/>
+                          <pic:cNvPr descr="./FiguresPNG/cantorscatterplot.png" id="91" name="Picture"/>
                           <pic:cNvPicPr>
                             <a:picLocks noChangeArrowheads="1" noChangeAspect="1"/>
                           </pic:cNvPicPr>
                         </pic:nvPicPr>
                         <pic:blipFill>
-                          <a:blip r:embed="rId22"/>
+                          <a:blip r:embed="rId89"/>
                           <a:stretch>
                             <a:fillRect/>
                           </a:stretch>
@@ -7772,7 +8110,7 @@
                         <pic:spPr bwMode="auto">
                           <a:xfrm>
                             <a:off x="0" y="0"/>
-                            <a:ext cx="152400" cy="152400"/>
+                            <a:ext cx="5943600" cy="3766171"/>
                           </a:xfrm>
                           <a:prstGeom prst="rect">
                             <a:avLst/>
@@ -7791,134 +8129,38 @@
               </w:drawing>
             </w:r>
           </w:p>
-        </w:tc>
-        <w:tc>
           <w:p>
             <w:pPr>
               <w:pStyle w:val="BodyText"/>
             </w:pPr>
-            <w:pPr>
-              <w:spacing w:before="16" w:after="64"/>
-            </w:pPr>
-            <w:r>
-              <w:rPr>
-                <w:b/>
-                <w:bCs/>
-              </w:rPr>
-              <w:t xml:space="preserve">Example 14</w:t>
+            <w:r>
+              <w:t xml:space="preserve">price &lt;- c(1.3,1.4,1.5,2.1,2.3,2.5,3.7,4.5,5.1,5.6) sales &lt;- c(340,450,380,300,201,199,89,93,76,60)</w:t>
             </w:r>
           </w:p>
           <w:p>
             <w:pPr>
               <w:pStyle w:val="BodyText"/>
             </w:pPr>
-            <w:pPr>
-              <w:spacing w:before="16"/>
-            </w:pPr>
-            <w:r>
-              <w:t xml:space="preserve">Cantor’s Confectionery has a candy machine that is supposed to produce 20 candies per bag. An employee suspects that the machine might be putting significantly more or less candies per bag than originally intended. With</w:t>
-            </w:r>
-            <w:r>
-              <w:t xml:space="preserve"> </w:t>
-            </w:r>
-            <m:oMath>
-              <m:r>
-                <m:t>μ</m:t>
-              </m:r>
-            </m:oMath>
-            <w:r>
-              <w:t xml:space="preserve"> </w:t>
-            </w:r>
-            <w:r>
-              <w:t xml:space="preserve">representing the population mean of candies per bag,</w:t>
-            </w:r>
-          </w:p>
-          <w:p>
-            <w:pPr>
-              <w:numPr>
-                <w:ilvl w:val="0"/>
-                <w:numId w:val="1008"/>
-              </w:numPr>
-            </w:pPr>
-            <m:oMath>
-              <m:sSub>
-                <m:e>
-                  <m:r>
-                    <m:t>H</m:t>
-                  </m:r>
-                </m:e>
-                <m:sub>
-                  <m:r>
-                    <m:t>0</m:t>
-                  </m:r>
-                </m:sub>
-              </m:sSub>
-              <m:r>
-                <m:rPr>
-                  <m:sty m:val="p"/>
-                </m:rPr>
-                <m:t>:</m:t>
-              </m:r>
-              <m:r>
-                <m:t>μ</m:t>
-              </m:r>
-              <m:r>
-                <m:rPr>
-                  <m:sty m:val="p"/>
-                </m:rPr>
-                <m:t>=</m:t>
-              </m:r>
-              <m:r>
-                <m:t>20</m:t>
-              </m:r>
-            </m:oMath>
-          </w:p>
-          <w:p>
-            <w:pPr>
-              <w:numPr>
-                <w:ilvl w:val="0"/>
-                <w:numId w:val="1008"/>
-              </w:numPr>
-            </w:pPr>
-            <m:oMath>
-              <m:sSub>
-                <m:e>
-                  <m:r>
-                    <m:t>H</m:t>
-                  </m:r>
-                </m:e>
-                <m:sub>
-                  <m:r>
-                    <m:t>1</m:t>
-                  </m:r>
-                </m:sub>
-              </m:sSub>
-              <m:r>
-                <m:rPr>
-                  <m:sty m:val="p"/>
-                </m:rPr>
-                <m:t>:</m:t>
-              </m:r>
-              <m:r>
-                <m:t>μ</m:t>
-              </m:r>
-              <m:r>
-                <m:rPr>
-                  <m:sty m:val="p"/>
-                </m:rPr>
-                <m:t>≠</m:t>
-              </m:r>
-              <m:r>
-                <m:t>20</m:t>
-              </m:r>
-            </m:oMath>
-          </w:p>
-          <w:p>
-            <w:pPr>
-              <w:pStyle w:val="FirstParagraph"/>
-            </w:pPr>
-            <w:r>
-              <w:t xml:space="preserve">To test if the machine is working as it should be, the employee uses a two-tailed t-test with a significance level of 5%. The employee then compares the data set of candies per bag with a mean of 20 and obtains a high p-value &gt; 0.05.</w:t>
+            <w:r>
+              <w:t xml:space="preserve">plot(price,sales,xlab=</w:t>
+            </w:r>
+            <w:r>
+              <w:t xml:space="preserve">“Candy Prices (in STARMASTs)”</w:t>
+            </w:r>
+            <w:r>
+              <w:t xml:space="preserve">,ylab=</w:t>
+            </w:r>
+            <w:r>
+              <w:t xml:space="preserve">“Number of Sales”</w:t>
+            </w:r>
+            <w:r>
+              <w:t xml:space="preserve">,main=</w:t>
+            </w:r>
+            <w:r>
+              <w:t xml:space="preserve">“Cantor’s Confectionery Candy Prices vs Number of Sales”</w:t>
+            </w:r>
+            <w:r>
+              <w:t xml:space="preserve">)</w:t>
             </w:r>
           </w:p>
           <w:p>
@@ -7929,345 +8171,74 @@
               <w:spacing w:after="16"/>
             </w:pPr>
             <w:r>
-              <w:t xml:space="preserve">This indicates that there is insufficient evidence for a statistically significant difference between the expected mean and the actual mean, so the candy machine is likely working as intended.</w:t>
+              <w:t xml:space="preserve">From this scatter plot, there appears to be an inverse trend: when the candy price increases, the number of sales decreases.</w:t>
             </w:r>
           </w:p>
         </w:tc>
       </w:tr>
     </w:tbl>
+    <w:bookmarkEnd w:id="92"/>
+    <w:bookmarkEnd w:id="93"/>
+    <w:bookmarkEnd w:id="94"/>
+    <w:bookmarkStart w:id="133" w:name="inferential-statistics"/>
     <w:p>
       <w:pPr>
-        <w:pStyle w:val="BodyText"/>
-      </w:pPr>
+        <w:pStyle w:val="Heading1"/>
+      </w:pPr>
+      <w:r>
+        <w:t xml:space="preserve">Inferential statistics</w:t>
+      </w:r>
+    </w:p>
+    <w:p>
+      <w:pPr>
+        <w:pStyle w:val="FirstParagraph"/>
+      </w:pPr>
+      <w:r>
+        <w:t xml:space="preserve">The bridge between descriptive and inferential statistics is</w:t>
+      </w:r>
       <w:r>
         <w:t xml:space="preserve"> </w:t>
       </w:r>
-    </w:p>
-    <w:tbl>
-      <w:tblPr>
-        <w:tblStyle w:val="Table"/>
-        <w:tblInd w:w="164" w:type="dxa"/>
-        <w:tblBorders>
-          <w:left w:val="single" w:sz="24" w:space="0" w:color="0758E5"/>
-        </w:tblBorders>
-        <w:tblCellMar>
-          <w:left w:w="0" w:type="dxa"/>
-          <w:right w:w="0" w:type="dxa"/>
-        </w:tblCellMar>
-        <w:tblLook w:firstRow="0" w:lastRow="0" w:firstColumn="0" w:lastColumn="0" w:noHBand="0" w:noVBand="0" w:val="0000"/>
-      </w:tblPr>
-      <w:tblGrid>
-        <w:gridCol w:w="7920"/>
-      </w:tblGrid>
-      <w:tr>
-        <w:trPr>
-          <w:cantSplit/>
-        </w:trPr>
-        <w:tc>
-          <w:tcPr>
-            <w:tcMar>
-              <w:left w:w="144" w:type="dxa"/>
-              <w:right w:w="144" w:type="dxa"/>
-            </w:tcMar>
-          </w:tcPr>
-          <w:p>
-            <w:pPr>
-              <w:pStyle w:val="BodyText"/>
-            </w:pPr>
-            <w:pPr>
-              <w:spacing w:before="0" w:after="8"/>
-              <w:jc w:val="center"/>
-            </w:pPr>
-            <w:r>
-              <w:drawing>
-                <wp:inline>
-                  <wp:extent cx="152400" cy="152400"/>
-                  <wp:effectExtent b="0" l="0" r="0" t="0"/>
-                  <wp:docPr descr="" title="" id="79" name="Picture"/>
-                  <a:graphic>
-                    <a:graphicData uri="http://schemas.openxmlformats.org/drawingml/2006/picture">
-                      <pic:pic>
-                        <pic:nvPicPr>
-                          <pic:cNvPr descr="/Applications/quarto/share/formats/docx/note.png" id="80" name="Picture"/>
-                          <pic:cNvPicPr>
-                            <a:picLocks noChangeArrowheads="1" noChangeAspect="1"/>
-                          </pic:cNvPicPr>
-                        </pic:nvPicPr>
-                        <pic:blipFill>
-                          <a:blip r:embed="rId22"/>
-                          <a:stretch>
-                            <a:fillRect/>
-                          </a:stretch>
-                        </pic:blipFill>
-                        <pic:spPr bwMode="auto">
-                          <a:xfrm>
-                            <a:off x="0" y="0"/>
-                            <a:ext cx="152400" cy="152400"/>
-                          </a:xfrm>
-                          <a:prstGeom prst="rect">
-                            <a:avLst/>
-                          </a:prstGeom>
-                          <a:noFill/>
-                          <a:ln w="9525">
-                            <a:noFill/>
-                            <a:headEnd/>
-                            <a:tailEnd/>
-                          </a:ln>
-                        </pic:spPr>
-                      </pic:pic>
-                    </a:graphicData>
-                  </a:graphic>
-                </wp:inline>
-              </w:drawing>
-            </w:r>
-          </w:p>
-        </w:tc>
-        <w:tc>
-          <w:p>
-            <w:pPr>
-              <w:pStyle w:val="BodyText"/>
-            </w:pPr>
-            <w:pPr>
-              <w:spacing w:before="16" w:after="64"/>
-            </w:pPr>
-            <w:r>
-              <w:rPr>
-                <w:b/>
-                <w:bCs/>
-              </w:rPr>
-              <w:t xml:space="preserve">Example 15</w:t>
-            </w:r>
-          </w:p>
-          <w:p>
-            <w:pPr>
-              <w:pStyle w:val="BodyText"/>
-            </w:pPr>
-            <w:pPr>
-              <w:spacing w:before="16"/>
-            </w:pPr>
-            <w:r>
-              <w:t xml:space="preserve">Cantor’s Confectionery has conducted a marketing campaign and wants to test whether their sales have significantly increased after the marketing campaign. Let</w:t>
-            </w:r>
-            <w:r>
-              <w:t xml:space="preserve"> </w:t>
-            </w:r>
-            <m:oMath>
-              <m:sSub>
-                <m:e>
-                  <m:r>
-                    <m:t>μ</m:t>
-                  </m:r>
-                </m:e>
-                <m:sub>
-                  <m:r>
-                    <m:t>1</m:t>
-                  </m:r>
-                </m:sub>
-              </m:sSub>
-            </m:oMath>
-            <w:r>
-              <w:t xml:space="preserve"> </w:t>
-            </w:r>
-            <w:r>
-              <w:t xml:space="preserve">be the population mean of sales before the marketing campaign, and</w:t>
-            </w:r>
-            <w:r>
-              <w:t xml:space="preserve"> </w:t>
-            </w:r>
-            <m:oMath>
-              <m:sSub>
-                <m:e>
-                  <m:r>
-                    <m:t>μ</m:t>
-                  </m:r>
-                </m:e>
-                <m:sub>
-                  <m:r>
-                    <m:t>2</m:t>
-                  </m:r>
-                </m:sub>
-              </m:sSub>
-            </m:oMath>
-            <w:r>
-              <w:t xml:space="preserve"> </w:t>
-            </w:r>
-            <w:r>
-              <w:t xml:space="preserve">be the population mean of sales after the marketing campaign.</w:t>
-            </w:r>
-          </w:p>
-          <w:p>
-            <w:pPr>
-              <w:numPr>
-                <w:ilvl w:val="0"/>
-                <w:numId w:val="1009"/>
-              </w:numPr>
-            </w:pPr>
-            <m:oMath>
-              <m:sSub>
-                <m:e>
-                  <m:r>
-                    <m:t>H</m:t>
-                  </m:r>
-                </m:e>
-                <m:sub>
-                  <m:r>
-                    <m:t>0</m:t>
-                  </m:r>
-                </m:sub>
-              </m:sSub>
-              <m:r>
-                <m:rPr>
-                  <m:sty m:val="p"/>
-                </m:rPr>
-                <m:t>:</m:t>
-              </m:r>
-              <m:sSub>
-                <m:e>
-                  <m:r>
-                    <m:t>μ</m:t>
-                  </m:r>
-                </m:e>
-                <m:sub>
-                  <m:r>
-                    <m:t>1</m:t>
-                  </m:r>
-                </m:sub>
-              </m:sSub>
-              <m:r>
-                <m:rPr>
-                  <m:sty m:val="p"/>
-                </m:rPr>
-                <m:t>=</m:t>
-              </m:r>
-              <m:sSub>
-                <m:e>
-                  <m:r>
-                    <m:t>μ</m:t>
-                  </m:r>
-                </m:e>
-                <m:sub>
-                  <m:r>
-                    <m:t>2</m:t>
-                  </m:r>
-                </m:sub>
-              </m:sSub>
-            </m:oMath>
-          </w:p>
-          <w:p>
-            <w:pPr>
-              <w:numPr>
-                <w:ilvl w:val="0"/>
-                <w:numId w:val="1009"/>
-              </w:numPr>
-            </w:pPr>
-            <m:oMath>
-              <m:sSub>
-                <m:e>
-                  <m:r>
-                    <m:t>H</m:t>
-                  </m:r>
-                </m:e>
-                <m:sub>
-                  <m:r>
-                    <m:t>1</m:t>
-                  </m:r>
-                </m:sub>
-              </m:sSub>
-              <m:r>
-                <m:rPr>
-                  <m:sty m:val="p"/>
-                </m:rPr>
-                <m:t>:</m:t>
-              </m:r>
-              <m:sSub>
-                <m:e>
-                  <m:r>
-                    <m:t>μ</m:t>
-                  </m:r>
-                </m:e>
-                <m:sub>
-                  <m:r>
-                    <m:t>1</m:t>
-                  </m:r>
-                </m:sub>
-              </m:sSub>
-              <m:r>
-                <m:rPr>
-                  <m:sty m:val="p"/>
-                </m:rPr>
-                <m:t>&lt;</m:t>
-              </m:r>
-              <m:sSub>
-                <m:e>
-                  <m:r>
-                    <m:t>μ</m:t>
-                  </m:r>
-                </m:e>
-                <m:sub>
-                  <m:r>
-                    <m:t>2</m:t>
-                  </m:r>
-                </m:sub>
-              </m:sSub>
-            </m:oMath>
-          </w:p>
-          <w:p>
-            <w:pPr>
-              <w:pStyle w:val="FirstParagraph"/>
-            </w:pPr>
-            <w:r>
-              <w:t xml:space="preserve">To test this, they conducted a two-tailed two-sample t-test, with a significance level of 5%, between the sales data set before their campaign versus the sales data set after their campaign. From this test, they obtained a low p-value &lt; 0.05.</w:t>
-            </w:r>
-          </w:p>
-          <w:p>
-            <w:pPr>
-              <w:pStyle w:val="BodyText"/>
-            </w:pPr>
-            <w:pPr>
-              <w:spacing w:after="16"/>
-            </w:pPr>
-            <w:r>
-              <w:t xml:space="preserve">This indicates that there is sufficient evidence to suggest a statistically significant difference between the number of sales before and after the campaign, specifically with the number of sales increasing after the campaign was implemented.</w:t>
-            </w:r>
-          </w:p>
-        </w:tc>
-      </w:tr>
-    </w:tbl>
-    <w:p>
-      <w:pPr>
-        <w:pStyle w:val="BodyText"/>
-      </w:pPr>
-      <w:r>
-        <w:t xml:space="preserve">For more information on hypothesis testing, please read</w:t>
+      <w:r>
+        <w:rPr>
+          <w:b/>
+          <w:bCs/>
+        </w:rPr>
+        <w:t xml:space="preserve">distributions</w:t>
+      </w:r>
+      <w:r>
+        <w:t xml:space="preserve">. This refers to the</w:t>
       </w:r>
       <w:r>
         <w:t xml:space="preserve"> </w:t>
       </w:r>
-      <w:hyperlink r:id="rId81">
+      <w:r>
+        <w:t xml:space="preserve">“shape”</w:t>
+      </w:r>
+      <w:r>
+        <w:t xml:space="preserve"> </w:t>
+      </w:r>
+      <w:r>
+        <w:t xml:space="preserve">of the data, or how the data points are spread out. Some common distributions include the normal distribution (as mentioned in the histogram section), binomial distribution, and Poisson distribution. For more information on common distributions, please read</w:t>
+      </w:r>
+      <w:r>
+        <w:t xml:space="preserve"> </w:t>
+      </w:r>
+      <w:hyperlink r:id="rId95">
         <w:r>
           <w:rPr>
             <w:rStyle w:val="Hyperlink"/>
           </w:rPr>
-          <w:t xml:space="preserve">Guide: Introduction to hypothesis testing.</w:t>
+          <w:t xml:space="preserve">Overview: Probability distributions.</w:t>
         </w:r>
       </w:hyperlink>
     </w:p>
-    <w:bookmarkEnd w:id="82"/>
-    <w:bookmarkStart w:id="90" w:name="X9bd610d50f58bd05c3ec476c3545cc3cada0701"/>
     <w:p>
       <w:pPr>
-        <w:pStyle w:val="Heading2"/>
-      </w:pPr>
-      <w:r>
-        <w:t xml:space="preserve">Correlation tests and regression analysis</w:t>
-      </w:r>
-    </w:p>
-    <w:p>
-      <w:pPr>
-        <w:pStyle w:val="FirstParagraph"/>
-      </w:pPr>
-      <w:r>
-        <w:t xml:space="preserve">A</w:t>
+        <w:pStyle w:val="BodyText"/>
+      </w:pPr>
+      <w:r>
+        <w:t xml:space="preserve">If you know which distribution best</w:t>
       </w:r>
       <w:r>
         <w:t xml:space="preserve"> </w:t>
@@ -8277,13 +8248,13 @@
           <w:b/>
           <w:bCs/>
         </w:rPr>
-        <w:t xml:space="preserve">correlation test</w:t>
+        <w:t xml:space="preserve">describes</w:t>
       </w:r>
       <w:r>
         <w:t xml:space="preserve"> </w:t>
       </w:r>
       <w:r>
-        <w:t xml:space="preserve">is a type of hypothesis test that determines whether the relationship between two or more variables is statistically significant. In testing for a linear relationship between two variables, the</w:t>
+        <w:t xml:space="preserve">your data, you would know what kind of</w:t>
       </w:r>
       <w:r>
         <w:t xml:space="preserve"> </w:t>
@@ -8293,364 +8264,116 @@
           <w:b/>
           <w:bCs/>
         </w:rPr>
-        <w:t xml:space="preserve">Pearson correlation coefficient</w:t>
+        <w:t xml:space="preserve">inferential statistics</w:t>
       </w:r>
       <w:r>
         <w:t xml:space="preserve"> </w:t>
       </w:r>
       <w:r>
-        <w:t xml:space="preserve">(often denoted by</w:t>
-      </w:r>
-      <w:r>
-        <w:t xml:space="preserve"> </w:t>
-      </w:r>
-      <m:oMath>
-        <m:r>
-          <m:t>r</m:t>
-        </m:r>
-      </m:oMath>
-      <w:r>
-        <w:t xml:space="preserve">) is often used.</w:t>
+        <w:t xml:space="preserve">techniques to use. For example, the PMFs, PDFs, or CDFs differ depending on the distribution you are working with, and the confidence interval formula that you will see below only works for normally distributed data.</w:t>
+      </w:r>
+    </w:p>
+    <w:bookmarkStart w:id="103" w:name="hypothesis-testing"/>
+    <w:p>
+      <w:pPr>
+        <w:pStyle w:val="Heading2"/>
+      </w:pPr>
+      <w:r>
+        <w:t xml:space="preserve">Hypothesis testing</w:t>
       </w:r>
     </w:p>
     <w:p>
       <w:pPr>
-        <w:pStyle w:val="BodyText"/>
-      </w:pPr>
-      <w:r>
-        <w:t xml:space="preserve">The value of this coefficient, which ranges from -1 to 1, indicates the strength and direction of the relationship between the variables. There are two possible directions for the relationship:</w:t>
-      </w:r>
-    </w:p>
-    <w:p>
-      <w:pPr>
-        <w:numPr>
-          <w:ilvl w:val="0"/>
-          <w:numId w:val="1010"/>
-        </w:numPr>
-      </w:pPr>
-      <w:r>
-        <w:t xml:space="preserve">Positive: when the value of one variable increases, the value of the other variable increases.</w:t>
-      </w:r>
-    </w:p>
-    <w:p>
-      <w:pPr>
-        <w:numPr>
-          <w:ilvl w:val="0"/>
-          <w:numId w:val="1010"/>
-        </w:numPr>
-      </w:pPr>
-      <w:r>
-        <w:t xml:space="preserve">Negative: when the value of one variable increases, the value of the other variable decreases.</w:t>
-      </w:r>
-    </w:p>
-    <w:p>
-      <w:pPr>
         <w:pStyle w:val="FirstParagraph"/>
       </w:pPr>
-      <w:r>
-        <w:t xml:space="preserve">While there are some gray areas, the value of the Pearson correlation coefficient is approximately interpreted in this way:</w:t>
-      </w:r>
-    </w:p>
-    <w:tbl>
-      <w:tblPr>
-        <w:tblStyle w:val="Table"/>
-        <w:tblW w:type="auto" w:w="0"/>
-        <w:tblLook w:firstRow="1" w:lastRow="0" w:firstColumn="0" w:lastColumn="0" w:noHBand="0" w:noVBand="0" w:val="0020"/>
-      </w:tblPr>
-      <w:tblGrid>
-        <w:gridCol w:w="3960"/>
-        <w:gridCol w:w="3960"/>
-      </w:tblGrid>
-      <w:tr>
-        <w:trPr>
-          <w:tblHeader w:val="on"/>
-        </w:trPr>
-        <w:tc>
-          <w:tcPr/>
-          <w:p>
-            <w:pPr>
-              <w:pStyle w:val="Compact"/>
-            </w:pPr>
-            <w:r>
-              <w:t xml:space="preserve">Value</w:t>
-            </w:r>
-          </w:p>
-        </w:tc>
-        <w:tc>
-          <w:tcPr/>
-          <w:p>
-            <w:pPr>
-              <w:pStyle w:val="Compact"/>
-            </w:pPr>
-            <w:r>
-              <w:t xml:space="preserve">Interpretation</w:t>
-            </w:r>
-          </w:p>
-        </w:tc>
-      </w:tr>
-      <w:tr>
-        <w:tc>
-          <w:tcPr/>
-          <w:p>
-            <w:pPr>
-              <w:pStyle w:val="Compact"/>
-            </w:pPr>
-            <w:r>
-              <w:t xml:space="preserve">0.80 to 1.00</w:t>
-            </w:r>
-          </w:p>
-        </w:tc>
-        <w:tc>
-          <w:tcPr/>
-          <w:p>
-            <w:pPr>
-              <w:pStyle w:val="Compact"/>
-            </w:pPr>
-            <w:r>
-              <w:t xml:space="preserve">Very strong positive correlation</w:t>
-            </w:r>
-          </w:p>
-        </w:tc>
-      </w:tr>
-      <w:tr>
-        <w:tc>
-          <w:tcPr/>
-          <w:p>
-            <w:pPr>
-              <w:pStyle w:val="Compact"/>
-            </w:pPr>
-            <w:r>
-              <w:t xml:space="preserve">0.60 to 0.79</w:t>
-            </w:r>
-          </w:p>
-        </w:tc>
-        <w:tc>
-          <w:tcPr/>
-          <w:p>
-            <w:pPr>
-              <w:pStyle w:val="Compact"/>
-            </w:pPr>
-            <w:r>
-              <w:t xml:space="preserve">Strong positive correlation</w:t>
-            </w:r>
-          </w:p>
-        </w:tc>
-      </w:tr>
-      <w:tr>
-        <w:tc>
-          <w:tcPr/>
-          <w:p>
-            <w:pPr>
-              <w:pStyle w:val="Compact"/>
-            </w:pPr>
-            <w:r>
-              <w:t xml:space="preserve">0.40 to 0.59</w:t>
-            </w:r>
-          </w:p>
-        </w:tc>
-        <w:tc>
-          <w:tcPr/>
-          <w:p>
-            <w:pPr>
-              <w:pStyle w:val="Compact"/>
-            </w:pPr>
-            <w:r>
-              <w:t xml:space="preserve">Moderate positive correlation</w:t>
-            </w:r>
-          </w:p>
-        </w:tc>
-      </w:tr>
-      <w:tr>
-        <w:tc>
-          <w:tcPr/>
-          <w:p>
-            <w:pPr>
-              <w:pStyle w:val="Compact"/>
-            </w:pPr>
-            <w:r>
-              <w:t xml:space="preserve">0.20 to 0.39</w:t>
-            </w:r>
-          </w:p>
-        </w:tc>
-        <w:tc>
-          <w:tcPr/>
-          <w:p>
-            <w:pPr>
-              <w:pStyle w:val="Compact"/>
-            </w:pPr>
-            <w:r>
-              <w:t xml:space="preserve">Weak positive correlation</w:t>
-            </w:r>
-          </w:p>
-        </w:tc>
-      </w:tr>
-      <w:tr>
-        <w:tc>
-          <w:tcPr/>
-          <w:p>
-            <w:pPr>
-              <w:pStyle w:val="Compact"/>
-            </w:pPr>
-            <w:r>
-              <w:t xml:space="preserve">0.00 to 0.19</w:t>
-            </w:r>
-          </w:p>
-        </w:tc>
-        <w:tc>
-          <w:tcPr/>
-          <w:p>
-            <w:pPr>
-              <w:pStyle w:val="Compact"/>
-            </w:pPr>
-            <w:r>
-              <w:t xml:space="preserve">Very weak positive correlation</w:t>
-            </w:r>
-          </w:p>
-        </w:tc>
-      </w:tr>
-      <w:tr>
-        <w:tc>
-          <w:tcPr/>
-          <w:p>
-            <w:pPr>
-              <w:pStyle w:val="Compact"/>
-            </w:pPr>
-            <w:r>
-              <w:t xml:space="preserve">-0.19 to 0.00</w:t>
-            </w:r>
-          </w:p>
-        </w:tc>
-        <w:tc>
-          <w:tcPr/>
-          <w:p>
-            <w:pPr>
-              <w:pStyle w:val="Compact"/>
-            </w:pPr>
-            <w:r>
-              <w:t xml:space="preserve">Very weak negative correlation</w:t>
-            </w:r>
-          </w:p>
-        </w:tc>
-      </w:tr>
-      <w:tr>
-        <w:tc>
-          <w:tcPr/>
-          <w:p>
-            <w:pPr>
-              <w:pStyle w:val="Compact"/>
-            </w:pPr>
-            <w:r>
-              <w:t xml:space="preserve">-0.39 to -0.20</w:t>
-            </w:r>
-          </w:p>
-        </w:tc>
-        <w:tc>
-          <w:tcPr/>
-          <w:p>
-            <w:pPr>
-              <w:pStyle w:val="Compact"/>
-            </w:pPr>
-            <w:r>
-              <w:t xml:space="preserve">Weak negative correlation</w:t>
-            </w:r>
-          </w:p>
-        </w:tc>
-      </w:tr>
-      <w:tr>
-        <w:tc>
-          <w:tcPr/>
-          <w:p>
-            <w:pPr>
-              <w:pStyle w:val="Compact"/>
-            </w:pPr>
-            <w:r>
-              <w:t xml:space="preserve">-0.59 to -0.40</w:t>
-            </w:r>
-          </w:p>
-        </w:tc>
-        <w:tc>
-          <w:tcPr/>
-          <w:p>
-            <w:pPr>
-              <w:pStyle w:val="Compact"/>
-            </w:pPr>
-            <w:r>
-              <w:t xml:space="preserve">Moderate negative correlation</w:t>
-            </w:r>
-          </w:p>
-        </w:tc>
-      </w:tr>
-      <w:tr>
-        <w:tc>
-          <w:tcPr/>
-          <w:p>
-            <w:pPr>
-              <w:pStyle w:val="Compact"/>
-            </w:pPr>
-            <w:r>
-              <w:t xml:space="preserve">-0.79 to -0.60</w:t>
-            </w:r>
-          </w:p>
-        </w:tc>
-        <w:tc>
-          <w:tcPr/>
-          <w:p>
-            <w:pPr>
-              <w:pStyle w:val="Compact"/>
-            </w:pPr>
-            <w:r>
-              <w:t xml:space="preserve">Strong negative correlation</w:t>
-            </w:r>
-          </w:p>
-        </w:tc>
-      </w:tr>
-      <w:tr>
-        <w:tc>
-          <w:tcPr/>
-          <w:p>
-            <w:pPr>
-              <w:pStyle w:val="Compact"/>
-            </w:pPr>
-            <w:r>
-              <w:t xml:space="preserve">-0.80 to -1.00</w:t>
-            </w:r>
-          </w:p>
-        </w:tc>
-        <w:tc>
-          <w:tcPr/>
-          <w:p>
-            <w:pPr>
-              <w:pStyle w:val="Compact"/>
-            </w:pPr>
-            <w:r>
-              <w:t xml:space="preserve">Very strong negative correlation</w:t>
-            </w:r>
-          </w:p>
-        </w:tc>
-      </w:tr>
-    </w:tbl>
-    <w:p>
-      <w:pPr>
-        <w:pStyle w:val="BodyText"/>
-      </w:pPr>
-      <w:r>
-        <w:t xml:space="preserve">On the other hand,</w:t>
-      </w:r>
-      <w:r>
-        <w:t xml:space="preserve"> </w:t>
-      </w:r>
       <w:r>
         <w:rPr>
           <w:b/>
           <w:bCs/>
         </w:rPr>
-        <w:t xml:space="preserve">regression analysis</w:t>
+        <w:t xml:space="preserve">Hypothesis tests</w:t>
       </w:r>
       <w:r>
         <w:t xml:space="preserve"> </w:t>
       </w:r>
       <w:r>
-        <w:t xml:space="preserve">uses a function to model the relationship between two or more variables. This would involve a</w:t>
+        <w:t xml:space="preserve">help you to use data from a sample to test whether or not it is reasonable to believe a certain statistical characteristic is true for a whole population. A hypothesis test involves two hypotheses:</w:t>
+      </w:r>
+    </w:p>
+    <w:p>
+      <w:pPr>
+        <w:numPr>
+          <w:ilvl w:val="0"/>
+          <w:numId w:val="1007"/>
+        </w:numPr>
+      </w:pPr>
+      <w:r>
+        <w:t xml:space="preserve">Null hypothesis (</w:t>
+      </w:r>
+      <m:oMath>
+        <m:sSub>
+          <m:e>
+            <m:r>
+              <m:t>H</m:t>
+            </m:r>
+          </m:e>
+          <m:sub>
+            <m:r>
+              <m:t>0</m:t>
+            </m:r>
+          </m:sub>
+        </m:sSub>
+      </m:oMath>
+      <w:r>
+        <w:t xml:space="preserve">): This hypothesis represents the</w:t>
+      </w:r>
+      <w:r>
+        <w:t xml:space="preserve"> </w:t>
+      </w:r>
+      <w:r>
+        <w:t xml:space="preserve">‘status quo’</w:t>
+      </w:r>
+      <w:r>
+        <w:t xml:space="preserve"> </w:t>
+      </w:r>
+      <w:r>
+        <w:t xml:space="preserve">or no effect. It is always a statement of equality.</w:t>
+      </w:r>
+    </w:p>
+    <w:p>
+      <w:pPr>
+        <w:numPr>
+          <w:ilvl w:val="0"/>
+          <w:numId w:val="1007"/>
+        </w:numPr>
+      </w:pPr>
+      <w:r>
+        <w:t xml:space="preserve">Alternative hypothesis (</w:t>
+      </w:r>
+      <m:oMath>
+        <m:sSub>
+          <m:e>
+            <m:r>
+              <m:t>H</m:t>
+            </m:r>
+          </m:e>
+          <m:sub>
+            <m:r>
+              <m:t>1</m:t>
+            </m:r>
+          </m:sub>
+        </m:sSub>
+      </m:oMath>
+      <w:r>
+        <w:t xml:space="preserve">): This is the hypothesis that you are trying to test. It is always a statement of inequality.</w:t>
+      </w:r>
+    </w:p>
+    <w:p>
+      <w:pPr>
+        <w:pStyle w:val="FirstParagraph"/>
+      </w:pPr>
+      <w:r>
+        <w:t xml:space="preserve">This hypothesis test will provide a</w:t>
       </w:r>
       <w:r>
         <w:t xml:space="preserve"> </w:t>
@@ -8660,13 +8383,18 @@
           <w:b/>
           <w:bCs/>
         </w:rPr>
-        <w:t xml:space="preserve">dependent variable</w:t>
-      </w:r>
-      <w:r>
-        <w:t xml:space="preserve"> </w:t>
-      </w:r>
-      <w:r>
-        <w:t xml:space="preserve">and one or more</w:t>
+        <w:t xml:space="preserve">p-value</w:t>
+      </w:r>
+      <w:r>
+        <w:t xml:space="preserve">: the probability of obtaining a test result as extreme as the observed outcome if the null hypothesis is true. So the lower the p-value is, the more statistical evidence there is against the null hypothesis.</w:t>
+      </w:r>
+    </w:p>
+    <w:p>
+      <w:pPr>
+        <w:pStyle w:val="BodyText"/>
+      </w:pPr>
+      <w:r>
+        <w:t xml:space="preserve">Before conducting the test, you should set a</w:t>
       </w:r>
       <w:r>
         <w:t xml:space="preserve"> </w:t>
@@ -8676,1545 +8404,10 @@
           <w:b/>
           <w:bCs/>
         </w:rPr>
-        <w:t xml:space="preserve">independent variables</w:t>
-      </w:r>
-      <w:r>
-        <w:t xml:space="preserve">. To provide some reasoning for the naming, the dependent variable is the output of the regression function, so it is dependent on the values of any independent variables that are input into the function. So a</w:t>
-      </w:r>
-      <w:r>
-        <w:t xml:space="preserve"> </w:t>
-      </w:r>
-      <w:r>
-        <w:rPr>
-          <w:b/>
-          <w:bCs/>
-        </w:rPr>
-        <w:t xml:space="preserve">regression model</w:t>
-      </w:r>
-      <w:r>
-        <w:t xml:space="preserve"> </w:t>
-      </w:r>
-      <w:r>
-        <w:t xml:space="preserve">would allow you to predict the value of the dependent variable based on the value of the independent variable(s).</w:t>
-      </w:r>
-    </w:p>
-    <w:p>
-      <w:pPr>
-        <w:pStyle w:val="BodyText"/>
-      </w:pPr>
-      <w:r>
-        <w:t xml:space="preserve">Regression analysis sometimes, but not always, deals with the linear relationship between two variables (one dependent variable and one independent variable). This would be known as</w:t>
-      </w:r>
-      <w:r>
-        <w:t xml:space="preserve"> </w:t>
-      </w:r>
-      <w:r>
-        <w:rPr>
-          <w:b/>
-          <w:bCs/>
-        </w:rPr>
-        <w:t xml:space="preserve">simple linear regression</w:t>
-      </w:r>
-      <w:r>
-        <w:t xml:space="preserve">, where the relationship is modeled as a linear function in the form of</w:t>
-      </w:r>
-      <w:r>
-        <w:t xml:space="preserve"> </w:t>
-      </w:r>
-      <m:oMath>
-        <m:r>
-          <m:t>y</m:t>
-        </m:r>
-        <m:r>
-          <m:rPr>
-            <m:sty m:val="p"/>
-          </m:rPr>
-          <m:t>=</m:t>
-        </m:r>
-        <m:r>
-          <m:t>m</m:t>
-        </m:r>
-        <m:r>
-          <m:t>x</m:t>
-        </m:r>
-        <m:r>
-          <m:rPr>
-            <m:sty m:val="p"/>
-          </m:rPr>
-          <m:t>+</m:t>
-        </m:r>
-        <m:r>
-          <m:t>b</m:t>
-        </m:r>
-      </m:oMath>
-      <w:r>
-        <w:t xml:space="preserve">. The</w:t>
-      </w:r>
-      <w:r>
-        <w:t xml:space="preserve"> </w:t>
-      </w:r>
-      <w:r>
-        <w:rPr>
-          <w:b/>
-          <w:bCs/>
-        </w:rPr>
-        <w:t xml:space="preserve">coefficient of determination</w:t>
-      </w:r>
-      <w:r>
-        <w:t xml:space="preserve"> </w:t>
-      </w:r>
-      <w:r>
-        <w:t xml:space="preserve">(</w:t>
-      </w:r>
-      <m:oMath>
-        <m:sSup>
-          <m:e>
-            <m:r>
-              <m:t>R</m:t>
-            </m:r>
-          </m:e>
-          <m:sup>
-            <m:r>
-              <m:t>2</m:t>
-            </m:r>
-          </m:sup>
-        </m:sSup>
-      </m:oMath>
-      <w:r>
-        <w:t xml:space="preserve"> </w:t>
-      </w:r>
-      <w:r>
-        <w:t xml:space="preserve">or</w:t>
-      </w:r>
-      <w:r>
-        <w:t xml:space="preserve"> </w:t>
-      </w:r>
-      <m:oMath>
-        <m:sSup>
-          <m:e>
-            <m:r>
-              <m:t>r</m:t>
-            </m:r>
-          </m:e>
-          <m:sup>
-            <m:r>
-              <m:t>2</m:t>
-            </m:r>
-          </m:sup>
-        </m:sSup>
-      </m:oMath>
-      <w:r>
-        <w:t xml:space="preserve">) indicates how well the model’s independent variable explains the dependent variable, and the value of this ranges from 0 to 1. In simple linear regression specifically, the coefficient of determination is the squared value of the Pearson correlation coefficient.</w:t>
-      </w:r>
-    </w:p>
-    <w:tbl>
-      <w:tblPr>
-        <w:tblStyle w:val="Table"/>
-        <w:tblInd w:w="164" w:type="dxa"/>
-        <w:tblBorders>
-          <w:left w:val="single" w:sz="24" w:space="0" w:color="0758E5"/>
-        </w:tblBorders>
-        <w:tblCellMar>
-          <w:left w:w="0" w:type="dxa"/>
-          <w:right w:w="0" w:type="dxa"/>
-        </w:tblCellMar>
-        <w:tblLook w:firstRow="0" w:lastRow="0" w:firstColumn="0" w:lastColumn="0" w:noHBand="0" w:noVBand="0" w:val="0000"/>
-      </w:tblPr>
-      <w:tblGrid>
-        <w:gridCol w:w="7920"/>
-      </w:tblGrid>
-      <w:tr>
-        <w:trPr>
-          <w:cantSplit/>
-        </w:trPr>
-        <w:tc>
-          <w:tcPr>
-            <w:tcMar>
-              <w:left w:w="144" w:type="dxa"/>
-              <w:right w:w="144" w:type="dxa"/>
-            </w:tcMar>
-          </w:tcPr>
-          <w:p>
-            <w:pPr>
-              <w:pStyle w:val="BodyText"/>
-            </w:pPr>
-            <w:pPr>
-              <w:spacing w:before="0" w:after="8"/>
-              <w:jc w:val="center"/>
-            </w:pPr>
-            <w:r>
-              <w:drawing>
-                <wp:inline>
-                  <wp:extent cx="152400" cy="152400"/>
-                  <wp:effectExtent b="0" l="0" r="0" t="0"/>
-                  <wp:docPr descr="" title="" id="83" name="Picture"/>
-                  <a:graphic>
-                    <a:graphicData uri="http://schemas.openxmlformats.org/drawingml/2006/picture">
-                      <pic:pic>
-                        <pic:nvPicPr>
-                          <pic:cNvPr descr="/Applications/quarto/share/formats/docx/note.png" id="84" name="Picture"/>
-                          <pic:cNvPicPr>
-                            <a:picLocks noChangeArrowheads="1" noChangeAspect="1"/>
-                          </pic:cNvPicPr>
-                        </pic:nvPicPr>
-                        <pic:blipFill>
-                          <a:blip r:embed="rId22"/>
-                          <a:stretch>
-                            <a:fillRect/>
-                          </a:stretch>
-                        </pic:blipFill>
-                        <pic:spPr bwMode="auto">
-                          <a:xfrm>
-                            <a:off x="0" y="0"/>
-                            <a:ext cx="152400" cy="152400"/>
-                          </a:xfrm>
-                          <a:prstGeom prst="rect">
-                            <a:avLst/>
-                          </a:prstGeom>
-                          <a:noFill/>
-                          <a:ln w="9525">
-                            <a:noFill/>
-                            <a:headEnd/>
-                            <a:tailEnd/>
-                          </a:ln>
-                        </pic:spPr>
-                      </pic:pic>
-                    </a:graphicData>
-                  </a:graphic>
-                </wp:inline>
-              </w:drawing>
-            </w:r>
-          </w:p>
-        </w:tc>
-        <w:tc>
-          <w:p>
-            <w:pPr>
-              <w:pStyle w:val="BodyText"/>
-            </w:pPr>
-            <w:pPr>
-              <w:spacing w:before="16" w:after="64"/>
-            </w:pPr>
-            <w:r>
-              <w:rPr>
-                <w:b/>
-                <w:bCs/>
-              </w:rPr>
-              <w:t xml:space="preserve">Example 16</w:t>
-            </w:r>
-          </w:p>
-          <w:p>
-            <w:pPr>
-              <w:pStyle w:val="BodyText"/>
-            </w:pPr>
-            <w:pPr>
-              <w:spacing w:before="16"/>
-            </w:pPr>
-            <w:r>
-              <w:t xml:space="preserve">An employee from Cantor’s Confectionery wishes to test if there is a statistically significant linear relationship between candy prices (independent variable) and number of sales (dependent variable), using the same data as Example 13. They decide to use simple linear regression for this purpose. This can be visualized below as a line of best fit overlaid on the scatter plot:</w:t>
-            </w:r>
-          </w:p>
-          <w:p>
-            <w:pPr>
-              <w:pStyle w:val="BodyText"/>
-            </w:pPr>
-            <w:r>
-              <w:t xml:space="preserve">PICTURE HERE LATER</w:t>
-            </w:r>
-          </w:p>
-          <w:p>
-            <w:pPr>
-              <w:pStyle w:val="BodyText"/>
-            </w:pPr>
-            <w:r>
-              <w:t xml:space="preserve">This can be modeled as the linear function</w:t>
-            </w:r>
-            <w:r>
-              <w:t xml:space="preserve"> </w:t>
-            </w:r>
-            <m:oMath>
-              <m:r>
-                <m:rPr>
-                  <m:nor/>
-                  <m:sty m:val="p"/>
-                </m:rPr>
-                <m:t>sales</m:t>
-              </m:r>
-              <m:r>
-                <m:rPr>
-                  <m:sty m:val="p"/>
-                </m:rPr>
-                <m:t>=</m:t>
-              </m:r>
-              <m:r>
-                <m:rPr>
-                  <m:sty m:val="p"/>
-                </m:rPr>
-                <m:t>−</m:t>
-              </m:r>
-              <m:r>
-                <m:t>80.35</m:t>
-              </m:r>
-              <m:d>
-                <m:dPr>
-                  <m:begChr m:val="("/>
-                  <m:sepChr m:val=""/>
-                  <m:endChr m:val=")"/>
-                  <m:grow/>
-                </m:dPr>
-                <m:e>
-                  <m:r>
-                    <m:rPr>
-                      <m:nor/>
-                      <m:sty m:val="p"/>
-                    </m:rPr>
-                    <m:t>price</m:t>
-                  </m:r>
-                </m:e>
-              </m:d>
-              <m:r>
-                <m:rPr>
-                  <m:sty m:val="p"/>
-                </m:rPr>
-                <m:t>+</m:t>
-              </m:r>
-              <m:r>
-                <m:t>459.84</m:t>
-              </m:r>
-            </m:oMath>
-            <w:r>
-              <w:t xml:space="preserve">. The model’s coefficient of determination is 0.8319, indicating that the price explains the number of sales well.</w:t>
-            </w:r>
-          </w:p>
-          <w:p>
-            <w:pPr>
-              <w:pStyle w:val="BodyText"/>
-            </w:pPr>
-            <w:pPr>
-              <w:spacing w:after="16"/>
-            </w:pPr>
-            <w:r>
-              <w:t xml:space="preserve">A Pearson correlation test indicated that the Pearson correlation coefficient is approximately -0.9121. This indicates a very strong negative relationship between the two variables. You can notice, also, that the coefficient of determination is the squared value of the Pearson correlation coefficient, as</w:t>
-            </w:r>
-            <w:r>
-              <w:t xml:space="preserve"> </w:t>
-            </w:r>
-            <m:oMath>
-              <m:sSup>
-                <m:e>
-                  <m:d>
-                    <m:dPr>
-                      <m:begChr m:val="("/>
-                      <m:sepChr m:val=""/>
-                      <m:endChr m:val=")"/>
-                      <m:grow/>
-                    </m:dPr>
-                    <m:e>
-                      <m:r>
-                        <m:rPr>
-                          <m:sty m:val="p"/>
-                        </m:rPr>
-                        <m:t>−</m:t>
-                      </m:r>
-                      <m:r>
-                        <m:t>0.9121</m:t>
-                      </m:r>
-                    </m:e>
-                  </m:d>
-                </m:e>
-                <m:sup>
-                  <m:r>
-                    <m:t>2</m:t>
-                  </m:r>
-                </m:sup>
-              </m:sSup>
-              <m:r>
-                <m:rPr>
-                  <m:sty m:val="p"/>
-                </m:rPr>
-                <m:t>≈</m:t>
-              </m:r>
-              <m:r>
-                <m:t>0.8319</m:t>
-              </m:r>
-            </m:oMath>
-            <w:r>
-              <w:t xml:space="preserve">.</w:t>
-            </w:r>
-          </w:p>
-        </w:tc>
-      </w:tr>
-    </w:tbl>
-    <w:p>
-      <w:pPr>
-        <w:pStyle w:val="BodyText"/>
-      </w:pPr>
-      <w:r>
-        <w:t xml:space="preserve"> </w:t>
-      </w:r>
-    </w:p>
-    <w:tbl>
-      <w:tblPr>
-        <w:tblStyle w:val="Table"/>
-        <w:tblLook w:firstRow="0" w:lastRow="0" w:firstColumn="0" w:lastColumn="0" w:noHBand="0" w:noVBand="0" w:val="0000"/>
-        <w:tblBorders>
-          <w:top w:val="single" w:sz="4" w:space="0" w:color="00A047"/>
-          <w:left w:val="single" w:sz="24" w:space="0" w:color="00A047"/>
-          <w:bottom w:val="single" w:sz="4" w:space="0" w:color="00A047"/>
-          <w:right w:val="single" w:sz="4" w:space="0" w:color="00A047"/>
-        </w:tblBorders>
-        <w:tblCellMar>
-          <w:left w:w="144" w:type="dxa"/>
-          <w:right w:w="144" w:type="dxa"/>
-        </w:tblCellMar>
-        <w:tblLook w:firstRow="0" w:lastRow="0" w:firstColumn="0" w:lastColumn="0" w:noHBand="0" w:noVBand="0" w:val="0000"/>
-      </w:tblPr>
-      <w:tr>
-        <w:trPr>
-          <w:cantSplit/>
-        </w:trPr>
-        <w:tc>
-          <w:tcPr>
-            <w:shd w:color="auto" w:fill="ccf1e3" w:val="clear"/>
-            <w:tcMar>
-              <w:top w:w="92" w:type="dxa"/>
-              <w:bottom w:w="92" w:type="dxa"/>
-            </w:tcMar>
-          </w:tcPr>
-          <w:p>
-            <w:pPr>
-              <w:pStyle w:val="BodyText"/>
-            </w:pPr>
-            <w:pPr>
-              <w:spacing w:before="0" w:after="0"/>
-              <w:textAlignment w:val="center"/>
-            </w:pPr>
-            <w:r>
-              <w:drawing>
-                <wp:inline>
-                  <wp:extent cx="152400" cy="152400"/>
-                  <wp:effectExtent b="0" l="0" r="0" t="0"/>
-                  <wp:docPr descr="" title="" id="86" name="Picture"/>
-                  <a:graphic>
-                    <a:graphicData uri="http://schemas.openxmlformats.org/drawingml/2006/picture">
-                      <pic:pic>
-                        <pic:nvPicPr>
-                          <pic:cNvPr descr="/Applications/quarto/share/formats/docx/tip.png" id="87" name="Picture"/>
-                          <pic:cNvPicPr>
-                            <a:picLocks noChangeArrowheads="1" noChangeAspect="1"/>
-                          </pic:cNvPicPr>
-                        </pic:nvPicPr>
-                        <pic:blipFill>
-                          <a:blip r:embed="rId85"/>
-                          <a:stretch>
-                            <a:fillRect/>
-                          </a:stretch>
-                        </pic:blipFill>
-                        <pic:spPr bwMode="auto">
-                          <a:xfrm>
-                            <a:off x="0" y="0"/>
-                            <a:ext cx="152400" cy="152400"/>
-                          </a:xfrm>
-                          <a:prstGeom prst="rect">
-                            <a:avLst/>
-                          </a:prstGeom>
-                          <a:noFill/>
-                          <a:ln w="9525">
-                            <a:noFill/>
-                            <a:headEnd/>
-                            <a:tailEnd/>
-                          </a:ln>
-                        </pic:spPr>
-                      </pic:pic>
-                    </a:graphicData>
-                  </a:graphic>
-                </wp:inline>
-              </w:drawing>
-            </w:r>
-            <w:r>
-              <w:t xml:space="preserve"> </w:t>
-            </w:r>
-            <w:r>
-              <w:t xml:space="preserve"> </w:t>
-            </w:r>
-            <w:r>
-              <w:t xml:space="preserve">Tip</w:t>
-            </w:r>
-          </w:p>
-        </w:tc>
-      </w:tr>
-      <w:tr>
-        <w:trPr>
-          <w:cantSplit/>
-        </w:trPr>
-        <w:tc>
-          <w:tcPr>
-            <w:tcMar>
-              <w:top w:w="108" w:type="dxa"/>
-              <w:bottom w:w="108" w:type="dxa"/>
-            </w:tcMar>
-          </w:tcPr>
-          <w:p>
-            <w:pPr>
-              <w:pStyle w:val="BodyText"/>
-            </w:pPr>
-            <w:pPr>
-              <w:spacing w:before="16"/>
-            </w:pPr>
-            <w:r>
-              <w:t xml:space="preserve">Correlation does not equal causation. For example, although candy prices and number of sales are strongly correlated, this does not necessarily show that one causes the other.</w:t>
-            </w:r>
-          </w:p>
-          <w:p>
-            <w:pPr>
-              <w:pStyle w:val="BodyText"/>
-            </w:pPr>
-            <w:pPr>
-              <w:spacing w:after="16"/>
-            </w:pPr>
-            <w:r>
-              <w:t xml:space="preserve">A classic example is that there is a positive correlation between the number of ice cream sales and crime rates. Even so, it is likely not the case that ice cream sales cause crime rates to rise, or crime rates cause ice cream sales to increase. Rather, it is much more likely that there is a third variable (namely, the hot weather) that causes both ice cream sales and crime rates to increase!</w:t>
-            </w:r>
-          </w:p>
-          <w:p/>
-        </w:tc>
-      </w:tr>
-    </w:tbl>
-    <w:p>
-      <w:pPr>
-        <w:pStyle w:val="BodyText"/>
-      </w:pPr>
-      <w:r>
-        <w:t xml:space="preserve"> </w:t>
-      </w:r>
-    </w:p>
-    <w:tbl>
-      <w:tblPr>
-        <w:tblStyle w:val="Table"/>
-        <w:tblLook w:firstRow="0" w:lastRow="0" w:firstColumn="0" w:lastColumn="0" w:noHBand="0" w:noVBand="0" w:val="0000"/>
-        <w:tblBorders>
-          <w:top w:val="single" w:sz="4" w:space="0" w:color="00A047"/>
-          <w:left w:val="single" w:sz="24" w:space="0" w:color="00A047"/>
-          <w:bottom w:val="single" w:sz="4" w:space="0" w:color="00A047"/>
-          <w:right w:val="single" w:sz="4" w:space="0" w:color="00A047"/>
-        </w:tblBorders>
-        <w:tblCellMar>
-          <w:left w:w="144" w:type="dxa"/>
-          <w:right w:w="144" w:type="dxa"/>
-        </w:tblCellMar>
-        <w:tblLook w:firstRow="0" w:lastRow="0" w:firstColumn="0" w:lastColumn="0" w:noHBand="0" w:noVBand="0" w:val="0000"/>
-      </w:tblPr>
-      <w:tr>
-        <w:trPr>
-          <w:cantSplit/>
-        </w:trPr>
-        <w:tc>
-          <w:tcPr>
-            <w:shd w:color="auto" w:fill="ccf1e3" w:val="clear"/>
-            <w:tcMar>
-              <w:top w:w="92" w:type="dxa"/>
-              <w:bottom w:w="92" w:type="dxa"/>
-            </w:tcMar>
-          </w:tcPr>
-          <w:p>
-            <w:pPr>
-              <w:pStyle w:val="BodyText"/>
-            </w:pPr>
-            <w:pPr>
-              <w:spacing w:before="0" w:after="0"/>
-              <w:textAlignment w:val="center"/>
-            </w:pPr>
-            <w:r>
-              <w:drawing>
-                <wp:inline>
-                  <wp:extent cx="152400" cy="152400"/>
-                  <wp:effectExtent b="0" l="0" r="0" t="0"/>
-                  <wp:docPr descr="" title="" id="88" name="Picture"/>
-                  <a:graphic>
-                    <a:graphicData uri="http://schemas.openxmlformats.org/drawingml/2006/picture">
-                      <pic:pic>
-                        <pic:nvPicPr>
-                          <pic:cNvPr descr="/Applications/quarto/share/formats/docx/tip.png" id="89" name="Picture"/>
-                          <pic:cNvPicPr>
-                            <a:picLocks noChangeArrowheads="1" noChangeAspect="1"/>
-                          </pic:cNvPicPr>
-                        </pic:nvPicPr>
-                        <pic:blipFill>
-                          <a:blip r:embed="rId85"/>
-                          <a:stretch>
-                            <a:fillRect/>
-                          </a:stretch>
-                        </pic:blipFill>
-                        <pic:spPr bwMode="auto">
-                          <a:xfrm>
-                            <a:off x="0" y="0"/>
-                            <a:ext cx="152400" cy="152400"/>
-                          </a:xfrm>
-                          <a:prstGeom prst="rect">
-                            <a:avLst/>
-                          </a:prstGeom>
-                          <a:noFill/>
-                          <a:ln w="9525">
-                            <a:noFill/>
-                            <a:headEnd/>
-                            <a:tailEnd/>
-                          </a:ln>
-                        </pic:spPr>
-                      </pic:pic>
-                    </a:graphicData>
-                  </a:graphic>
-                </wp:inline>
-              </w:drawing>
-            </w:r>
-            <w:r>
-              <w:t xml:space="preserve"> </w:t>
-            </w:r>
-            <w:r>
-              <w:t xml:space="preserve"> </w:t>
-            </w:r>
-            <w:r>
-              <w:t xml:space="preserve">Tip</w:t>
-            </w:r>
-          </w:p>
-        </w:tc>
-      </w:tr>
-      <w:tr>
-        <w:trPr>
-          <w:cantSplit/>
-        </w:trPr>
-        <w:tc>
-          <w:tcPr>
-            <w:tcMar>
-              <w:top w:w="108" w:type="dxa"/>
-              <w:bottom w:w="108" w:type="dxa"/>
-            </w:tcMar>
-          </w:tcPr>
-          <w:p>
-            <w:pPr>
-              <w:pStyle w:val="BodyText"/>
-            </w:pPr>
-            <w:pPr>
-              <w:spacing w:before="16" w:after="16"/>
-            </w:pPr>
-            <w:r>
-              <w:t xml:space="preserve">It is important to note that 10 data points makes up quite a small sample size, and that a bigger sample size might lead to a more accurate regression model!</w:t>
-            </w:r>
-          </w:p>
-          <w:p/>
-        </w:tc>
-      </w:tr>
-    </w:tbl>
-    <w:p>
-      <w:pPr>
-        <w:pStyle w:val="BodyText"/>
-      </w:pPr>
-      <w:r>
-        <w:t xml:space="preserve">For more information on regression, please read [Guide: Introduction to regression.]</w:t>
-      </w:r>
-    </w:p>
-    <w:bookmarkEnd w:id="90"/>
-    <w:bookmarkStart w:id="95" w:name="confidence-interval"/>
-    <w:p>
-      <w:pPr>
-        <w:pStyle w:val="Heading2"/>
-      </w:pPr>
-      <w:r>
-        <w:t xml:space="preserve">Confidence interval</w:t>
-      </w:r>
-    </w:p>
-    <w:tbl>
-      <w:tblPr>
-        <w:tblStyle w:val="Table"/>
-        <w:tblLook w:firstRow="0" w:lastRow="0" w:firstColumn="0" w:lastColumn="0" w:noHBand="0" w:noVBand="0" w:val="0000"/>
-        <w:tblBorders>
-          <w:top w:val="single" w:sz="4" w:space="0" w:color="0758E5"/>
-          <w:left w:val="single" w:sz="24" w:space="0" w:color="0758E5"/>
-          <w:bottom w:val="single" w:sz="4" w:space="0" w:color="0758E5"/>
-          <w:right w:val="single" w:sz="4" w:space="0" w:color="0758E5"/>
-        </w:tblBorders>
-        <w:tblCellMar>
-          <w:left w:w="144" w:type="dxa"/>
-          <w:right w:w="144" w:type="dxa"/>
-        </w:tblCellMar>
-        <w:tblLook w:firstRow="0" w:lastRow="0" w:firstColumn="0" w:lastColumn="0" w:noHBand="0" w:noVBand="0" w:val="0000"/>
-      </w:tblPr>
-      <w:tr>
-        <w:trPr>
-          <w:cantSplit/>
-        </w:trPr>
-        <w:tc>
-          <w:tcPr>
-            <w:shd w:color="auto" w:fill="dae6fb" w:val="clear"/>
-            <w:tcMar>
-              <w:top w:w="92" w:type="dxa"/>
-              <w:bottom w:w="92" w:type="dxa"/>
-            </w:tcMar>
-          </w:tcPr>
-          <w:p>
-            <w:pPr>
-              <w:pStyle w:val="FirstParagraph"/>
-            </w:pPr>
-            <w:pPr>
-              <w:spacing w:before="0" w:after="0"/>
-              <w:textAlignment w:val="center"/>
-            </w:pPr>
-            <w:r>
-              <w:drawing>
-                <wp:inline>
-                  <wp:extent cx="152400" cy="152400"/>
-                  <wp:effectExtent b="0" l="0" r="0" t="0"/>
-                  <wp:docPr descr="" title="" id="91" name="Picture"/>
-                  <a:graphic>
-                    <a:graphicData uri="http://schemas.openxmlformats.org/drawingml/2006/picture">
-                      <pic:pic>
-                        <pic:nvPicPr>
-                          <pic:cNvPr descr="/Applications/quarto/share/formats/docx/note.png" id="92" name="Picture"/>
-                          <pic:cNvPicPr>
-                            <a:picLocks noChangeArrowheads="1" noChangeAspect="1"/>
-                          </pic:cNvPicPr>
-                        </pic:nvPicPr>
-                        <pic:blipFill>
-                          <a:blip r:embed="rId22"/>
-                          <a:stretch>
-                            <a:fillRect/>
-                          </a:stretch>
-                        </pic:blipFill>
-                        <pic:spPr bwMode="auto">
-                          <a:xfrm>
-                            <a:off x="0" y="0"/>
-                            <a:ext cx="152400" cy="152400"/>
-                          </a:xfrm>
-                          <a:prstGeom prst="rect">
-                            <a:avLst/>
-                          </a:prstGeom>
-                          <a:noFill/>
-                          <a:ln w="9525">
-                            <a:noFill/>
-                            <a:headEnd/>
-                            <a:tailEnd/>
-                          </a:ln>
-                        </pic:spPr>
-                      </pic:pic>
-                    </a:graphicData>
-                  </a:graphic>
-                </wp:inline>
-              </w:drawing>
-            </w:r>
-            <w:r>
-              <w:t xml:space="preserve"> </w:t>
-            </w:r>
-            <w:r>
-              <w:t xml:space="preserve"> </w:t>
-            </w:r>
-            <w:r>
-              <w:t xml:space="preserve">Definition of confidence interval</w:t>
-            </w:r>
-          </w:p>
-        </w:tc>
-      </w:tr>
-      <w:tr>
-        <w:trPr>
-          <w:cantSplit/>
-        </w:trPr>
-        <w:tc>
-          <w:tcPr>
-            <w:tcMar>
-              <w:top w:w="108" w:type="dxa"/>
-              <w:bottom w:w="108" w:type="dxa"/>
-            </w:tcMar>
-          </w:tcPr>
-          <w:p>
-            <w:pPr>
-              <w:pStyle w:val="BodyText"/>
-            </w:pPr>
-            <w:pPr>
-              <w:spacing w:before="16" w:after="16"/>
-            </w:pPr>
-            <w:r>
-              <w:rPr>
-                <w:b/>
-                <w:bCs/>
-              </w:rPr>
-              <w:t xml:space="preserve">Confidence interval</w:t>
-            </w:r>
-            <w:r>
-              <w:t xml:space="preserve"> </w:t>
-            </w:r>
-            <w:r>
-              <w:t xml:space="preserve">consists of an upper bound and lower bound used to estimate a population parameter (such as the population mean) within a certain probability. For example, a 95% confidence interval implies that if the sampling process were repeated 100 times, then 95 of the intervals calculated from those samples would contain the true population parameter.</w:t>
-            </w:r>
-          </w:p>
-          <w:p/>
-        </w:tc>
-      </w:tr>
-    </w:tbl>
-    <w:p>
-      <w:pPr>
-        <w:pStyle w:val="BodyText"/>
-      </w:pPr>
-      <w:r>
-        <w:t xml:space="preserve">Here is the formula for confidence interval:</w:t>
-      </w:r>
-    </w:p>
-    <w:p>
-      <w:pPr>
-        <w:pStyle w:val="BodyText"/>
-      </w:pPr>
-      <m:oMathPara>
-        <m:oMathParaPr>
-          <m:jc m:val="center"/>
-        </m:oMathParaPr>
-        <m:oMath>
-          <m:r>
-            <m:rPr>
-              <m:nor/>
-              <m:sty m:val="p"/>
-            </m:rPr>
-            <m:t>CI</m:t>
-          </m:r>
-          <m:r>
-            <m:rPr>
-              <m:sty m:val="p"/>
-            </m:rPr>
-            <m:t>=</m:t>
-          </m:r>
-          <m:bar>
-            <m:barPr>
-              <m:pos m:val="top"/>
-            </m:barPr>
-            <m:e>
-              <m:r>
-                <m:t>x</m:t>
-              </m:r>
-            </m:e>
-          </m:bar>
-          <m:r>
-            <m:rPr>
-              <m:sty m:val="p"/>
-            </m:rPr>
-            <m:t>±</m:t>
-          </m:r>
-          <m:r>
-            <m:t>z</m:t>
-          </m:r>
-          <m:f>
-            <m:fPr>
-              <m:type m:val="bar"/>
-            </m:fPr>
-            <m:num>
-              <m:r>
-                <m:t>s</m:t>
-              </m:r>
-            </m:num>
-            <m:den>
-              <m:rad>
-                <m:radPr>
-                  <m:degHide m:val="on"/>
-                </m:radPr>
-                <m:deg/>
-                <m:e>
-                  <m:r>
-                    <m:t>n</m:t>
-                  </m:r>
-                </m:e>
-              </m:rad>
-            </m:den>
-          </m:f>
-        </m:oMath>
-      </m:oMathPara>
-    </w:p>
-    <w:p>
-      <w:pPr>
-        <w:numPr>
-          <w:ilvl w:val="0"/>
-          <w:numId w:val="1011"/>
-        </w:numPr>
-      </w:pPr>
-      <m:oMath>
-        <m:bar>
-          <m:barPr>
-            <m:pos m:val="top"/>
-          </m:barPr>
-          <m:e>
-            <m:r>
-              <m:t>x</m:t>
-            </m:r>
-          </m:e>
-        </m:bar>
-      </m:oMath>
-      <w:r>
-        <w:t xml:space="preserve"> </w:t>
-      </w:r>
-      <w:r>
-        <w:t xml:space="preserve">= sample mean</w:t>
-      </w:r>
-    </w:p>
-    <w:p>
-      <w:pPr>
-        <w:numPr>
-          <w:ilvl w:val="0"/>
-          <w:numId w:val="1011"/>
-        </w:numPr>
-      </w:pPr>
-      <m:oMath>
-        <m:r>
-          <m:t>z</m:t>
-        </m:r>
-      </m:oMath>
-      <w:r>
-        <w:t xml:space="preserve"> </w:t>
-      </w:r>
-      <w:r>
-        <w:t xml:space="preserve">= z-score or confidence level value</w:t>
-      </w:r>
-    </w:p>
-    <w:p>
-      <w:pPr>
-        <w:numPr>
-          <w:ilvl w:val="0"/>
-          <w:numId w:val="1011"/>
-        </w:numPr>
-      </w:pPr>
-      <m:oMath>
-        <m:r>
-          <m:t>s</m:t>
-        </m:r>
-      </m:oMath>
-      <w:r>
-        <w:t xml:space="preserve"> </w:t>
-      </w:r>
-      <w:r>
-        <w:t xml:space="preserve">= sample standard deviation</w:t>
-      </w:r>
-    </w:p>
-    <w:p>
-      <w:pPr>
-        <w:numPr>
-          <w:ilvl w:val="0"/>
-          <w:numId w:val="1011"/>
-        </w:numPr>
-      </w:pPr>
-      <m:oMath>
-        <m:r>
-          <m:t>n</m:t>
-        </m:r>
-      </m:oMath>
-      <w:r>
-        <w:t xml:space="preserve"> </w:t>
-      </w:r>
-      <w:r>
-        <w:t xml:space="preserve">= sample size</w:t>
-      </w:r>
-    </w:p>
-    <w:tbl>
-      <w:tblPr>
-        <w:tblStyle w:val="Table"/>
-        <w:tblInd w:w="164" w:type="dxa"/>
-        <w:tblBorders>
-          <w:left w:val="single" w:sz="24" w:space="0" w:color="0758E5"/>
-        </w:tblBorders>
-        <w:tblCellMar>
-          <w:left w:w="0" w:type="dxa"/>
-          <w:right w:w="0" w:type="dxa"/>
-        </w:tblCellMar>
-        <w:tblLook w:firstRow="0" w:lastRow="0" w:firstColumn="0" w:lastColumn="0" w:noHBand="0" w:noVBand="0" w:val="0000"/>
-      </w:tblPr>
-      <w:tblGrid>
-        <w:gridCol w:w="7920"/>
-      </w:tblGrid>
-      <w:tr>
-        <w:trPr>
-          <w:cantSplit/>
-        </w:trPr>
-        <w:tc>
-          <w:tcPr>
-            <w:tcMar>
-              <w:left w:w="144" w:type="dxa"/>
-              <w:right w:w="144" w:type="dxa"/>
-            </w:tcMar>
-          </w:tcPr>
-          <w:p>
-            <w:pPr>
-              <w:pStyle w:val="FirstParagraph"/>
-            </w:pPr>
-            <w:pPr>
-              <w:spacing w:before="0" w:after="8"/>
-              <w:jc w:val="center"/>
-            </w:pPr>
-            <w:r>
-              <w:drawing>
-                <wp:inline>
-                  <wp:extent cx="152400" cy="152400"/>
-                  <wp:effectExtent b="0" l="0" r="0" t="0"/>
-                  <wp:docPr descr="" title="" id="93" name="Picture"/>
-                  <a:graphic>
-                    <a:graphicData uri="http://schemas.openxmlformats.org/drawingml/2006/picture">
-                      <pic:pic>
-                        <pic:nvPicPr>
-                          <pic:cNvPr descr="/Applications/quarto/share/formats/docx/note.png" id="94" name="Picture"/>
-                          <pic:cNvPicPr>
-                            <a:picLocks noChangeArrowheads="1" noChangeAspect="1"/>
-                          </pic:cNvPicPr>
-                        </pic:nvPicPr>
-                        <pic:blipFill>
-                          <a:blip r:embed="rId22"/>
-                          <a:stretch>
-                            <a:fillRect/>
-                          </a:stretch>
-                        </pic:blipFill>
-                        <pic:spPr bwMode="auto">
-                          <a:xfrm>
-                            <a:off x="0" y="0"/>
-                            <a:ext cx="152400" cy="152400"/>
-                          </a:xfrm>
-                          <a:prstGeom prst="rect">
-                            <a:avLst/>
-                          </a:prstGeom>
-                          <a:noFill/>
-                          <a:ln w="9525">
-                            <a:noFill/>
-                            <a:headEnd/>
-                            <a:tailEnd/>
-                          </a:ln>
-                        </pic:spPr>
-                      </pic:pic>
-                    </a:graphicData>
-                  </a:graphic>
-                </wp:inline>
-              </w:drawing>
-            </w:r>
-          </w:p>
-        </w:tc>
-        <w:tc>
-          <w:p>
-            <w:pPr>
-              <w:pStyle w:val="BodyText"/>
-            </w:pPr>
-            <w:pPr>
-              <w:spacing w:before="16" w:after="64"/>
-            </w:pPr>
-            <w:r>
-              <w:rPr>
-                <w:b/>
-                <w:bCs/>
-              </w:rPr>
-              <w:t xml:space="preserve">Example 17</w:t>
-            </w:r>
-          </w:p>
-          <w:p>
-            <w:pPr>
-              <w:pStyle w:val="BodyText"/>
-            </w:pPr>
-            <w:pPr>
-              <w:spacing w:before="16"/>
-            </w:pPr>
-            <w:r>
-              <w:t xml:space="preserve">Cantor’s Confectionery recorded a sample of the number of candies it had sold for the past 7 days. This can be summarized by the following list:</w:t>
-            </w:r>
-            <w:r>
-              <w:t xml:space="preserve"> </w:t>
-            </w:r>
-            <m:oMath>
-              <m:r>
-                <m:rPr>
-                  <m:sty m:val="p"/>
-                </m:rPr>
-                <m:t>{</m:t>
-              </m:r>
-              <m:r>
-                <m:t>40</m:t>
-              </m:r>
-              <m:r>
-                <m:rPr>
-                  <m:sty m:val="p"/>
-                </m:rPr>
-                <m:t>,</m:t>
-              </m:r>
-              <m:r>
-                <m:t>32</m:t>
-              </m:r>
-              <m:r>
-                <m:rPr>
-                  <m:sty m:val="p"/>
-                </m:rPr>
-                <m:t>,</m:t>
-              </m:r>
-              <m:r>
-                <m:t>56</m:t>
-              </m:r>
-              <m:r>
-                <m:rPr>
-                  <m:sty m:val="p"/>
-                </m:rPr>
-                <m:t>,</m:t>
-              </m:r>
-              <m:r>
-                <m:t>76</m:t>
-              </m:r>
-              <m:r>
-                <m:rPr>
-                  <m:sty m:val="p"/>
-                </m:rPr>
-                <m:t>,</m:t>
-              </m:r>
-              <m:r>
-                <m:t>32</m:t>
-              </m:r>
-              <m:r>
-                <m:rPr>
-                  <m:sty m:val="p"/>
-                </m:rPr>
-                <m:t>,</m:t>
-              </m:r>
-              <m:r>
-                <m:t>32</m:t>
-              </m:r>
-              <m:r>
-                <m:rPr>
-                  <m:sty m:val="p"/>
-                </m:rPr>
-                <m:t>,</m:t>
-              </m:r>
-              <m:r>
-                <m:t>50</m:t>
-              </m:r>
-              <m:r>
-                <m:rPr>
-                  <m:sty m:val="p"/>
-                </m:rPr>
-                <m:t>}</m:t>
-              </m:r>
-            </m:oMath>
-            <w:r>
-              <w:t xml:space="preserve">.</w:t>
-            </w:r>
-          </w:p>
-          <w:p>
-            <w:pPr>
-              <w:pStyle w:val="BodyText"/>
-            </w:pPr>
-            <w:r>
-              <w:t xml:space="preserve">You want to calculate a 95% confidence interval for the population mean (the mean of all Cantor’s Confectionery sales per day). To do this, you would need to find the sample mean</w:t>
-            </w:r>
-            <w:r>
-              <w:t xml:space="preserve"> </w:t>
-            </w:r>
-            <m:oMath>
-              <m:bar>
-                <m:barPr>
-                  <m:pos m:val="top"/>
-                </m:barPr>
-                <m:e>
-                  <m:r>
-                    <m:t>x</m:t>
-                  </m:r>
-                </m:e>
-              </m:bar>
-            </m:oMath>
-            <w:r>
-              <w:t xml:space="preserve">, z-score, sample standard deviation</w:t>
-            </w:r>
-            <w:r>
-              <w:t xml:space="preserve"> </w:t>
-            </w:r>
-            <m:oMath>
-              <m:r>
-                <m:t>s</m:t>
-              </m:r>
-            </m:oMath>
-            <w:r>
-              <w:t xml:space="preserve">, and sample size</w:t>
-            </w:r>
-            <w:r>
-              <w:t xml:space="preserve"> </w:t>
-            </w:r>
-            <m:oMath>
-              <m:r>
-                <m:t>n</m:t>
-              </m:r>
-            </m:oMath>
-            <w:r>
-              <w:t xml:space="preserve">.</w:t>
-            </w:r>
-          </w:p>
-          <w:p>
-            <w:pPr>
-              <w:pStyle w:val="BodyText"/>
-            </w:pPr>
-            <w:r>
-              <w:t xml:space="preserve">In Example 1, you have already calculated that</w:t>
-            </w:r>
-            <w:r>
-              <w:t xml:space="preserve"> </w:t>
-            </w:r>
-            <m:oMath>
-              <m:bar>
-                <m:barPr>
-                  <m:pos m:val="top"/>
-                </m:barPr>
-                <m:e>
-                  <m:r>
-                    <m:t>x</m:t>
-                  </m:r>
-                </m:e>
-              </m:bar>
-              <m:r>
-                <m:rPr>
-                  <m:sty m:val="p"/>
-                </m:rPr>
-                <m:t>≈</m:t>
-              </m:r>
-              <m:r>
-                <m:t>38.4</m:t>
-              </m:r>
-            </m:oMath>
-            <w:r>
-              <w:t xml:space="preserve">. In Example 8, you have also calculated that</w:t>
-            </w:r>
-            <w:r>
-              <w:t xml:space="preserve"> </w:t>
-            </w:r>
-            <m:oMath>
-              <m:r>
-                <m:t>n</m:t>
-              </m:r>
-              <m:r>
-                <m:rPr>
-                  <m:sty m:val="p"/>
-                </m:rPr>
-                <m:t>=</m:t>
-              </m:r>
-              <m:r>
-                <m:t>7</m:t>
-              </m:r>
-            </m:oMath>
-            <w:r>
-              <w:t xml:space="preserve"> </w:t>
-            </w:r>
-            <w:r>
-              <w:t xml:space="preserve">and</w:t>
-            </w:r>
-            <w:r>
-              <w:t xml:space="preserve"> </w:t>
-            </w:r>
-            <m:oMath>
-              <m:r>
-                <m:t>s</m:t>
-              </m:r>
-              <m:r>
-                <m:rPr>
-                  <m:sty m:val="p"/>
-                </m:rPr>
-                <m:t>≈</m:t>
-              </m:r>
-              <m:r>
-                <m:t>18.2</m:t>
-              </m:r>
-            </m:oMath>
-            <w:r>
-              <w:t xml:space="preserve">. Now you must find the z-score. By using a z-table, you would be able to find that the z-score for a confidence level of 95% is 1.96.</w:t>
-            </w:r>
-          </w:p>
-          <w:p>
-            <w:pPr>
-              <w:pStyle w:val="BodyText"/>
-            </w:pPr>
-            <w:r>
-              <w:t xml:space="preserve">So, the 95% confidence interval for the population mean is:</w:t>
-            </w:r>
-          </w:p>
-          <w:p>
-            <w:pPr>
-              <w:pStyle w:val="BodyText"/>
-            </w:pPr>
-            <m:oMathPara>
-              <m:oMathParaPr>
-                <m:jc m:val="center"/>
-              </m:oMathParaPr>
-              <m:oMath>
-                <m:r>
-                  <m:rPr>
-                    <m:nor/>
-                    <m:sty m:val="p"/>
-                  </m:rPr>
-                  <m:t>CI</m:t>
-                </m:r>
-                <m:r>
-                  <m:rPr>
-                    <m:sty m:val="p"/>
-                  </m:rPr>
-                  <m:t>=</m:t>
-                </m:r>
-                <m:r>
-                  <m:t>38.4</m:t>
-                </m:r>
-                <m:r>
-                  <m:rPr>
-                    <m:sty m:val="p"/>
-                  </m:rPr>
-                  <m:t>±</m:t>
-                </m:r>
-                <m:r>
-                  <m:t>1.96</m:t>
-                </m:r>
-                <m:f>
-                  <m:fPr>
-                    <m:type m:val="bar"/>
-                  </m:fPr>
-                  <m:num>
-                    <m:r>
-                      <m:t>18.2</m:t>
-                    </m:r>
-                  </m:num>
-                  <m:den>
-                    <m:rad>
-                      <m:radPr>
-                        <m:degHide m:val="on"/>
-                      </m:radPr>
-                      <m:deg/>
-                      <m:e>
-                        <m:r>
-                          <m:t>7</m:t>
-                        </m:r>
-                      </m:e>
-                    </m:rad>
-                  </m:den>
-                </m:f>
-              </m:oMath>
-            </m:oMathPara>
-          </w:p>
-          <w:p>
-            <w:pPr>
-              <w:pStyle w:val="FirstParagraph"/>
-            </w:pPr>
-            <w:r>
-              <w:t xml:space="preserve">The upper bound is</w:t>
-            </w:r>
-            <w:r>
-              <w:t xml:space="preserve"> </w:t>
-            </w:r>
-            <m:oMath>
-              <m:r>
-                <m:t>38.4</m:t>
-              </m:r>
-              <m:r>
-                <m:rPr>
-                  <m:sty m:val="p"/>
-                </m:rPr>
-                <m:t>+</m:t>
-              </m:r>
-              <m:r>
-                <m:t>1.96</m:t>
-              </m:r>
-              <m:f>
-                <m:fPr>
-                  <m:type m:val="bar"/>
-                </m:fPr>
-                <m:num>
-                  <m:r>
-                    <m:t>18.2</m:t>
-                  </m:r>
-                </m:num>
-                <m:den>
-                  <m:rad>
-                    <m:radPr>
-                      <m:degHide m:val="on"/>
-                    </m:radPr>
-                    <m:deg/>
-                    <m:e>
-                      <m:r>
-                        <m:t>7</m:t>
-                      </m:r>
-                    </m:e>
-                  </m:rad>
-                </m:den>
-              </m:f>
-              <m:r>
-                <m:rPr>
-                  <m:sty m:val="p"/>
-                </m:rPr>
-                <m:t>≈</m:t>
-              </m:r>
-              <m:r>
-                <m:t>51.9</m:t>
-              </m:r>
-            </m:oMath>
-            <w:r>
-              <w:t xml:space="preserve">, and the lower bound is</w:t>
-            </w:r>
-            <w:r>
-              <w:t xml:space="preserve"> </w:t>
-            </w:r>
-            <m:oMath>
-              <m:r>
-                <m:t>38.4</m:t>
-              </m:r>
-              <m:r>
-                <m:rPr>
-                  <m:sty m:val="p"/>
-                </m:rPr>
-                <m:t>−</m:t>
-              </m:r>
-              <m:r>
-                <m:t>1.96</m:t>
-              </m:r>
-              <m:f>
-                <m:fPr>
-                  <m:type m:val="bar"/>
-                </m:fPr>
-                <m:num>
-                  <m:r>
-                    <m:t>18.2</m:t>
-                  </m:r>
-                </m:num>
-                <m:den>
-                  <m:rad>
-                    <m:radPr>
-                      <m:degHide m:val="on"/>
-                    </m:radPr>
-                    <m:deg/>
-                    <m:e>
-                      <m:r>
-                        <m:t>7</m:t>
-                      </m:r>
-                    </m:e>
-                  </m:rad>
-                </m:den>
-              </m:f>
-              <m:r>
-                <m:rPr>
-                  <m:sty m:val="p"/>
-                </m:rPr>
-                <m:t>≈</m:t>
-              </m:r>
-              <m:r>
-                <m:t>24.9</m:t>
-              </m:r>
-            </m:oMath>
-            <w:r>
-              <w:t xml:space="preserve">.</w:t>
-            </w:r>
-          </w:p>
-          <w:p>
-            <w:pPr>
-              <w:pStyle w:val="BodyText"/>
-            </w:pPr>
-            <w:pPr>
-              <w:spacing w:after="16"/>
-            </w:pPr>
-            <w:r>
-              <w:t xml:space="preserve">(IM CONCERNED THIS MAY BE WAY ABOVE THE DIFFICULTY LEVEL, NOT SURE WHAT TO DO WITH THIS EXAMPLE)</w:t>
-            </w:r>
-          </w:p>
-        </w:tc>
-      </w:tr>
-    </w:tbl>
-    <w:bookmarkEnd w:id="95"/>
-    <w:bookmarkStart w:id="109" w:name="pmfs-pdfs-and-cdfs"/>
-    <w:p>
-      <w:pPr>
-        <w:pStyle w:val="Heading2"/>
-      </w:pPr>
-      <w:r>
-        <w:t xml:space="preserve">PMFs, PDFs, and CDFs</w:t>
-      </w:r>
-    </w:p>
-    <w:p>
-      <w:pPr>
-        <w:pStyle w:val="FirstParagraph"/>
-      </w:pPr>
-      <w:r>
-        <w:t xml:space="preserve">A</w:t>
-      </w:r>
-      <w:r>
-        <w:t xml:space="preserve"> </w:t>
-      </w:r>
-      <w:r>
-        <w:rPr>
-          <w:b/>
-          <w:bCs/>
-        </w:rPr>
-        <w:t xml:space="preserve">probability mass function (PMF)</w:t>
-      </w:r>
-      <w:r>
-        <w:t xml:space="preserve"> </w:t>
-      </w:r>
-      <w:r>
-        <w:t xml:space="preserve">is used for</w:t>
-      </w:r>
-      <w:r>
-        <w:t xml:space="preserve"> </w:t>
-      </w:r>
-      <w:r>
-        <w:rPr>
-          <w:b/>
-          <w:bCs/>
-        </w:rPr>
-        <w:t xml:space="preserve">discrete random variables</w:t>
-      </w:r>
-      <w:r>
-        <w:t xml:space="preserve">. It returns the probability that a discrete random variable</w:t>
-      </w:r>
-      <w:r>
-        <w:t xml:space="preserve"> </w:t>
-      </w:r>
-      <m:oMath>
-        <m:r>
-          <m:t>X</m:t>
-        </m:r>
-      </m:oMath>
-      <w:r>
-        <w:t xml:space="preserve"> </w:t>
-      </w:r>
-      <w:r>
-        <w:t xml:space="preserve">will take on a specific countable value</w:t>
-      </w:r>
-      <w:r>
-        <w:t xml:space="preserve"> </w:t>
-      </w:r>
-      <m:oMath>
-        <m:r>
-          <m:t>x</m:t>
-        </m:r>
-      </m:oMath>
-      <w:r>
-        <w:t xml:space="preserve">. So it can be expressed as</w:t>
-      </w:r>
-      <w:r>
-        <w:t xml:space="preserve"> </w:t>
-      </w:r>
-      <m:oMath>
-        <m:r>
-          <m:rPr>
-            <m:sty m:val="p"/>
-            <m:scr m:val="double-struck"/>
-          </m:rPr>
-          <m:t>P</m:t>
-        </m:r>
-        <m:d>
-          <m:dPr>
-            <m:begChr m:val="("/>
-            <m:sepChr m:val=""/>
-            <m:endChr m:val=")"/>
-            <m:grow/>
-          </m:dPr>
-          <m:e>
-            <m:r>
-              <m:t>X</m:t>
-            </m:r>
-            <m:r>
-              <m:rPr>
-                <m:sty m:val="p"/>
-              </m:rPr>
-              <m:t>=</m:t>
-            </m:r>
-            <m:r>
-              <m:t>x</m:t>
-            </m:r>
-          </m:e>
-        </m:d>
-      </m:oMath>
-      <w:r>
-        <w:t xml:space="preserve">.</w:t>
+        <w:t xml:space="preserve">significance level</w:t>
+      </w:r>
+      <w:r>
+        <w:t xml:space="preserve">, which is the level of certainty you want to test your hypothesis with. A commonly used significance level is 5% or 0.05. In the case of a 5% significance level, if you conduct a hypothesis test with under a 5% chance of obtaining the outcome if the null hypothesis is true, then you would consider it sufficient evidence to reject the null hypothesis.</w:t>
       </w:r>
     </w:p>
     <w:tbl>
@@ -10309,7 +8502,1922 @@
                 <w:b/>
                 <w:bCs/>
               </w:rPr>
-              <w:t xml:space="preserve">Example 18</w:t>
+              <w:t xml:space="preserve">Example 14</w:t>
+            </w:r>
+          </w:p>
+          <w:p>
+            <w:pPr>
+              <w:pStyle w:val="BodyText"/>
+            </w:pPr>
+            <w:pPr>
+              <w:spacing w:before="16"/>
+            </w:pPr>
+            <w:r>
+              <w:t xml:space="preserve">Cantor’s Confectionery has a candy machine that is supposed to produce 20 candies per bag. An employee suspects that the machine might be putting significantly more or less candies per bag than originally intended. With</w:t>
+            </w:r>
+            <w:r>
+              <w:t xml:space="preserve"> </w:t>
+            </w:r>
+            <m:oMath>
+              <m:r>
+                <m:t>μ</m:t>
+              </m:r>
+            </m:oMath>
+            <w:r>
+              <w:t xml:space="preserve"> </w:t>
+            </w:r>
+            <w:r>
+              <w:t xml:space="preserve">representing the population mean of candies per bag,</w:t>
+            </w:r>
+          </w:p>
+          <w:p>
+            <w:pPr>
+              <w:numPr>
+                <w:ilvl w:val="0"/>
+                <w:numId w:val="1008"/>
+              </w:numPr>
+            </w:pPr>
+            <m:oMath>
+              <m:sSub>
+                <m:e>
+                  <m:r>
+                    <m:t>H</m:t>
+                  </m:r>
+                </m:e>
+                <m:sub>
+                  <m:r>
+                    <m:t>0</m:t>
+                  </m:r>
+                </m:sub>
+              </m:sSub>
+              <m:r>
+                <m:rPr>
+                  <m:sty m:val="p"/>
+                </m:rPr>
+                <m:t>:</m:t>
+              </m:r>
+              <m:r>
+                <m:t>μ</m:t>
+              </m:r>
+              <m:r>
+                <m:rPr>
+                  <m:sty m:val="p"/>
+                </m:rPr>
+                <m:t>=</m:t>
+              </m:r>
+              <m:r>
+                <m:t>20</m:t>
+              </m:r>
+            </m:oMath>
+          </w:p>
+          <w:p>
+            <w:pPr>
+              <w:numPr>
+                <w:ilvl w:val="0"/>
+                <w:numId w:val="1008"/>
+              </w:numPr>
+            </w:pPr>
+            <m:oMath>
+              <m:sSub>
+                <m:e>
+                  <m:r>
+                    <m:t>H</m:t>
+                  </m:r>
+                </m:e>
+                <m:sub>
+                  <m:r>
+                    <m:t>1</m:t>
+                  </m:r>
+                </m:sub>
+              </m:sSub>
+              <m:r>
+                <m:rPr>
+                  <m:sty m:val="p"/>
+                </m:rPr>
+                <m:t>:</m:t>
+              </m:r>
+              <m:r>
+                <m:t>μ</m:t>
+              </m:r>
+              <m:r>
+                <m:rPr>
+                  <m:sty m:val="p"/>
+                </m:rPr>
+                <m:t>≠</m:t>
+              </m:r>
+              <m:r>
+                <m:t>20</m:t>
+              </m:r>
+            </m:oMath>
+          </w:p>
+          <w:p>
+            <w:pPr>
+              <w:pStyle w:val="FirstParagraph"/>
+            </w:pPr>
+            <w:r>
+              <w:t xml:space="preserve">To test if the machine is working as it should be, the employee uses a two-tailed t-test with a significance level of 5%. The employee then compares the data set of candies per bag with a mean of 20 and obtains a high p-value &gt; 0.05.</w:t>
+            </w:r>
+          </w:p>
+          <w:p>
+            <w:pPr>
+              <w:pStyle w:val="BodyText"/>
+            </w:pPr>
+            <w:pPr>
+              <w:spacing w:after="16"/>
+            </w:pPr>
+            <w:r>
+              <w:t xml:space="preserve">This indicates that there is insufficient evidence for a statistically significant difference between the expected mean and the actual mean, so the candy machine is likely working as intended.</w:t>
+            </w:r>
+          </w:p>
+        </w:tc>
+      </w:tr>
+    </w:tbl>
+    <w:p>
+      <w:pPr>
+        <w:pStyle w:val="BodyText"/>
+      </w:pPr>
+      <w:r>
+        <w:t xml:space="preserve"> </w:t>
+      </w:r>
+    </w:p>
+    <w:tbl>
+      <w:tblPr>
+        <w:tblStyle w:val="Table"/>
+        <w:tblInd w:w="164" w:type="dxa"/>
+        <w:tblBorders>
+          <w:left w:val="single" w:sz="24" w:space="0" w:color="0758E5"/>
+        </w:tblBorders>
+        <w:tblCellMar>
+          <w:left w:w="0" w:type="dxa"/>
+          <w:right w:w="0" w:type="dxa"/>
+        </w:tblCellMar>
+        <w:tblLook w:firstRow="0" w:lastRow="0" w:firstColumn="0" w:lastColumn="0" w:noHBand="0" w:noVBand="0" w:val="0000"/>
+      </w:tblPr>
+      <w:tblGrid>
+        <w:gridCol w:w="7920"/>
+      </w:tblGrid>
+      <w:tr>
+        <w:trPr>
+          <w:cantSplit/>
+        </w:trPr>
+        <w:tc>
+          <w:tcPr>
+            <w:tcMar>
+              <w:left w:w="144" w:type="dxa"/>
+              <w:right w:w="144" w:type="dxa"/>
+            </w:tcMar>
+          </w:tcPr>
+          <w:p>
+            <w:pPr>
+              <w:pStyle w:val="BodyText"/>
+            </w:pPr>
+            <w:pPr>
+              <w:spacing w:before="0" w:after="8"/>
+              <w:jc w:val="center"/>
+            </w:pPr>
+            <w:r>
+              <w:drawing>
+                <wp:inline>
+                  <wp:extent cx="152400" cy="152400"/>
+                  <wp:effectExtent b="0" l="0" r="0" t="0"/>
+                  <wp:docPr descr="" title="" id="98" name="Picture"/>
+                  <a:graphic>
+                    <a:graphicData uri="http://schemas.openxmlformats.org/drawingml/2006/picture">
+                      <pic:pic>
+                        <pic:nvPicPr>
+                          <pic:cNvPr descr="/Applications/quarto/share/formats/docx/note.png" id="99" name="Picture"/>
+                          <pic:cNvPicPr>
+                            <a:picLocks noChangeArrowheads="1" noChangeAspect="1"/>
+                          </pic:cNvPicPr>
+                        </pic:nvPicPr>
+                        <pic:blipFill>
+                          <a:blip r:embed="rId22"/>
+                          <a:stretch>
+                            <a:fillRect/>
+                          </a:stretch>
+                        </pic:blipFill>
+                        <pic:spPr bwMode="auto">
+                          <a:xfrm>
+                            <a:off x="0" y="0"/>
+                            <a:ext cx="152400" cy="152400"/>
+                          </a:xfrm>
+                          <a:prstGeom prst="rect">
+                            <a:avLst/>
+                          </a:prstGeom>
+                          <a:noFill/>
+                          <a:ln w="9525">
+                            <a:noFill/>
+                            <a:headEnd/>
+                            <a:tailEnd/>
+                          </a:ln>
+                        </pic:spPr>
+                      </pic:pic>
+                    </a:graphicData>
+                  </a:graphic>
+                </wp:inline>
+              </w:drawing>
+            </w:r>
+          </w:p>
+        </w:tc>
+        <w:tc>
+          <w:p>
+            <w:pPr>
+              <w:pStyle w:val="BodyText"/>
+            </w:pPr>
+            <w:pPr>
+              <w:spacing w:before="16" w:after="64"/>
+            </w:pPr>
+            <w:r>
+              <w:rPr>
+                <w:b/>
+                <w:bCs/>
+              </w:rPr>
+              <w:t xml:space="preserve">Example 15</w:t>
+            </w:r>
+          </w:p>
+          <w:p>
+            <w:pPr>
+              <w:pStyle w:val="BodyText"/>
+            </w:pPr>
+            <w:pPr>
+              <w:spacing w:before="16"/>
+            </w:pPr>
+            <w:r>
+              <w:t xml:space="preserve">Cantor’s Confectionery has conducted a marketing campaign and wants to test whether their sales have significantly increased after the marketing campaign. Let</w:t>
+            </w:r>
+            <w:r>
+              <w:t xml:space="preserve"> </w:t>
+            </w:r>
+            <m:oMath>
+              <m:sSub>
+                <m:e>
+                  <m:r>
+                    <m:t>μ</m:t>
+                  </m:r>
+                </m:e>
+                <m:sub>
+                  <m:r>
+                    <m:t>1</m:t>
+                  </m:r>
+                </m:sub>
+              </m:sSub>
+            </m:oMath>
+            <w:r>
+              <w:t xml:space="preserve"> </w:t>
+            </w:r>
+            <w:r>
+              <w:t xml:space="preserve">be the population mean of sales before the marketing campaign, and</w:t>
+            </w:r>
+            <w:r>
+              <w:t xml:space="preserve"> </w:t>
+            </w:r>
+            <m:oMath>
+              <m:sSub>
+                <m:e>
+                  <m:r>
+                    <m:t>μ</m:t>
+                  </m:r>
+                </m:e>
+                <m:sub>
+                  <m:r>
+                    <m:t>2</m:t>
+                  </m:r>
+                </m:sub>
+              </m:sSub>
+            </m:oMath>
+            <w:r>
+              <w:t xml:space="preserve"> </w:t>
+            </w:r>
+            <w:r>
+              <w:t xml:space="preserve">be the population mean of sales after the marketing campaign.</w:t>
+            </w:r>
+          </w:p>
+          <w:p>
+            <w:pPr>
+              <w:numPr>
+                <w:ilvl w:val="0"/>
+                <w:numId w:val="1009"/>
+              </w:numPr>
+            </w:pPr>
+            <m:oMath>
+              <m:sSub>
+                <m:e>
+                  <m:r>
+                    <m:t>H</m:t>
+                  </m:r>
+                </m:e>
+                <m:sub>
+                  <m:r>
+                    <m:t>0</m:t>
+                  </m:r>
+                </m:sub>
+              </m:sSub>
+              <m:r>
+                <m:rPr>
+                  <m:sty m:val="p"/>
+                </m:rPr>
+                <m:t>:</m:t>
+              </m:r>
+              <m:sSub>
+                <m:e>
+                  <m:r>
+                    <m:t>μ</m:t>
+                  </m:r>
+                </m:e>
+                <m:sub>
+                  <m:r>
+                    <m:t>1</m:t>
+                  </m:r>
+                </m:sub>
+              </m:sSub>
+              <m:r>
+                <m:rPr>
+                  <m:sty m:val="p"/>
+                </m:rPr>
+                <m:t>=</m:t>
+              </m:r>
+              <m:sSub>
+                <m:e>
+                  <m:r>
+                    <m:t>μ</m:t>
+                  </m:r>
+                </m:e>
+                <m:sub>
+                  <m:r>
+                    <m:t>2</m:t>
+                  </m:r>
+                </m:sub>
+              </m:sSub>
+            </m:oMath>
+          </w:p>
+          <w:p>
+            <w:pPr>
+              <w:numPr>
+                <w:ilvl w:val="0"/>
+                <w:numId w:val="1009"/>
+              </w:numPr>
+            </w:pPr>
+            <m:oMath>
+              <m:sSub>
+                <m:e>
+                  <m:r>
+                    <m:t>H</m:t>
+                  </m:r>
+                </m:e>
+                <m:sub>
+                  <m:r>
+                    <m:t>1</m:t>
+                  </m:r>
+                </m:sub>
+              </m:sSub>
+              <m:r>
+                <m:rPr>
+                  <m:sty m:val="p"/>
+                </m:rPr>
+                <m:t>:</m:t>
+              </m:r>
+              <m:sSub>
+                <m:e>
+                  <m:r>
+                    <m:t>μ</m:t>
+                  </m:r>
+                </m:e>
+                <m:sub>
+                  <m:r>
+                    <m:t>1</m:t>
+                  </m:r>
+                </m:sub>
+              </m:sSub>
+              <m:r>
+                <m:rPr>
+                  <m:sty m:val="p"/>
+                </m:rPr>
+                <m:t>&lt;</m:t>
+              </m:r>
+              <m:sSub>
+                <m:e>
+                  <m:r>
+                    <m:t>μ</m:t>
+                  </m:r>
+                </m:e>
+                <m:sub>
+                  <m:r>
+                    <m:t>2</m:t>
+                  </m:r>
+                </m:sub>
+              </m:sSub>
+            </m:oMath>
+          </w:p>
+          <w:p>
+            <w:pPr>
+              <w:pStyle w:val="FirstParagraph"/>
+            </w:pPr>
+            <w:r>
+              <w:t xml:space="preserve">To test this, they conducted a two-tailed two-sample t-test, with a significance level of 5%, between the sales data set before their campaign versus the sales data set after their campaign. From this test, they obtained a low p-value &lt; 0.05.</w:t>
+            </w:r>
+          </w:p>
+          <w:p>
+            <w:pPr>
+              <w:pStyle w:val="BodyText"/>
+            </w:pPr>
+            <w:pPr>
+              <w:spacing w:after="16"/>
+            </w:pPr>
+            <w:r>
+              <w:t xml:space="preserve">This indicates that there is sufficient evidence to suggest a statistically significant difference between the number of sales before and after the campaign, specifically with the number of sales increasing after the campaign was implemented.</w:t>
+            </w:r>
+          </w:p>
+        </w:tc>
+      </w:tr>
+    </w:tbl>
+    <w:p>
+      <w:pPr>
+        <w:pStyle w:val="BodyText"/>
+      </w:pPr>
+      <w:r>
+        <w:t xml:space="preserve"> </w:t>
+      </w:r>
+    </w:p>
+    <w:tbl>
+      <w:tblPr>
+        <w:tblStyle w:val="Table"/>
+        <w:tblLook w:firstRow="0" w:lastRow="0" w:firstColumn="0" w:lastColumn="0" w:noHBand="0" w:noVBand="0" w:val="0000"/>
+        <w:tblBorders>
+          <w:top w:val="single" w:sz="4" w:space="0" w:color="00A047"/>
+          <w:left w:val="single" w:sz="24" w:space="0" w:color="00A047"/>
+          <w:bottom w:val="single" w:sz="4" w:space="0" w:color="00A047"/>
+          <w:right w:val="single" w:sz="4" w:space="0" w:color="00A047"/>
+        </w:tblBorders>
+        <w:tblCellMar>
+          <w:left w:w="144" w:type="dxa"/>
+          <w:right w:w="144" w:type="dxa"/>
+        </w:tblCellMar>
+        <w:tblLook w:firstRow="0" w:lastRow="0" w:firstColumn="0" w:lastColumn="0" w:noHBand="0" w:noVBand="0" w:val="0000"/>
+      </w:tblPr>
+      <w:tr>
+        <w:trPr>
+          <w:cantSplit/>
+        </w:trPr>
+        <w:tc>
+          <w:tcPr>
+            <w:shd w:color="auto" w:fill="ccf1e3" w:val="clear"/>
+            <w:tcMar>
+              <w:top w:w="92" w:type="dxa"/>
+              <w:bottom w:w="92" w:type="dxa"/>
+            </w:tcMar>
+          </w:tcPr>
+          <w:p>
+            <w:pPr>
+              <w:pStyle w:val="BodyText"/>
+            </w:pPr>
+            <w:pPr>
+              <w:spacing w:before="0" w:after="0"/>
+              <w:textAlignment w:val="center"/>
+            </w:pPr>
+            <w:r>
+              <w:drawing>
+                <wp:inline>
+                  <wp:extent cx="152400" cy="152400"/>
+                  <wp:effectExtent b="0" l="0" r="0" t="0"/>
+                  <wp:docPr descr="" title="" id="100" name="Picture"/>
+                  <a:graphic>
+                    <a:graphicData uri="http://schemas.openxmlformats.org/drawingml/2006/picture">
+                      <pic:pic>
+                        <pic:nvPicPr>
+                          <pic:cNvPr descr="/Applications/quarto/share/formats/docx/tip.png" id="101" name="Picture"/>
+                          <pic:cNvPicPr>
+                            <a:picLocks noChangeArrowheads="1" noChangeAspect="1"/>
+                          </pic:cNvPicPr>
+                        </pic:nvPicPr>
+                        <pic:blipFill>
+                          <a:blip r:embed="rId65"/>
+                          <a:stretch>
+                            <a:fillRect/>
+                          </a:stretch>
+                        </pic:blipFill>
+                        <pic:spPr bwMode="auto">
+                          <a:xfrm>
+                            <a:off x="0" y="0"/>
+                            <a:ext cx="152400" cy="152400"/>
+                          </a:xfrm>
+                          <a:prstGeom prst="rect">
+                            <a:avLst/>
+                          </a:prstGeom>
+                          <a:noFill/>
+                          <a:ln w="9525">
+                            <a:noFill/>
+                            <a:headEnd/>
+                            <a:tailEnd/>
+                          </a:ln>
+                        </pic:spPr>
+                      </pic:pic>
+                    </a:graphicData>
+                  </a:graphic>
+                </wp:inline>
+              </w:drawing>
+            </w:r>
+            <w:r>
+              <w:t xml:space="preserve"> </w:t>
+            </w:r>
+            <w:r>
+              <w:t xml:space="preserve"> </w:t>
+            </w:r>
+            <w:r>
+              <w:t xml:space="preserve">Tip</w:t>
+            </w:r>
+          </w:p>
+        </w:tc>
+      </w:tr>
+      <w:tr>
+        <w:trPr>
+          <w:cantSplit/>
+        </w:trPr>
+        <w:tc>
+          <w:tcPr>
+            <w:tcMar>
+              <w:top w:w="108" w:type="dxa"/>
+              <w:bottom w:w="108" w:type="dxa"/>
+            </w:tcMar>
+          </w:tcPr>
+          <w:p>
+            <w:pPr>
+              <w:pStyle w:val="BodyText"/>
+            </w:pPr>
+            <w:pPr>
+              <w:spacing w:before="16"/>
+            </w:pPr>
+            <w:r>
+              <w:t xml:space="preserve">Many hypothesis tests rely on certain assumptions. For instance, the t-test assumes that the sample being used comes from a normally distributed population.</w:t>
+            </w:r>
+          </w:p>
+          <w:p>
+            <w:pPr>
+              <w:pStyle w:val="BodyText"/>
+            </w:pPr>
+            <w:pPr>
+              <w:spacing w:after="16"/>
+            </w:pPr>
+            <w:r>
+              <w:t xml:space="preserve">When your data set fails to meet the assumptions of a particular hypothesis test, there may exist other methods that you can use instead, like non-parametric tests. However, this material goes beyond the scope of this study guide.</w:t>
+            </w:r>
+          </w:p>
+          <w:p/>
+        </w:tc>
+      </w:tr>
+    </w:tbl>
+    <w:p>
+      <w:pPr>
+        <w:pStyle w:val="BodyText"/>
+      </w:pPr>
+      <w:r>
+        <w:t xml:space="preserve">For more information on hypothesis testing, please read</w:t>
+      </w:r>
+      <w:r>
+        <w:t xml:space="preserve"> </w:t>
+      </w:r>
+      <w:hyperlink r:id="rId102">
+        <w:r>
+          <w:rPr>
+            <w:rStyle w:val="Hyperlink"/>
+          </w:rPr>
+          <w:t xml:space="preserve">Guide: Introduction to hypothesis testing.</w:t>
+        </w:r>
+      </w:hyperlink>
+    </w:p>
+    <w:bookmarkEnd w:id="103"/>
+    <w:bookmarkStart w:id="113" w:name="X9bd610d50f58bd05c3ec476c3545cc3cada0701"/>
+    <w:p>
+      <w:pPr>
+        <w:pStyle w:val="Heading2"/>
+      </w:pPr>
+      <w:r>
+        <w:t xml:space="preserve">Correlation tests and regression analysis</w:t>
+      </w:r>
+    </w:p>
+    <w:p>
+      <w:pPr>
+        <w:pStyle w:val="FirstParagraph"/>
+      </w:pPr>
+      <w:r>
+        <w:t xml:space="preserve">A</w:t>
+      </w:r>
+      <w:r>
+        <w:t xml:space="preserve"> </w:t>
+      </w:r>
+      <w:r>
+        <w:rPr>
+          <w:b/>
+          <w:bCs/>
+        </w:rPr>
+        <w:t xml:space="preserve">correlation test</w:t>
+      </w:r>
+      <w:r>
+        <w:t xml:space="preserve"> </w:t>
+      </w:r>
+      <w:r>
+        <w:t xml:space="preserve">is a type of hypothesis test that determines whether the relationship between two or more variables is statistically significant. In testing for a linear relationship between two variables, the</w:t>
+      </w:r>
+      <w:r>
+        <w:t xml:space="preserve"> </w:t>
+      </w:r>
+      <w:r>
+        <w:rPr>
+          <w:b/>
+          <w:bCs/>
+        </w:rPr>
+        <w:t xml:space="preserve">Pearson correlation coefficient</w:t>
+      </w:r>
+      <w:r>
+        <w:t xml:space="preserve"> </w:t>
+      </w:r>
+      <w:r>
+        <w:t xml:space="preserve">(often denoted by</w:t>
+      </w:r>
+      <w:r>
+        <w:t xml:space="preserve"> </w:t>
+      </w:r>
+      <m:oMath>
+        <m:r>
+          <m:t>r</m:t>
+        </m:r>
+      </m:oMath>
+      <w:r>
+        <w:t xml:space="preserve">) is often used.</w:t>
+      </w:r>
+    </w:p>
+    <w:p>
+      <w:pPr>
+        <w:pStyle w:val="BodyText"/>
+      </w:pPr>
+      <w:r>
+        <w:t xml:space="preserve">The value of this coefficient, which ranges from -1 to 1, indicates the strength and direction of the relationship between the variables. There are two possible directions for the relationship:</w:t>
+      </w:r>
+    </w:p>
+    <w:p>
+      <w:pPr>
+        <w:numPr>
+          <w:ilvl w:val="0"/>
+          <w:numId w:val="1010"/>
+        </w:numPr>
+      </w:pPr>
+      <w:r>
+        <w:t xml:space="preserve">Positive: when the value of one variable increases, the value of the other variable increases.</w:t>
+      </w:r>
+    </w:p>
+    <w:p>
+      <w:pPr>
+        <w:numPr>
+          <w:ilvl w:val="0"/>
+          <w:numId w:val="1010"/>
+        </w:numPr>
+      </w:pPr>
+      <w:r>
+        <w:t xml:space="preserve">Negative: when the value of one variable increases, the value of the other variable decreases.</w:t>
+      </w:r>
+    </w:p>
+    <w:p>
+      <w:pPr>
+        <w:pStyle w:val="FirstParagraph"/>
+      </w:pPr>
+      <w:r>
+        <w:t xml:space="preserve">While there are some gray areas, the value of the Pearson correlation coefficient is approximately interpreted in this way:</w:t>
+      </w:r>
+    </w:p>
+    <w:tbl>
+      <w:tblPr>
+        <w:tblStyle w:val="Table"/>
+        <w:tblW w:type="auto" w:w="0"/>
+        <w:tblLook w:firstRow="1" w:lastRow="0" w:firstColumn="0" w:lastColumn="0" w:noHBand="0" w:noVBand="0" w:val="0020"/>
+      </w:tblPr>
+      <w:tblGrid>
+        <w:gridCol w:w="3960"/>
+        <w:gridCol w:w="3960"/>
+      </w:tblGrid>
+      <w:tr>
+        <w:trPr>
+          <w:tblHeader w:val="on"/>
+        </w:trPr>
+        <w:tc>
+          <w:tcPr/>
+          <w:p>
+            <w:pPr>
+              <w:pStyle w:val="Compact"/>
+            </w:pPr>
+            <w:r>
+              <w:t xml:space="preserve">Value</w:t>
+            </w:r>
+          </w:p>
+        </w:tc>
+        <w:tc>
+          <w:tcPr/>
+          <w:p>
+            <w:pPr>
+              <w:pStyle w:val="Compact"/>
+            </w:pPr>
+            <w:r>
+              <w:t xml:space="preserve">Interpretation</w:t>
+            </w:r>
+          </w:p>
+        </w:tc>
+      </w:tr>
+      <w:tr>
+        <w:tc>
+          <w:tcPr/>
+          <w:p>
+            <w:pPr>
+              <w:pStyle w:val="Compact"/>
+            </w:pPr>
+            <w:r>
+              <w:t xml:space="preserve">0.80 to 1.00</w:t>
+            </w:r>
+          </w:p>
+        </w:tc>
+        <w:tc>
+          <w:tcPr/>
+          <w:p>
+            <w:pPr>
+              <w:pStyle w:val="Compact"/>
+            </w:pPr>
+            <w:r>
+              <w:t xml:space="preserve">Very strong positive correlation</w:t>
+            </w:r>
+          </w:p>
+        </w:tc>
+      </w:tr>
+      <w:tr>
+        <w:tc>
+          <w:tcPr/>
+          <w:p>
+            <w:pPr>
+              <w:pStyle w:val="Compact"/>
+            </w:pPr>
+            <w:r>
+              <w:t xml:space="preserve">0.60 to 0.79</w:t>
+            </w:r>
+          </w:p>
+        </w:tc>
+        <w:tc>
+          <w:tcPr/>
+          <w:p>
+            <w:pPr>
+              <w:pStyle w:val="Compact"/>
+            </w:pPr>
+            <w:r>
+              <w:t xml:space="preserve">Strong positive correlation</w:t>
+            </w:r>
+          </w:p>
+        </w:tc>
+      </w:tr>
+      <w:tr>
+        <w:tc>
+          <w:tcPr/>
+          <w:p>
+            <w:pPr>
+              <w:pStyle w:val="Compact"/>
+            </w:pPr>
+            <w:r>
+              <w:t xml:space="preserve">0.40 to 0.59</w:t>
+            </w:r>
+          </w:p>
+        </w:tc>
+        <w:tc>
+          <w:tcPr/>
+          <w:p>
+            <w:pPr>
+              <w:pStyle w:val="Compact"/>
+            </w:pPr>
+            <w:r>
+              <w:t xml:space="preserve">Moderate positive correlation</w:t>
+            </w:r>
+          </w:p>
+        </w:tc>
+      </w:tr>
+      <w:tr>
+        <w:tc>
+          <w:tcPr/>
+          <w:p>
+            <w:pPr>
+              <w:pStyle w:val="Compact"/>
+            </w:pPr>
+            <w:r>
+              <w:t xml:space="preserve">0.20 to 0.39</w:t>
+            </w:r>
+          </w:p>
+        </w:tc>
+        <w:tc>
+          <w:tcPr/>
+          <w:p>
+            <w:pPr>
+              <w:pStyle w:val="Compact"/>
+            </w:pPr>
+            <w:r>
+              <w:t xml:space="preserve">Weak positive correlation</w:t>
+            </w:r>
+          </w:p>
+        </w:tc>
+      </w:tr>
+      <w:tr>
+        <w:tc>
+          <w:tcPr/>
+          <w:p>
+            <w:pPr>
+              <w:pStyle w:val="Compact"/>
+            </w:pPr>
+            <w:r>
+              <w:t xml:space="preserve">0.00 to 0.19</w:t>
+            </w:r>
+          </w:p>
+        </w:tc>
+        <w:tc>
+          <w:tcPr/>
+          <w:p>
+            <w:pPr>
+              <w:pStyle w:val="Compact"/>
+            </w:pPr>
+            <w:r>
+              <w:t xml:space="preserve">Very weak positive correlation</w:t>
+            </w:r>
+          </w:p>
+        </w:tc>
+      </w:tr>
+      <w:tr>
+        <w:tc>
+          <w:tcPr/>
+          <w:p>
+            <w:pPr>
+              <w:pStyle w:val="Compact"/>
+            </w:pPr>
+            <w:r>
+              <w:t xml:space="preserve">-0.19 to 0.00</w:t>
+            </w:r>
+          </w:p>
+        </w:tc>
+        <w:tc>
+          <w:tcPr/>
+          <w:p>
+            <w:pPr>
+              <w:pStyle w:val="Compact"/>
+            </w:pPr>
+            <w:r>
+              <w:t xml:space="preserve">Very weak negative correlation</w:t>
+            </w:r>
+          </w:p>
+        </w:tc>
+      </w:tr>
+      <w:tr>
+        <w:tc>
+          <w:tcPr/>
+          <w:p>
+            <w:pPr>
+              <w:pStyle w:val="Compact"/>
+            </w:pPr>
+            <w:r>
+              <w:t xml:space="preserve">-0.39 to -0.20</w:t>
+            </w:r>
+          </w:p>
+        </w:tc>
+        <w:tc>
+          <w:tcPr/>
+          <w:p>
+            <w:pPr>
+              <w:pStyle w:val="Compact"/>
+            </w:pPr>
+            <w:r>
+              <w:t xml:space="preserve">Weak negative correlation</w:t>
+            </w:r>
+          </w:p>
+        </w:tc>
+      </w:tr>
+      <w:tr>
+        <w:tc>
+          <w:tcPr/>
+          <w:p>
+            <w:pPr>
+              <w:pStyle w:val="Compact"/>
+            </w:pPr>
+            <w:r>
+              <w:t xml:space="preserve">-0.59 to -0.40</w:t>
+            </w:r>
+          </w:p>
+        </w:tc>
+        <w:tc>
+          <w:tcPr/>
+          <w:p>
+            <w:pPr>
+              <w:pStyle w:val="Compact"/>
+            </w:pPr>
+            <w:r>
+              <w:t xml:space="preserve">Moderate negative correlation</w:t>
+            </w:r>
+          </w:p>
+        </w:tc>
+      </w:tr>
+      <w:tr>
+        <w:tc>
+          <w:tcPr/>
+          <w:p>
+            <w:pPr>
+              <w:pStyle w:val="Compact"/>
+            </w:pPr>
+            <w:r>
+              <w:t xml:space="preserve">-0.79 to -0.60</w:t>
+            </w:r>
+          </w:p>
+        </w:tc>
+        <w:tc>
+          <w:tcPr/>
+          <w:p>
+            <w:pPr>
+              <w:pStyle w:val="Compact"/>
+            </w:pPr>
+            <w:r>
+              <w:t xml:space="preserve">Strong negative correlation</w:t>
+            </w:r>
+          </w:p>
+        </w:tc>
+      </w:tr>
+      <w:tr>
+        <w:tc>
+          <w:tcPr/>
+          <w:p>
+            <w:pPr>
+              <w:pStyle w:val="Compact"/>
+            </w:pPr>
+            <w:r>
+              <w:t xml:space="preserve">-0.80 to -1.00</w:t>
+            </w:r>
+          </w:p>
+        </w:tc>
+        <w:tc>
+          <w:tcPr/>
+          <w:p>
+            <w:pPr>
+              <w:pStyle w:val="Compact"/>
+            </w:pPr>
+            <w:r>
+              <w:t xml:space="preserve">Very strong negative correlation</w:t>
+            </w:r>
+          </w:p>
+        </w:tc>
+      </w:tr>
+    </w:tbl>
+    <w:p>
+      <w:pPr>
+        <w:pStyle w:val="BodyText"/>
+      </w:pPr>
+      <w:r>
+        <w:t xml:space="preserve">On the other hand,</w:t>
+      </w:r>
+      <w:r>
+        <w:t xml:space="preserve"> </w:t>
+      </w:r>
+      <w:r>
+        <w:rPr>
+          <w:b/>
+          <w:bCs/>
+        </w:rPr>
+        <w:t xml:space="preserve">regression analysis</w:t>
+      </w:r>
+      <w:r>
+        <w:t xml:space="preserve"> </w:t>
+      </w:r>
+      <w:r>
+        <w:t xml:space="preserve">uses a function to model the relationship between two or more variables. This would involve a</w:t>
+      </w:r>
+      <w:r>
+        <w:t xml:space="preserve"> </w:t>
+      </w:r>
+      <w:r>
+        <w:rPr>
+          <w:b/>
+          <w:bCs/>
+        </w:rPr>
+        <w:t xml:space="preserve">dependent variable</w:t>
+      </w:r>
+      <w:r>
+        <w:t xml:space="preserve"> </w:t>
+      </w:r>
+      <w:r>
+        <w:t xml:space="preserve">and one or more</w:t>
+      </w:r>
+      <w:r>
+        <w:t xml:space="preserve"> </w:t>
+      </w:r>
+      <w:r>
+        <w:rPr>
+          <w:b/>
+          <w:bCs/>
+        </w:rPr>
+        <w:t xml:space="preserve">independent variables</w:t>
+      </w:r>
+      <w:r>
+        <w:t xml:space="preserve">. To provide some reasoning for the naming, the dependent variable is the output of the regression function, so it is dependent on the values of any independent variables that are input into the function. So a</w:t>
+      </w:r>
+      <w:r>
+        <w:t xml:space="preserve"> </w:t>
+      </w:r>
+      <w:r>
+        <w:rPr>
+          <w:b/>
+          <w:bCs/>
+        </w:rPr>
+        <w:t xml:space="preserve">regression model</w:t>
+      </w:r>
+      <w:r>
+        <w:t xml:space="preserve"> </w:t>
+      </w:r>
+      <w:r>
+        <w:t xml:space="preserve">would allow you to predict the value of the dependent variable based on the value of the independent variable(s).</w:t>
+      </w:r>
+    </w:p>
+    <w:p>
+      <w:pPr>
+        <w:pStyle w:val="BodyText"/>
+      </w:pPr>
+      <w:r>
+        <w:t xml:space="preserve">Regression analysis sometimes, but not always, deals with the linear relationship between two variables (one dependent variable and one independent variable). This would be known as</w:t>
+      </w:r>
+      <w:r>
+        <w:t xml:space="preserve"> </w:t>
+      </w:r>
+      <w:r>
+        <w:rPr>
+          <w:b/>
+          <w:bCs/>
+        </w:rPr>
+        <w:t xml:space="preserve">simple linear regression</w:t>
+      </w:r>
+      <w:r>
+        <w:t xml:space="preserve">, where the relationship is modeled as a linear function in the form of</w:t>
+      </w:r>
+      <w:r>
+        <w:t xml:space="preserve"> </w:t>
+      </w:r>
+      <m:oMath>
+        <m:r>
+          <m:t>y</m:t>
+        </m:r>
+        <m:r>
+          <m:rPr>
+            <m:sty m:val="p"/>
+          </m:rPr>
+          <m:t>=</m:t>
+        </m:r>
+        <m:r>
+          <m:t>α</m:t>
+        </m:r>
+        <m:r>
+          <m:t>x</m:t>
+        </m:r>
+        <m:r>
+          <m:rPr>
+            <m:sty m:val="p"/>
+          </m:rPr>
+          <m:t>+</m:t>
+        </m:r>
+        <m:r>
+          <m:t>β</m:t>
+        </m:r>
+      </m:oMath>
+      <w:r>
+        <w:t xml:space="preserve">. The</w:t>
+      </w:r>
+      <w:r>
+        <w:t xml:space="preserve"> </w:t>
+      </w:r>
+      <w:r>
+        <w:rPr>
+          <w:b/>
+          <w:bCs/>
+        </w:rPr>
+        <w:t xml:space="preserve">coefficient of determination</w:t>
+      </w:r>
+      <w:r>
+        <w:t xml:space="preserve"> </w:t>
+      </w:r>
+      <w:r>
+        <w:t xml:space="preserve">(</w:t>
+      </w:r>
+      <m:oMath>
+        <m:sSup>
+          <m:e>
+            <m:r>
+              <m:t>R</m:t>
+            </m:r>
+          </m:e>
+          <m:sup>
+            <m:r>
+              <m:t>2</m:t>
+            </m:r>
+          </m:sup>
+        </m:sSup>
+      </m:oMath>
+      <w:r>
+        <w:t xml:space="preserve"> </w:t>
+      </w:r>
+      <w:r>
+        <w:t xml:space="preserve">or</w:t>
+      </w:r>
+      <w:r>
+        <w:t xml:space="preserve"> </w:t>
+      </w:r>
+      <m:oMath>
+        <m:sSup>
+          <m:e>
+            <m:r>
+              <m:t>r</m:t>
+            </m:r>
+          </m:e>
+          <m:sup>
+            <m:r>
+              <m:t>2</m:t>
+            </m:r>
+          </m:sup>
+        </m:sSup>
+      </m:oMath>
+      <w:r>
+        <w:t xml:space="preserve">) indicates how well the model’s independent variable explains the dependent variable, and the value of this ranges from 0 to 1. In simple linear regression specifically, the coefficient of determination is the squared value of the Pearson correlation coefficient.</w:t>
+      </w:r>
+    </w:p>
+    <w:tbl>
+      <w:tblPr>
+        <w:tblStyle w:val="Table"/>
+        <w:tblInd w:w="164" w:type="dxa"/>
+        <w:tblBorders>
+          <w:left w:val="single" w:sz="24" w:space="0" w:color="0758E5"/>
+        </w:tblBorders>
+        <w:tblCellMar>
+          <w:left w:w="0" w:type="dxa"/>
+          <w:right w:w="0" w:type="dxa"/>
+        </w:tblCellMar>
+        <w:tblLook w:firstRow="0" w:lastRow="0" w:firstColumn="0" w:lastColumn="0" w:noHBand="0" w:noVBand="0" w:val="0000"/>
+      </w:tblPr>
+      <w:tblGrid>
+        <w:gridCol w:w="7920"/>
+      </w:tblGrid>
+      <w:tr>
+        <w:trPr>
+          <w:cantSplit/>
+        </w:trPr>
+        <w:tc>
+          <w:tcPr>
+            <w:tcMar>
+              <w:left w:w="144" w:type="dxa"/>
+              <w:right w:w="144" w:type="dxa"/>
+            </w:tcMar>
+          </w:tcPr>
+          <w:p>
+            <w:pPr>
+              <w:pStyle w:val="BodyText"/>
+            </w:pPr>
+            <w:pPr>
+              <w:spacing w:before="0" w:after="8"/>
+              <w:jc w:val="center"/>
+            </w:pPr>
+            <w:r>
+              <w:drawing>
+                <wp:inline>
+                  <wp:extent cx="152400" cy="152400"/>
+                  <wp:effectExtent b="0" l="0" r="0" t="0"/>
+                  <wp:docPr descr="" title="" id="104" name="Picture"/>
+                  <a:graphic>
+                    <a:graphicData uri="http://schemas.openxmlformats.org/drawingml/2006/picture">
+                      <pic:pic>
+                        <pic:nvPicPr>
+                          <pic:cNvPr descr="/Applications/quarto/share/formats/docx/note.png" id="105" name="Picture"/>
+                          <pic:cNvPicPr>
+                            <a:picLocks noChangeArrowheads="1" noChangeAspect="1"/>
+                          </pic:cNvPicPr>
+                        </pic:nvPicPr>
+                        <pic:blipFill>
+                          <a:blip r:embed="rId22"/>
+                          <a:stretch>
+                            <a:fillRect/>
+                          </a:stretch>
+                        </pic:blipFill>
+                        <pic:spPr bwMode="auto">
+                          <a:xfrm>
+                            <a:off x="0" y="0"/>
+                            <a:ext cx="152400" cy="152400"/>
+                          </a:xfrm>
+                          <a:prstGeom prst="rect">
+                            <a:avLst/>
+                          </a:prstGeom>
+                          <a:noFill/>
+                          <a:ln w="9525">
+                            <a:noFill/>
+                            <a:headEnd/>
+                            <a:tailEnd/>
+                          </a:ln>
+                        </pic:spPr>
+                      </pic:pic>
+                    </a:graphicData>
+                  </a:graphic>
+                </wp:inline>
+              </w:drawing>
+            </w:r>
+          </w:p>
+        </w:tc>
+        <w:tc>
+          <w:p>
+            <w:pPr>
+              <w:pStyle w:val="BodyText"/>
+            </w:pPr>
+            <w:pPr>
+              <w:spacing w:before="16" w:after="64"/>
+            </w:pPr>
+            <w:r>
+              <w:rPr>
+                <w:b/>
+                <w:bCs/>
+              </w:rPr>
+              <w:t xml:space="preserve">Example 16</w:t>
+            </w:r>
+          </w:p>
+          <w:p>
+            <w:pPr>
+              <w:pStyle w:val="BodyText"/>
+            </w:pPr>
+            <w:pPr>
+              <w:spacing w:before="16"/>
+            </w:pPr>
+            <w:r>
+              <w:t xml:space="preserve">An employee from Cantor’s Confectionery wishes to test if there is a statistically significant linear relationship between candy prices (independent variable) and number of sales (dependent variable), using the same data as Example 13. They decide to use simple linear regression for this purpose. This can be visualized below as a line of best fit overlaid on the scatter plot:</w:t>
+            </w:r>
+          </w:p>
+          <w:p>
+            <w:pPr>
+              <w:pStyle w:val="BodyText"/>
+            </w:pPr>
+            <w:r>
+              <w:drawing>
+                <wp:inline>
+                  <wp:extent cx="5943600" cy="3766171"/>
+                  <wp:effectExtent b="0" l="0" r="0" t="0"/>
+                  <wp:docPr descr="" title="" id="107" name="Picture"/>
+                  <a:graphic>
+                    <a:graphicData uri="http://schemas.openxmlformats.org/drawingml/2006/picture">
+                      <pic:pic>
+                        <pic:nvPicPr>
+                          <pic:cNvPr descr="./FiguresPNG/cantorscatterplotwithline.png" id="108" name="Picture"/>
+                          <pic:cNvPicPr>
+                            <a:picLocks noChangeArrowheads="1" noChangeAspect="1"/>
+                          </pic:cNvPicPr>
+                        </pic:nvPicPr>
+                        <pic:blipFill>
+                          <a:blip r:embed="rId106"/>
+                          <a:stretch>
+                            <a:fillRect/>
+                          </a:stretch>
+                        </pic:blipFill>
+                        <pic:spPr bwMode="auto">
+                          <a:xfrm>
+                            <a:off x="0" y="0"/>
+                            <a:ext cx="5943600" cy="3766171"/>
+                          </a:xfrm>
+                          <a:prstGeom prst="rect">
+                            <a:avLst/>
+                          </a:prstGeom>
+                          <a:noFill/>
+                          <a:ln w="9525">
+                            <a:noFill/>
+                            <a:headEnd/>
+                            <a:tailEnd/>
+                          </a:ln>
+                        </pic:spPr>
+                      </pic:pic>
+                    </a:graphicData>
+                  </a:graphic>
+                </wp:inline>
+              </w:drawing>
+            </w:r>
+          </w:p>
+          <w:p>
+            <w:pPr>
+              <w:pStyle w:val="BodyText"/>
+            </w:pPr>
+            <w:r>
+              <w:t xml:space="preserve">price &lt;- c(1.3,1.4,1.5,2.1,2.3,2.5,3.7,4.5,5.1,5.6) sales &lt;- c(340,450,380,300,201,199,89,93,76,60)</w:t>
+            </w:r>
+          </w:p>
+          <w:p>
+            <w:pPr>
+              <w:pStyle w:val="BodyText"/>
+            </w:pPr>
+            <w:r>
+              <w:t xml:space="preserve">plot(price,sales,xlab=</w:t>
+            </w:r>
+            <w:r>
+              <w:t xml:space="preserve">“Candy Prices (in STARMASTs)”</w:t>
+            </w:r>
+            <w:r>
+              <w:t xml:space="preserve">,ylab=</w:t>
+            </w:r>
+            <w:r>
+              <w:t xml:space="preserve">“Number of Sales”</w:t>
+            </w:r>
+            <w:r>
+              <w:t xml:space="preserve">,main=</w:t>
+            </w:r>
+            <w:r>
+              <w:t xml:space="preserve">“Cantor’s Confectionery Candy Prices vs Number of Sales”</w:t>
+            </w:r>
+            <w:r>
+              <w:t xml:space="preserve">) abline(lm(sales ~ price))</w:t>
+            </w:r>
+          </w:p>
+          <w:p>
+            <w:pPr>
+              <w:pStyle w:val="BodyText"/>
+            </w:pPr>
+            <w:r>
+              <w:t xml:space="preserve">This can be modeled as the linear function</w:t>
+            </w:r>
+            <w:r>
+              <w:t xml:space="preserve"> </w:t>
+            </w:r>
+            <m:oMath>
+              <m:r>
+                <m:rPr>
+                  <m:nor/>
+                  <m:sty m:val="p"/>
+                </m:rPr>
+                <m:t>sales</m:t>
+              </m:r>
+              <m:r>
+                <m:rPr>
+                  <m:sty m:val="p"/>
+                </m:rPr>
+                <m:t>=</m:t>
+              </m:r>
+              <m:r>
+                <m:rPr>
+                  <m:sty m:val="p"/>
+                </m:rPr>
+                <m:t>−</m:t>
+              </m:r>
+              <m:r>
+                <m:t>80.35</m:t>
+              </m:r>
+              <m:d>
+                <m:dPr>
+                  <m:begChr m:val="("/>
+                  <m:sepChr m:val=""/>
+                  <m:endChr m:val=")"/>
+                  <m:grow/>
+                </m:dPr>
+                <m:e>
+                  <m:r>
+                    <m:rPr>
+                      <m:nor/>
+                      <m:sty m:val="p"/>
+                    </m:rPr>
+                    <m:t>price</m:t>
+                  </m:r>
+                </m:e>
+              </m:d>
+              <m:r>
+                <m:rPr>
+                  <m:sty m:val="p"/>
+                </m:rPr>
+                <m:t>+</m:t>
+              </m:r>
+              <m:r>
+                <m:t>459.84</m:t>
+              </m:r>
+            </m:oMath>
+            <w:r>
+              <w:t xml:space="preserve">. The model’s coefficient of determination is 0.8319, indicating that the price explains the number of sales well.</w:t>
+            </w:r>
+          </w:p>
+          <w:p>
+            <w:pPr>
+              <w:pStyle w:val="BodyText"/>
+            </w:pPr>
+            <w:pPr>
+              <w:spacing w:after="16"/>
+            </w:pPr>
+            <w:r>
+              <w:t xml:space="preserve">A Pearson correlation test indicated that the Pearson correlation coefficient is approximately -0.9121. This indicates a very strong negative relationship between the two variables. You can notice, also, that the coefficient of determination is the squared value of the Pearson correlation coefficient, as</w:t>
+            </w:r>
+            <w:r>
+              <w:t xml:space="preserve"> </w:t>
+            </w:r>
+            <m:oMath>
+              <m:sSup>
+                <m:e>
+                  <m:d>
+                    <m:dPr>
+                      <m:begChr m:val="("/>
+                      <m:sepChr m:val=""/>
+                      <m:endChr m:val=")"/>
+                      <m:grow/>
+                    </m:dPr>
+                    <m:e>
+                      <m:r>
+                        <m:rPr>
+                          <m:sty m:val="p"/>
+                        </m:rPr>
+                        <m:t>−</m:t>
+                      </m:r>
+                      <m:r>
+                        <m:t>0.9121</m:t>
+                      </m:r>
+                    </m:e>
+                  </m:d>
+                </m:e>
+                <m:sup>
+                  <m:r>
+                    <m:t>2</m:t>
+                  </m:r>
+                </m:sup>
+              </m:sSup>
+              <m:r>
+                <m:rPr>
+                  <m:sty m:val="p"/>
+                </m:rPr>
+                <m:t>≈</m:t>
+              </m:r>
+              <m:r>
+                <m:t>0.8319</m:t>
+              </m:r>
+            </m:oMath>
+            <w:r>
+              <w:t xml:space="preserve">.</w:t>
+            </w:r>
+          </w:p>
+        </w:tc>
+      </w:tr>
+    </w:tbl>
+    <w:p>
+      <w:pPr>
+        <w:pStyle w:val="BodyText"/>
+      </w:pPr>
+      <w:r>
+        <w:t xml:space="preserve"> </w:t>
+      </w:r>
+    </w:p>
+    <w:tbl>
+      <w:tblPr>
+        <w:tblStyle w:val="Table"/>
+        <w:tblLook w:firstRow="0" w:lastRow="0" w:firstColumn="0" w:lastColumn="0" w:noHBand="0" w:noVBand="0" w:val="0000"/>
+        <w:tblBorders>
+          <w:top w:val="single" w:sz="4" w:space="0" w:color="00A047"/>
+          <w:left w:val="single" w:sz="24" w:space="0" w:color="00A047"/>
+          <w:bottom w:val="single" w:sz="4" w:space="0" w:color="00A047"/>
+          <w:right w:val="single" w:sz="4" w:space="0" w:color="00A047"/>
+        </w:tblBorders>
+        <w:tblCellMar>
+          <w:left w:w="144" w:type="dxa"/>
+          <w:right w:w="144" w:type="dxa"/>
+        </w:tblCellMar>
+        <w:tblLook w:firstRow="0" w:lastRow="0" w:firstColumn="0" w:lastColumn="0" w:noHBand="0" w:noVBand="0" w:val="0000"/>
+      </w:tblPr>
+      <w:tr>
+        <w:trPr>
+          <w:cantSplit/>
+        </w:trPr>
+        <w:tc>
+          <w:tcPr>
+            <w:shd w:color="auto" w:fill="ccf1e3" w:val="clear"/>
+            <w:tcMar>
+              <w:top w:w="92" w:type="dxa"/>
+              <w:bottom w:w="92" w:type="dxa"/>
+            </w:tcMar>
+          </w:tcPr>
+          <w:p>
+            <w:pPr>
+              <w:pStyle w:val="BodyText"/>
+            </w:pPr>
+            <w:pPr>
+              <w:spacing w:before="0" w:after="0"/>
+              <w:textAlignment w:val="center"/>
+            </w:pPr>
+            <w:r>
+              <w:drawing>
+                <wp:inline>
+                  <wp:extent cx="152400" cy="152400"/>
+                  <wp:effectExtent b="0" l="0" r="0" t="0"/>
+                  <wp:docPr descr="" title="" id="109" name="Picture"/>
+                  <a:graphic>
+                    <a:graphicData uri="http://schemas.openxmlformats.org/drawingml/2006/picture">
+                      <pic:pic>
+                        <pic:nvPicPr>
+                          <pic:cNvPr descr="/Applications/quarto/share/formats/docx/tip.png" id="110" name="Picture"/>
+                          <pic:cNvPicPr>
+                            <a:picLocks noChangeArrowheads="1" noChangeAspect="1"/>
+                          </pic:cNvPicPr>
+                        </pic:nvPicPr>
+                        <pic:blipFill>
+                          <a:blip r:embed="rId65"/>
+                          <a:stretch>
+                            <a:fillRect/>
+                          </a:stretch>
+                        </pic:blipFill>
+                        <pic:spPr bwMode="auto">
+                          <a:xfrm>
+                            <a:off x="0" y="0"/>
+                            <a:ext cx="152400" cy="152400"/>
+                          </a:xfrm>
+                          <a:prstGeom prst="rect">
+                            <a:avLst/>
+                          </a:prstGeom>
+                          <a:noFill/>
+                          <a:ln w="9525">
+                            <a:noFill/>
+                            <a:headEnd/>
+                            <a:tailEnd/>
+                          </a:ln>
+                        </pic:spPr>
+                      </pic:pic>
+                    </a:graphicData>
+                  </a:graphic>
+                </wp:inline>
+              </w:drawing>
+            </w:r>
+            <w:r>
+              <w:t xml:space="preserve"> </w:t>
+            </w:r>
+            <w:r>
+              <w:t xml:space="preserve"> </w:t>
+            </w:r>
+            <w:r>
+              <w:t xml:space="preserve">Tip</w:t>
+            </w:r>
+          </w:p>
+        </w:tc>
+      </w:tr>
+      <w:tr>
+        <w:trPr>
+          <w:cantSplit/>
+        </w:trPr>
+        <w:tc>
+          <w:tcPr>
+            <w:tcMar>
+              <w:top w:w="108" w:type="dxa"/>
+              <w:bottom w:w="108" w:type="dxa"/>
+            </w:tcMar>
+          </w:tcPr>
+          <w:p>
+            <w:pPr>
+              <w:pStyle w:val="BodyText"/>
+            </w:pPr>
+            <w:pPr>
+              <w:spacing w:before="16"/>
+            </w:pPr>
+            <w:r>
+              <w:t xml:space="preserve">Correlation does not equal causation. For example, although candy prices and number of sales are strongly correlated, this does not necessarily show that one causes the other.</w:t>
+            </w:r>
+          </w:p>
+          <w:p>
+            <w:pPr>
+              <w:pStyle w:val="BodyText"/>
+            </w:pPr>
+            <w:pPr>
+              <w:spacing w:after="16"/>
+            </w:pPr>
+            <w:r>
+              <w:t xml:space="preserve">A classic example is that there is a positive correlation between the number of ice cream sales and crime rates. Even so, it is likely not the case that ice cream sales cause crime rates to rise, or crime rates cause ice cream sales to increase. Rather, it is much more likely that there is a third variable (namely, the hot weather) that causes both ice cream sales and crime rates to increase!</w:t>
+            </w:r>
+          </w:p>
+          <w:p/>
+        </w:tc>
+      </w:tr>
+    </w:tbl>
+    <w:p>
+      <w:pPr>
+        <w:pStyle w:val="BodyText"/>
+      </w:pPr>
+      <w:r>
+        <w:t xml:space="preserve"> </w:t>
+      </w:r>
+    </w:p>
+    <w:tbl>
+      <w:tblPr>
+        <w:tblStyle w:val="Table"/>
+        <w:tblLook w:firstRow="0" w:lastRow="0" w:firstColumn="0" w:lastColumn="0" w:noHBand="0" w:noVBand="0" w:val="0000"/>
+        <w:tblBorders>
+          <w:top w:val="single" w:sz="4" w:space="0" w:color="00A047"/>
+          <w:left w:val="single" w:sz="24" w:space="0" w:color="00A047"/>
+          <w:bottom w:val="single" w:sz="4" w:space="0" w:color="00A047"/>
+          <w:right w:val="single" w:sz="4" w:space="0" w:color="00A047"/>
+        </w:tblBorders>
+        <w:tblCellMar>
+          <w:left w:w="144" w:type="dxa"/>
+          <w:right w:w="144" w:type="dxa"/>
+        </w:tblCellMar>
+        <w:tblLook w:firstRow="0" w:lastRow="0" w:firstColumn="0" w:lastColumn="0" w:noHBand="0" w:noVBand="0" w:val="0000"/>
+      </w:tblPr>
+      <w:tr>
+        <w:trPr>
+          <w:cantSplit/>
+        </w:trPr>
+        <w:tc>
+          <w:tcPr>
+            <w:shd w:color="auto" w:fill="ccf1e3" w:val="clear"/>
+            <w:tcMar>
+              <w:top w:w="92" w:type="dxa"/>
+              <w:bottom w:w="92" w:type="dxa"/>
+            </w:tcMar>
+          </w:tcPr>
+          <w:p>
+            <w:pPr>
+              <w:pStyle w:val="BodyText"/>
+            </w:pPr>
+            <w:pPr>
+              <w:spacing w:before="0" w:after="0"/>
+              <w:textAlignment w:val="center"/>
+            </w:pPr>
+            <w:r>
+              <w:drawing>
+                <wp:inline>
+                  <wp:extent cx="152400" cy="152400"/>
+                  <wp:effectExtent b="0" l="0" r="0" t="0"/>
+                  <wp:docPr descr="" title="" id="111" name="Picture"/>
+                  <a:graphic>
+                    <a:graphicData uri="http://schemas.openxmlformats.org/drawingml/2006/picture">
+                      <pic:pic>
+                        <pic:nvPicPr>
+                          <pic:cNvPr descr="/Applications/quarto/share/formats/docx/tip.png" id="112" name="Picture"/>
+                          <pic:cNvPicPr>
+                            <a:picLocks noChangeArrowheads="1" noChangeAspect="1"/>
+                          </pic:cNvPicPr>
+                        </pic:nvPicPr>
+                        <pic:blipFill>
+                          <a:blip r:embed="rId65"/>
+                          <a:stretch>
+                            <a:fillRect/>
+                          </a:stretch>
+                        </pic:blipFill>
+                        <pic:spPr bwMode="auto">
+                          <a:xfrm>
+                            <a:off x="0" y="0"/>
+                            <a:ext cx="152400" cy="152400"/>
+                          </a:xfrm>
+                          <a:prstGeom prst="rect">
+                            <a:avLst/>
+                          </a:prstGeom>
+                          <a:noFill/>
+                          <a:ln w="9525">
+                            <a:noFill/>
+                            <a:headEnd/>
+                            <a:tailEnd/>
+                          </a:ln>
+                        </pic:spPr>
+                      </pic:pic>
+                    </a:graphicData>
+                  </a:graphic>
+                </wp:inline>
+              </w:drawing>
+            </w:r>
+            <w:r>
+              <w:t xml:space="preserve"> </w:t>
+            </w:r>
+            <w:r>
+              <w:t xml:space="preserve"> </w:t>
+            </w:r>
+            <w:r>
+              <w:t xml:space="preserve">Tip</w:t>
+            </w:r>
+          </w:p>
+        </w:tc>
+      </w:tr>
+      <w:tr>
+        <w:trPr>
+          <w:cantSplit/>
+        </w:trPr>
+        <w:tc>
+          <w:tcPr>
+            <w:tcMar>
+              <w:top w:w="108" w:type="dxa"/>
+              <w:bottom w:w="108" w:type="dxa"/>
+            </w:tcMar>
+          </w:tcPr>
+          <w:p>
+            <w:pPr>
+              <w:pStyle w:val="BodyText"/>
+            </w:pPr>
+            <w:pPr>
+              <w:spacing w:before="16" w:after="16"/>
+            </w:pPr>
+            <w:r>
+              <w:t xml:space="preserve">It is important to note that 10 data points makes up quite a small sample size, and that a bigger sample size might lead to a more accurate regression model!</w:t>
+            </w:r>
+          </w:p>
+          <w:p/>
+        </w:tc>
+      </w:tr>
+    </w:tbl>
+    <w:p>
+      <w:pPr>
+        <w:pStyle w:val="BodyText"/>
+      </w:pPr>
+      <w:r>
+        <w:t xml:space="preserve">For more information on regression, please read [Guide: Introduction to regression.]</w:t>
+      </w:r>
+    </w:p>
+    <w:bookmarkEnd w:id="113"/>
+    <w:bookmarkStart w:id="127" w:name="pmfs-pdfs-and-cdfs"/>
+    <w:p>
+      <w:pPr>
+        <w:pStyle w:val="Heading2"/>
+      </w:pPr>
+      <w:r>
+        <w:t xml:space="preserve">PMFs, PDFs, and CDFs</w:t>
+      </w:r>
+    </w:p>
+    <w:p>
+      <w:pPr>
+        <w:pStyle w:val="FirstParagraph"/>
+      </w:pPr>
+      <w:r>
+        <w:t xml:space="preserve">A</w:t>
+      </w:r>
+      <w:r>
+        <w:t xml:space="preserve"> </w:t>
+      </w:r>
+      <w:r>
+        <w:rPr>
+          <w:b/>
+          <w:bCs/>
+        </w:rPr>
+        <w:t xml:space="preserve">probability mass function (PMF)</w:t>
+      </w:r>
+      <w:r>
+        <w:t xml:space="preserve"> </w:t>
+      </w:r>
+      <w:r>
+        <w:t xml:space="preserve">is used for</w:t>
+      </w:r>
+      <w:r>
+        <w:t xml:space="preserve"> </w:t>
+      </w:r>
+      <w:r>
+        <w:rPr>
+          <w:b/>
+          <w:bCs/>
+        </w:rPr>
+        <w:t xml:space="preserve">discrete random variables</w:t>
+      </w:r>
+      <w:r>
+        <w:t xml:space="preserve">. It returns the probability that a discrete random variable</w:t>
+      </w:r>
+      <w:r>
+        <w:t xml:space="preserve"> </w:t>
+      </w:r>
+      <m:oMath>
+        <m:r>
+          <m:t>X</m:t>
+        </m:r>
+      </m:oMath>
+      <w:r>
+        <w:t xml:space="preserve"> </w:t>
+      </w:r>
+      <w:r>
+        <w:t xml:space="preserve">will take on a specific countable value</w:t>
+      </w:r>
+      <w:r>
+        <w:t xml:space="preserve"> </w:t>
+      </w:r>
+      <m:oMath>
+        <m:r>
+          <m:t>x</m:t>
+        </m:r>
+      </m:oMath>
+      <w:r>
+        <w:t xml:space="preserve">. So it can be expressed as</w:t>
+      </w:r>
+      <w:r>
+        <w:t xml:space="preserve"> </w:t>
+      </w:r>
+      <m:oMath>
+        <m:r>
+          <m:rPr>
+            <m:sty m:val="p"/>
+            <m:scr m:val="double-struck"/>
+          </m:rPr>
+          <m:t>P</m:t>
+        </m:r>
+        <m:d>
+          <m:dPr>
+            <m:begChr m:val="("/>
+            <m:sepChr m:val=""/>
+            <m:endChr m:val=")"/>
+            <m:grow/>
+          </m:dPr>
+          <m:e>
+            <m:r>
+              <m:t>X</m:t>
+            </m:r>
+            <m:r>
+              <m:rPr>
+                <m:sty m:val="p"/>
+              </m:rPr>
+              <m:t>=</m:t>
+            </m:r>
+            <m:r>
+              <m:t>x</m:t>
+            </m:r>
+          </m:e>
+        </m:d>
+      </m:oMath>
+      <w:r>
+        <w:t xml:space="preserve">.</w:t>
+      </w:r>
+    </w:p>
+    <w:tbl>
+      <w:tblPr>
+        <w:tblStyle w:val="Table"/>
+        <w:tblInd w:w="164" w:type="dxa"/>
+        <w:tblBorders>
+          <w:left w:val="single" w:sz="24" w:space="0" w:color="0758E5"/>
+        </w:tblBorders>
+        <w:tblCellMar>
+          <w:left w:w="0" w:type="dxa"/>
+          <w:right w:w="0" w:type="dxa"/>
+        </w:tblCellMar>
+        <w:tblLook w:firstRow="0" w:lastRow="0" w:firstColumn="0" w:lastColumn="0" w:noHBand="0" w:noVBand="0" w:val="0000"/>
+      </w:tblPr>
+      <w:tblGrid>
+        <w:gridCol w:w="7920"/>
+      </w:tblGrid>
+      <w:tr>
+        <w:trPr>
+          <w:cantSplit/>
+        </w:trPr>
+        <w:tc>
+          <w:tcPr>
+            <w:tcMar>
+              <w:left w:w="144" w:type="dxa"/>
+              <w:right w:w="144" w:type="dxa"/>
+            </w:tcMar>
+          </w:tcPr>
+          <w:p>
+            <w:pPr>
+              <w:pStyle w:val="BodyText"/>
+            </w:pPr>
+            <w:pPr>
+              <w:spacing w:before="0" w:after="8"/>
+              <w:jc w:val="center"/>
+            </w:pPr>
+            <w:r>
+              <w:drawing>
+                <wp:inline>
+                  <wp:extent cx="152400" cy="152400"/>
+                  <wp:effectExtent b="0" l="0" r="0" t="0"/>
+                  <wp:docPr descr="" title="" id="114" name="Picture"/>
+                  <a:graphic>
+                    <a:graphicData uri="http://schemas.openxmlformats.org/drawingml/2006/picture">
+                      <pic:pic>
+                        <pic:nvPicPr>
+                          <pic:cNvPr descr="/Applications/quarto/share/formats/docx/note.png" id="115" name="Picture"/>
+                          <pic:cNvPicPr>
+                            <a:picLocks noChangeArrowheads="1" noChangeAspect="1"/>
+                          </pic:cNvPicPr>
+                        </pic:nvPicPr>
+                        <pic:blipFill>
+                          <a:blip r:embed="rId22"/>
+                          <a:stretch>
+                            <a:fillRect/>
+                          </a:stretch>
+                        </pic:blipFill>
+                        <pic:spPr bwMode="auto">
+                          <a:xfrm>
+                            <a:off x="0" y="0"/>
+                            <a:ext cx="152400" cy="152400"/>
+                          </a:xfrm>
+                          <a:prstGeom prst="rect">
+                            <a:avLst/>
+                          </a:prstGeom>
+                          <a:noFill/>
+                          <a:ln w="9525">
+                            <a:noFill/>
+                            <a:headEnd/>
+                            <a:tailEnd/>
+                          </a:ln>
+                        </pic:spPr>
+                      </pic:pic>
+                    </a:graphicData>
+                  </a:graphic>
+                </wp:inline>
+              </w:drawing>
+            </w:r>
+          </w:p>
+        </w:tc>
+        <w:tc>
+          <w:p>
+            <w:pPr>
+              <w:pStyle w:val="BodyText"/>
+            </w:pPr>
+            <w:pPr>
+              <w:spacing w:before="16" w:after="64"/>
+            </w:pPr>
+            <w:r>
+              <w:rPr>
+                <w:b/>
+                <w:bCs/>
+              </w:rPr>
+              <w:t xml:space="preserve">Example 17</w:t>
             </w:r>
           </w:p>
           <w:p>
@@ -10576,12 +10684,12 @@
                 <wp:inline>
                   <wp:extent cx="152400" cy="152400"/>
                   <wp:effectExtent b="0" l="0" r="0" t="0"/>
-                  <wp:docPr descr="" title="" id="98" name="Picture"/>
+                  <wp:docPr descr="" title="" id="116" name="Picture"/>
                   <a:graphic>
                     <a:graphicData uri="http://schemas.openxmlformats.org/drawingml/2006/picture">
                       <pic:pic>
                         <pic:nvPicPr>
-                          <pic:cNvPr descr="/Applications/quarto/share/formats/docx/note.png" id="99" name="Picture"/>
+                          <pic:cNvPr descr="/Applications/quarto/share/formats/docx/note.png" id="117" name="Picture"/>
                           <pic:cNvPicPr>
                             <a:picLocks noChangeArrowheads="1" noChangeAspect="1"/>
                           </pic:cNvPicPr>
@@ -10628,7 +10736,7 @@
                 <w:b/>
                 <w:bCs/>
               </w:rPr>
-              <w:t xml:space="preserve">Example 19</w:t>
+              <w:t xml:space="preserve">Example 18</w:t>
             </w:r>
           </w:p>
           <w:p>
@@ -10883,12 +10991,12 @@
                 <wp:inline>
                   <wp:extent cx="152400" cy="152400"/>
                   <wp:effectExtent b="0" l="0" r="0" t="0"/>
-                  <wp:docPr descr="" title="" id="100" name="Picture"/>
+                  <wp:docPr descr="" title="" id="118" name="Picture"/>
                   <a:graphic>
                     <a:graphicData uri="http://schemas.openxmlformats.org/drawingml/2006/picture">
                       <pic:pic>
                         <pic:nvPicPr>
-                          <pic:cNvPr descr="/Applications/quarto/share/formats/docx/note.png" id="101" name="Picture"/>
+                          <pic:cNvPr descr="/Applications/quarto/share/formats/docx/note.png" id="119" name="Picture"/>
                           <pic:cNvPicPr>
                             <a:picLocks noChangeArrowheads="1" noChangeAspect="1"/>
                           </pic:cNvPicPr>
@@ -10935,7 +11043,7 @@
                 <w:b/>
                 <w:bCs/>
               </w:rPr>
-              <w:t xml:space="preserve">Example 20</w:t>
+              <w:t xml:space="preserve">Example 19</w:t>
             </w:r>
           </w:p>
           <w:p>
@@ -11085,12 +11193,12 @@
                 <wp:inline>
                   <wp:extent cx="152400" cy="152400"/>
                   <wp:effectExtent b="0" l="0" r="0" t="0"/>
-                  <wp:docPr descr="" title="" id="102" name="Picture"/>
+                  <wp:docPr descr="" title="" id="120" name="Picture"/>
                   <a:graphic>
                     <a:graphicData uri="http://schemas.openxmlformats.org/drawingml/2006/picture">
                       <pic:pic>
                         <pic:nvPicPr>
-                          <pic:cNvPr descr="/Applications/quarto/share/formats/docx/note.png" id="103" name="Picture"/>
+                          <pic:cNvPr descr="/Applications/quarto/share/formats/docx/note.png" id="121" name="Picture"/>
                           <pic:cNvPicPr>
                             <a:picLocks noChangeArrowheads="1" noChangeAspect="1"/>
                           </pic:cNvPicPr>
@@ -11137,7 +11245,7 @@
                 <w:b/>
                 <w:bCs/>
               </w:rPr>
-              <w:t xml:space="preserve">Example 21</w:t>
+              <w:t xml:space="preserve">Example 20</w:t>
             </w:r>
           </w:p>
           <w:p>
@@ -11293,18 +11401,18 @@
                 <wp:inline>
                   <wp:extent cx="152400" cy="152400"/>
                   <wp:effectExtent b="0" l="0" r="0" t="0"/>
-                  <wp:docPr descr="" title="" id="104" name="Picture"/>
+                  <wp:docPr descr="" title="" id="122" name="Picture"/>
                   <a:graphic>
                     <a:graphicData uri="http://schemas.openxmlformats.org/drawingml/2006/picture">
                       <pic:pic>
                         <pic:nvPicPr>
-                          <pic:cNvPr descr="/Applications/quarto/share/formats/docx/tip.png" id="105" name="Picture"/>
+                          <pic:cNvPr descr="/Applications/quarto/share/formats/docx/tip.png" id="123" name="Picture"/>
                           <pic:cNvPicPr>
                             <a:picLocks noChangeArrowheads="1" noChangeAspect="1"/>
                           </pic:cNvPicPr>
                         </pic:nvPicPr>
                         <pic:blipFill>
-                          <a:blip r:embed="rId85"/>
+                          <a:blip r:embed="rId65"/>
                           <a:stretch>
                             <a:fillRect/>
                           </a:stretch>
@@ -11535,18 +11643,18 @@
                 <wp:inline>
                   <wp:extent cx="152400" cy="152400"/>
                   <wp:effectExtent b="0" l="0" r="0" t="0"/>
-                  <wp:docPr descr="" title="" id="106" name="Picture"/>
+                  <wp:docPr descr="" title="" id="124" name="Picture"/>
                   <a:graphic>
                     <a:graphicData uri="http://schemas.openxmlformats.org/drawingml/2006/picture">
                       <pic:pic>
                         <pic:nvPicPr>
-                          <pic:cNvPr descr="/Applications/quarto/share/formats/docx/tip.png" id="107" name="Picture"/>
+                          <pic:cNvPr descr="/Applications/quarto/share/formats/docx/tip.png" id="125" name="Picture"/>
                           <pic:cNvPicPr>
                             <a:picLocks noChangeArrowheads="1" noChangeAspect="1"/>
                           </pic:cNvPicPr>
                         </pic:nvPicPr>
                         <pic:blipFill>
-                          <a:blip r:embed="rId85"/>
+                          <a:blip r:embed="rId65"/>
                           <a:stretch>
                             <a:fillRect/>
                           </a:stretch>
@@ -12224,7 +12332,7 @@
       <w:r>
         <w:t xml:space="preserve"> </w:t>
       </w:r>
-      <w:hyperlink r:id="rId108">
+      <w:hyperlink r:id="rId126">
         <w:r>
           <w:rPr>
             <w:rStyle w:val="Hyperlink"/>
@@ -12233,17 +12341,817 @@
         </w:r>
       </w:hyperlink>
     </w:p>
+    <w:bookmarkEnd w:id="127"/>
+    <w:bookmarkStart w:id="132" w:name="confidence-intervals"/>
     <w:p>
       <w:pPr>
+        <w:pStyle w:val="Heading2"/>
+      </w:pPr>
+      <w:r>
+        <w:t xml:space="preserve">Confidence intervals</w:t>
+      </w:r>
+    </w:p>
+    <w:tbl>
+      <w:tblPr>
+        <w:tblStyle w:val="Table"/>
+        <w:tblLook w:firstRow="0" w:lastRow="0" w:firstColumn="0" w:lastColumn="0" w:noHBand="0" w:noVBand="0" w:val="0000"/>
+        <w:tblBorders>
+          <w:top w:val="single" w:sz="4" w:space="0" w:color="0758E5"/>
+          <w:left w:val="single" w:sz="24" w:space="0" w:color="0758E5"/>
+          <w:bottom w:val="single" w:sz="4" w:space="0" w:color="0758E5"/>
+          <w:right w:val="single" w:sz="4" w:space="0" w:color="0758E5"/>
+        </w:tblBorders>
+        <w:tblCellMar>
+          <w:left w:w="144" w:type="dxa"/>
+          <w:right w:w="144" w:type="dxa"/>
+        </w:tblCellMar>
+        <w:tblLook w:firstRow="0" w:lastRow="0" w:firstColumn="0" w:lastColumn="0" w:noHBand="0" w:noVBand="0" w:val="0000"/>
+      </w:tblPr>
+      <w:tr>
+        <w:trPr>
+          <w:cantSplit/>
+        </w:trPr>
+        <w:tc>
+          <w:tcPr>
+            <w:shd w:color="auto" w:fill="dae6fb" w:val="clear"/>
+            <w:tcMar>
+              <w:top w:w="92" w:type="dxa"/>
+              <w:bottom w:w="92" w:type="dxa"/>
+            </w:tcMar>
+          </w:tcPr>
+          <w:p>
+            <w:pPr>
+              <w:pStyle w:val="FirstParagraph"/>
+            </w:pPr>
+            <w:pPr>
+              <w:spacing w:before="0" w:after="0"/>
+              <w:textAlignment w:val="center"/>
+            </w:pPr>
+            <w:r>
+              <w:drawing>
+                <wp:inline>
+                  <wp:extent cx="152400" cy="152400"/>
+                  <wp:effectExtent b="0" l="0" r="0" t="0"/>
+                  <wp:docPr descr="" title="" id="128" name="Picture"/>
+                  <a:graphic>
+                    <a:graphicData uri="http://schemas.openxmlformats.org/drawingml/2006/picture">
+                      <pic:pic>
+                        <pic:nvPicPr>
+                          <pic:cNvPr descr="/Applications/quarto/share/formats/docx/note.png" id="129" name="Picture"/>
+                          <pic:cNvPicPr>
+                            <a:picLocks noChangeArrowheads="1" noChangeAspect="1"/>
+                          </pic:cNvPicPr>
+                        </pic:nvPicPr>
+                        <pic:blipFill>
+                          <a:blip r:embed="rId22"/>
+                          <a:stretch>
+                            <a:fillRect/>
+                          </a:stretch>
+                        </pic:blipFill>
+                        <pic:spPr bwMode="auto">
+                          <a:xfrm>
+                            <a:off x="0" y="0"/>
+                            <a:ext cx="152400" cy="152400"/>
+                          </a:xfrm>
+                          <a:prstGeom prst="rect">
+                            <a:avLst/>
+                          </a:prstGeom>
+                          <a:noFill/>
+                          <a:ln w="9525">
+                            <a:noFill/>
+                            <a:headEnd/>
+                            <a:tailEnd/>
+                          </a:ln>
+                        </pic:spPr>
+                      </pic:pic>
+                    </a:graphicData>
+                  </a:graphic>
+                </wp:inline>
+              </w:drawing>
+            </w:r>
+            <w:r>
+              <w:t xml:space="preserve"> </w:t>
+            </w:r>
+            <w:r>
+              <w:t xml:space="preserve"> </w:t>
+            </w:r>
+            <w:r>
+              <w:t xml:space="preserve">Definition of confidence interval</w:t>
+            </w:r>
+          </w:p>
+        </w:tc>
+      </w:tr>
+      <w:tr>
+        <w:trPr>
+          <w:cantSplit/>
+        </w:trPr>
+        <w:tc>
+          <w:tcPr>
+            <w:tcMar>
+              <w:top w:w="108" w:type="dxa"/>
+              <w:bottom w:w="108" w:type="dxa"/>
+            </w:tcMar>
+          </w:tcPr>
+          <w:p>
+            <w:pPr>
+              <w:pStyle w:val="BodyText"/>
+            </w:pPr>
+            <w:pPr>
+              <w:spacing w:before="16" w:after="16"/>
+            </w:pPr>
+            <w:r>
+              <w:t xml:space="preserve">A</w:t>
+            </w:r>
+            <w:r>
+              <w:t xml:space="preserve"> </w:t>
+            </w:r>
+            <w:r>
+              <w:rPr>
+                <w:b/>
+                <w:bCs/>
+              </w:rPr>
+              <w:t xml:space="preserve">confidence interval</w:t>
+            </w:r>
+            <w:r>
+              <w:t xml:space="preserve"> </w:t>
+            </w:r>
+            <w:r>
+              <w:t xml:space="preserve">consists of an upper bound and lower bound used to estimate a population parameter (such as the population mean) within a certain probability. For example, a 95% confidence interval implies that if the sampling process were repeated 100 times, then 95 of the intervals calculated from those samples would contain the true population parameter.</w:t>
+            </w:r>
+          </w:p>
+          <w:p/>
+        </w:tc>
+      </w:tr>
+    </w:tbl>
+    <w:p>
+      <w:pPr>
         <w:pStyle w:val="BodyText"/>
       </w:pPr>
       <w:r>
-        <w:t xml:space="preserve">(MIGHT BE NICE TO INTEGRATE INTERACTIVE FIGURES IN THIS SECTION)</w:t>
+        <w:t xml:space="preserve">While the confidence interval formula differs depending on the distribution, here is the commonly used confidence interval formula for normally distributed data:</w:t>
       </w:r>
     </w:p>
-    <w:bookmarkEnd w:id="109"/>
-    <w:bookmarkEnd w:id="110"/>
-    <w:bookmarkStart w:id="111" w:name="quick-check-problems"/>
+    <w:p>
+      <w:pPr>
+        <w:pStyle w:val="BodyText"/>
+      </w:pPr>
+      <m:oMathPara>
+        <m:oMathParaPr>
+          <m:jc m:val="center"/>
+        </m:oMathParaPr>
+        <m:oMath>
+          <m:r>
+            <m:rPr>
+              <m:nor/>
+              <m:sty m:val="p"/>
+            </m:rPr>
+            <m:t>CI</m:t>
+          </m:r>
+          <m:r>
+            <m:rPr>
+              <m:sty m:val="p"/>
+            </m:rPr>
+            <m:t>=</m:t>
+          </m:r>
+          <m:bar>
+            <m:barPr>
+              <m:pos m:val="top"/>
+            </m:barPr>
+            <m:e>
+              <m:r>
+                <m:t>x</m:t>
+              </m:r>
+            </m:e>
+          </m:bar>
+          <m:r>
+            <m:rPr>
+              <m:sty m:val="p"/>
+            </m:rPr>
+            <m:t>±</m:t>
+          </m:r>
+          <m:r>
+            <m:t>z</m:t>
+          </m:r>
+          <m:f>
+            <m:fPr>
+              <m:type m:val="bar"/>
+            </m:fPr>
+            <m:num>
+              <m:r>
+                <m:t>s</m:t>
+              </m:r>
+            </m:num>
+            <m:den>
+              <m:rad>
+                <m:radPr>
+                  <m:degHide m:val="on"/>
+                </m:radPr>
+                <m:deg/>
+                <m:e>
+                  <m:r>
+                    <m:t>n</m:t>
+                  </m:r>
+                </m:e>
+              </m:rad>
+            </m:den>
+          </m:f>
+        </m:oMath>
+      </m:oMathPara>
+    </w:p>
+    <w:p>
+      <w:pPr>
+        <w:numPr>
+          <w:ilvl w:val="0"/>
+          <w:numId w:val="1011"/>
+        </w:numPr>
+      </w:pPr>
+      <m:oMath>
+        <m:bar>
+          <m:barPr>
+            <m:pos m:val="top"/>
+          </m:barPr>
+          <m:e>
+            <m:r>
+              <m:t>x</m:t>
+            </m:r>
+          </m:e>
+        </m:bar>
+      </m:oMath>
+      <w:r>
+        <w:t xml:space="preserve"> </w:t>
+      </w:r>
+      <w:r>
+        <w:t xml:space="preserve">= sample mean</w:t>
+      </w:r>
+    </w:p>
+    <w:p>
+      <w:pPr>
+        <w:numPr>
+          <w:ilvl w:val="0"/>
+          <w:numId w:val="1011"/>
+        </w:numPr>
+      </w:pPr>
+      <m:oMath>
+        <m:r>
+          <m:t>z</m:t>
+        </m:r>
+      </m:oMath>
+      <w:r>
+        <w:t xml:space="preserve"> </w:t>
+      </w:r>
+      <w:r>
+        <w:t xml:space="preserve">= z-score or confidence level value</w:t>
+      </w:r>
+    </w:p>
+    <w:p>
+      <w:pPr>
+        <w:numPr>
+          <w:ilvl w:val="0"/>
+          <w:numId w:val="1011"/>
+        </w:numPr>
+      </w:pPr>
+      <m:oMath>
+        <m:r>
+          <m:t>s</m:t>
+        </m:r>
+      </m:oMath>
+      <w:r>
+        <w:t xml:space="preserve"> </w:t>
+      </w:r>
+      <w:r>
+        <w:t xml:space="preserve">= sample standard deviation</w:t>
+      </w:r>
+    </w:p>
+    <w:p>
+      <w:pPr>
+        <w:numPr>
+          <w:ilvl w:val="0"/>
+          <w:numId w:val="1011"/>
+        </w:numPr>
+      </w:pPr>
+      <m:oMath>
+        <m:r>
+          <m:t>n</m:t>
+        </m:r>
+      </m:oMath>
+      <w:r>
+        <w:t xml:space="preserve"> </w:t>
+      </w:r>
+      <w:r>
+        <w:t xml:space="preserve">= sample size</w:t>
+      </w:r>
+    </w:p>
+    <w:tbl>
+      <w:tblPr>
+        <w:tblStyle w:val="Table"/>
+        <w:tblInd w:w="164" w:type="dxa"/>
+        <w:tblBorders>
+          <w:left w:val="single" w:sz="24" w:space="0" w:color="0758E5"/>
+        </w:tblBorders>
+        <w:tblCellMar>
+          <w:left w:w="0" w:type="dxa"/>
+          <w:right w:w="0" w:type="dxa"/>
+        </w:tblCellMar>
+        <w:tblLook w:firstRow="0" w:lastRow="0" w:firstColumn="0" w:lastColumn="0" w:noHBand="0" w:noVBand="0" w:val="0000"/>
+      </w:tblPr>
+      <w:tblGrid>
+        <w:gridCol w:w="7920"/>
+      </w:tblGrid>
+      <w:tr>
+        <w:trPr>
+          <w:cantSplit/>
+        </w:trPr>
+        <w:tc>
+          <w:tcPr>
+            <w:tcMar>
+              <w:left w:w="144" w:type="dxa"/>
+              <w:right w:w="144" w:type="dxa"/>
+            </w:tcMar>
+          </w:tcPr>
+          <w:p>
+            <w:pPr>
+              <w:pStyle w:val="FirstParagraph"/>
+            </w:pPr>
+            <w:pPr>
+              <w:spacing w:before="0" w:after="8"/>
+              <w:jc w:val="center"/>
+            </w:pPr>
+            <w:r>
+              <w:drawing>
+                <wp:inline>
+                  <wp:extent cx="152400" cy="152400"/>
+                  <wp:effectExtent b="0" l="0" r="0" t="0"/>
+                  <wp:docPr descr="" title="" id="130" name="Picture"/>
+                  <a:graphic>
+                    <a:graphicData uri="http://schemas.openxmlformats.org/drawingml/2006/picture">
+                      <pic:pic>
+                        <pic:nvPicPr>
+                          <pic:cNvPr descr="/Applications/quarto/share/formats/docx/note.png" id="131" name="Picture"/>
+                          <pic:cNvPicPr>
+                            <a:picLocks noChangeArrowheads="1" noChangeAspect="1"/>
+                          </pic:cNvPicPr>
+                        </pic:nvPicPr>
+                        <pic:blipFill>
+                          <a:blip r:embed="rId22"/>
+                          <a:stretch>
+                            <a:fillRect/>
+                          </a:stretch>
+                        </pic:blipFill>
+                        <pic:spPr bwMode="auto">
+                          <a:xfrm>
+                            <a:off x="0" y="0"/>
+                            <a:ext cx="152400" cy="152400"/>
+                          </a:xfrm>
+                          <a:prstGeom prst="rect">
+                            <a:avLst/>
+                          </a:prstGeom>
+                          <a:noFill/>
+                          <a:ln w="9525">
+                            <a:noFill/>
+                            <a:headEnd/>
+                            <a:tailEnd/>
+                          </a:ln>
+                        </pic:spPr>
+                      </pic:pic>
+                    </a:graphicData>
+                  </a:graphic>
+                </wp:inline>
+              </w:drawing>
+            </w:r>
+          </w:p>
+        </w:tc>
+        <w:tc>
+          <w:p>
+            <w:pPr>
+              <w:pStyle w:val="BodyText"/>
+            </w:pPr>
+            <w:pPr>
+              <w:spacing w:before="16" w:after="64"/>
+            </w:pPr>
+            <w:r>
+              <w:rPr>
+                <w:b/>
+                <w:bCs/>
+              </w:rPr>
+              <w:t xml:space="preserve">Example 21</w:t>
+            </w:r>
+          </w:p>
+          <w:p>
+            <w:pPr>
+              <w:pStyle w:val="BodyText"/>
+            </w:pPr>
+            <w:pPr>
+              <w:spacing w:before="16"/>
+            </w:pPr>
+            <w:r>
+              <w:t xml:space="preserve">Cantor’s Confectionery recorded a sample of the number of candies it had sold for the past 7 days. This can be summarized by the following list:</w:t>
+            </w:r>
+            <w:r>
+              <w:t xml:space="preserve"> </w:t>
+            </w:r>
+            <m:oMath>
+              <m:r>
+                <m:rPr>
+                  <m:sty m:val="p"/>
+                </m:rPr>
+                <m:t>{</m:t>
+              </m:r>
+              <m:r>
+                <m:t>40</m:t>
+              </m:r>
+              <m:r>
+                <m:rPr>
+                  <m:sty m:val="p"/>
+                </m:rPr>
+                <m:t>,</m:t>
+              </m:r>
+              <m:r>
+                <m:t>32</m:t>
+              </m:r>
+              <m:r>
+                <m:rPr>
+                  <m:sty m:val="p"/>
+                </m:rPr>
+                <m:t>,</m:t>
+              </m:r>
+              <m:r>
+                <m:t>56</m:t>
+              </m:r>
+              <m:r>
+                <m:rPr>
+                  <m:sty m:val="p"/>
+                </m:rPr>
+                <m:t>,</m:t>
+              </m:r>
+              <m:r>
+                <m:t>76</m:t>
+              </m:r>
+              <m:r>
+                <m:rPr>
+                  <m:sty m:val="p"/>
+                </m:rPr>
+                <m:t>,</m:t>
+              </m:r>
+              <m:r>
+                <m:t>32</m:t>
+              </m:r>
+              <m:r>
+                <m:rPr>
+                  <m:sty m:val="p"/>
+                </m:rPr>
+                <m:t>,</m:t>
+              </m:r>
+              <m:r>
+                <m:t>32</m:t>
+              </m:r>
+              <m:r>
+                <m:rPr>
+                  <m:sty m:val="p"/>
+                </m:rPr>
+                <m:t>,</m:t>
+              </m:r>
+              <m:r>
+                <m:t>50</m:t>
+              </m:r>
+              <m:r>
+                <m:rPr>
+                  <m:sty m:val="p"/>
+                </m:rPr>
+                <m:t>}</m:t>
+              </m:r>
+            </m:oMath>
+            <w:r>
+              <w:t xml:space="preserve">.</w:t>
+            </w:r>
+          </w:p>
+          <w:p>
+            <w:pPr>
+              <w:pStyle w:val="BodyText"/>
+            </w:pPr>
+            <w:r>
+              <w:t xml:space="preserve">You want to calculate a 95% confidence interval for the population mean (the mean of all Cantor’s Confectionery sales per day). To do this, you would need to find the sample mean</w:t>
+            </w:r>
+            <w:r>
+              <w:t xml:space="preserve"> </w:t>
+            </w:r>
+            <m:oMath>
+              <m:bar>
+                <m:barPr>
+                  <m:pos m:val="top"/>
+                </m:barPr>
+                <m:e>
+                  <m:r>
+                    <m:t>x</m:t>
+                  </m:r>
+                </m:e>
+              </m:bar>
+            </m:oMath>
+            <w:r>
+              <w:t xml:space="preserve">, z-score, sample standard deviation</w:t>
+            </w:r>
+            <w:r>
+              <w:t xml:space="preserve"> </w:t>
+            </w:r>
+            <m:oMath>
+              <m:r>
+                <m:t>s</m:t>
+              </m:r>
+            </m:oMath>
+            <w:r>
+              <w:t xml:space="preserve">, and sample size</w:t>
+            </w:r>
+            <w:r>
+              <w:t xml:space="preserve"> </w:t>
+            </w:r>
+            <m:oMath>
+              <m:r>
+                <m:t>n</m:t>
+              </m:r>
+            </m:oMath>
+            <w:r>
+              <w:t xml:space="preserve">.</w:t>
+            </w:r>
+          </w:p>
+          <w:p>
+            <w:pPr>
+              <w:pStyle w:val="BodyText"/>
+            </w:pPr>
+            <w:r>
+              <w:t xml:space="preserve">In Example 1, you have already calculated that</w:t>
+            </w:r>
+            <w:r>
+              <w:t xml:space="preserve"> </w:t>
+            </w:r>
+            <m:oMath>
+              <m:bar>
+                <m:barPr>
+                  <m:pos m:val="top"/>
+                </m:barPr>
+                <m:e>
+                  <m:r>
+                    <m:t>x</m:t>
+                  </m:r>
+                </m:e>
+              </m:bar>
+              <m:r>
+                <m:rPr>
+                  <m:sty m:val="p"/>
+                </m:rPr>
+                <m:t>≈</m:t>
+              </m:r>
+              <m:r>
+                <m:t>38.4</m:t>
+              </m:r>
+            </m:oMath>
+            <w:r>
+              <w:t xml:space="preserve">. In Example 8, you have also calculated that</w:t>
+            </w:r>
+            <w:r>
+              <w:t xml:space="preserve"> </w:t>
+            </w:r>
+            <m:oMath>
+              <m:r>
+                <m:t>n</m:t>
+              </m:r>
+              <m:r>
+                <m:rPr>
+                  <m:sty m:val="p"/>
+                </m:rPr>
+                <m:t>=</m:t>
+              </m:r>
+              <m:r>
+                <m:t>7</m:t>
+              </m:r>
+            </m:oMath>
+            <w:r>
+              <w:t xml:space="preserve"> </w:t>
+            </w:r>
+            <w:r>
+              <w:t xml:space="preserve">and</w:t>
+            </w:r>
+            <w:r>
+              <w:t xml:space="preserve"> </w:t>
+            </w:r>
+            <m:oMath>
+              <m:r>
+                <m:t>s</m:t>
+              </m:r>
+              <m:r>
+                <m:rPr>
+                  <m:sty m:val="p"/>
+                </m:rPr>
+                <m:t>≈</m:t>
+              </m:r>
+              <m:r>
+                <m:t>18.2</m:t>
+              </m:r>
+            </m:oMath>
+            <w:r>
+              <w:t xml:space="preserve">. Now you must find the z-score. By using a z-table, you would be able to find that the z-score for a confidence level of 95% is 1.96.</w:t>
+            </w:r>
+          </w:p>
+          <w:p>
+            <w:pPr>
+              <w:pStyle w:val="BodyText"/>
+            </w:pPr>
+            <w:r>
+              <w:t xml:space="preserve">So, the 95% confidence interval for the population mean is:</w:t>
+            </w:r>
+          </w:p>
+          <w:p>
+            <w:pPr>
+              <w:pStyle w:val="BodyText"/>
+            </w:pPr>
+            <w:pPr>
+              <w:spacing w:after="16"/>
+            </w:pPr>
+          </w:p>
+          <w:p>
+            <w:pPr>
+              <w:pStyle w:val="BodyText"/>
+            </w:pPr>
+            <m:oMathPara>
+              <m:oMathParaPr>
+                <m:jc m:val="center"/>
+              </m:oMathParaPr>
+              <m:oMath>
+                <m:r>
+                  <m:rPr>
+                    <m:nor/>
+                    <m:sty m:val="p"/>
+                  </m:rPr>
+                  <m:t>CI</m:t>
+                </m:r>
+                <m:r>
+                  <m:rPr>
+                    <m:sty m:val="p"/>
+                  </m:rPr>
+                  <m:t>=</m:t>
+                </m:r>
+                <m:r>
+                  <m:t>38.4</m:t>
+                </m:r>
+                <m:r>
+                  <m:rPr>
+                    <m:sty m:val="p"/>
+                  </m:rPr>
+                  <m:t>±</m:t>
+                </m:r>
+                <m:r>
+                  <m:t>1.96</m:t>
+                </m:r>
+                <m:f>
+                  <m:fPr>
+                    <m:type m:val="bar"/>
+                  </m:fPr>
+                  <m:num>
+                    <m:r>
+                      <m:t>18.2</m:t>
+                    </m:r>
+                  </m:num>
+                  <m:den>
+                    <m:rad>
+                      <m:radPr>
+                        <m:degHide m:val="on"/>
+                      </m:radPr>
+                      <m:deg/>
+                      <m:e>
+                        <m:r>
+                          <m:t>7</m:t>
+                        </m:r>
+                      </m:e>
+                    </m:rad>
+                  </m:den>
+                </m:f>
+              </m:oMath>
+            </m:oMathPara>
+          </w:p>
+          <w:p>
+            <w:pPr>
+              <w:pStyle w:val="FirstParagraph"/>
+            </w:pPr>
+            <w:r>
+              <w:t xml:space="preserve">The upper bound is</w:t>
+            </w:r>
+            <w:r>
+              <w:t xml:space="preserve"> </w:t>
+            </w:r>
+            <m:oMath>
+              <m:r>
+                <m:t>38.4</m:t>
+              </m:r>
+              <m:r>
+                <m:rPr>
+                  <m:sty m:val="p"/>
+                </m:rPr>
+                <m:t>+</m:t>
+              </m:r>
+              <m:r>
+                <m:t>1.96</m:t>
+              </m:r>
+              <m:f>
+                <m:fPr>
+                  <m:type m:val="bar"/>
+                </m:fPr>
+                <m:num>
+                  <m:r>
+                    <m:t>18.2</m:t>
+                  </m:r>
+                </m:num>
+                <m:den>
+                  <m:rad>
+                    <m:radPr>
+                      <m:degHide m:val="on"/>
+                    </m:radPr>
+                    <m:deg/>
+                    <m:e>
+                      <m:r>
+                        <m:t>7</m:t>
+                      </m:r>
+                    </m:e>
+                  </m:rad>
+                </m:den>
+              </m:f>
+              <m:r>
+                <m:rPr>
+                  <m:sty m:val="p"/>
+                </m:rPr>
+                <m:t>≈</m:t>
+              </m:r>
+              <m:r>
+                <m:t>51.9</m:t>
+              </m:r>
+            </m:oMath>
+            <w:r>
+              <w:t xml:space="preserve">, and the lower bound is</w:t>
+            </w:r>
+            <w:r>
+              <w:t xml:space="preserve"> </w:t>
+            </w:r>
+            <m:oMath>
+              <m:r>
+                <m:t>38.4</m:t>
+              </m:r>
+              <m:r>
+                <m:rPr>
+                  <m:sty m:val="p"/>
+                </m:rPr>
+                <m:t>−</m:t>
+              </m:r>
+              <m:r>
+                <m:t>1.96</m:t>
+              </m:r>
+              <m:f>
+                <m:fPr>
+                  <m:type m:val="bar"/>
+                </m:fPr>
+                <m:num>
+                  <m:r>
+                    <m:t>18.2</m:t>
+                  </m:r>
+                </m:num>
+                <m:den>
+                  <m:rad>
+                    <m:radPr>
+                      <m:degHide m:val="on"/>
+                    </m:radPr>
+                    <m:deg/>
+                    <m:e>
+                      <m:r>
+                        <m:t>7</m:t>
+                      </m:r>
+                    </m:e>
+                  </m:rad>
+                </m:den>
+              </m:f>
+              <m:r>
+                <m:rPr>
+                  <m:sty m:val="p"/>
+                </m:rPr>
+                <m:t>≈</m:t>
+              </m:r>
+              <m:r>
+                <m:t>24.9</m:t>
+              </m:r>
+            </m:oMath>
+            <w:r>
+              <w:t xml:space="preserve">.</w:t>
+            </w:r>
+          </w:p>
+        </w:tc>
+      </w:tr>
+    </w:tbl>
+    <w:p>
+      <w:pPr>
+        <w:pStyle w:val="BodyText"/>
+      </w:pPr>
+      <w:r>
+        <w:t xml:space="preserve">For more information on regression, please read [Guide: Introduction to confidence intervals.]</w:t>
+      </w:r>
+    </w:p>
+    <w:bookmarkEnd w:id="132"/>
+    <w:bookmarkEnd w:id="133"/>
+    <w:bookmarkStart w:id="134" w:name="quick-check-problems"/>
     <w:p>
       <w:pPr>
         <w:pStyle w:val="Heading1"/>
@@ -12525,8 +13433,8 @@
         <w:t xml:space="preserve">A significant difference between the mean and median can indicate the presence of an outlier.</w:t>
       </w:r>
     </w:p>
-    <w:bookmarkEnd w:id="111"/>
-    <w:bookmarkStart w:id="115" w:name="further-reading"/>
+    <w:bookmarkEnd w:id="134"/>
+    <w:bookmarkStart w:id="138" w:name="further-reading"/>
     <w:p>
       <w:pPr>
         <w:pStyle w:val="Heading1"/>
@@ -12539,7 +13447,7 @@
       <w:pPr>
         <w:pStyle w:val="FirstParagraph"/>
       </w:pPr>
-      <w:hyperlink r:id="rId112">
+      <w:hyperlink r:id="rId135">
         <w:r>
           <w:rPr>
             <w:rStyle w:val="Hyperlink"/>
@@ -12548,7 +13456,7 @@
         </w:r>
       </w:hyperlink>
     </w:p>
-    <w:bookmarkStart w:id="114" w:name="version-history"/>
+    <w:bookmarkStart w:id="137" w:name="version-history"/>
     <w:p>
       <w:pPr>
         <w:pStyle w:val="Heading2"/>
@@ -12569,7 +13477,7 @@
       <w:pPr>
         <w:pStyle w:val="BodyText"/>
       </w:pPr>
-      <w:hyperlink r:id="rId113">
+      <w:hyperlink r:id="rId136">
         <w:r>
           <w:rPr>
             <w:rStyle w:val="Hyperlink"/>
@@ -12584,8 +13492,8 @@
         <w:t xml:space="preserve">:::::::::::: :::::::</w:t>
       </w:r>
     </w:p>
-    <w:bookmarkEnd w:id="114"/>
-    <w:bookmarkEnd w:id="115"/>
+    <w:bookmarkEnd w:id="137"/>
+    <w:bookmarkEnd w:id="138"/>
     <w:sectPr>
       <w:pgSz w:h="15840" w:w="12240"/>
       <w:pgMar w:bottom="1440" w:footer="720" w:gutter="0" w:header="720" w:left="1440" w:right="1440" w:top="1440"/>
